--- a/filer/SprintReport3_PRO1000_Group03.docx
+++ b/filer/SprintReport3_PRO1000_Group03.docx
@@ -13,9 +13,10 @@
           <w:color w:val="FF0000"/>
           <w:sz w:val="28"/>
           <w:szCs w:val="24"/>
-          <w:lang w:val="en-US" w:eastAsia="nb-NO"/>
-        </w:rPr>
-      </w:pPr>
+          <w:lang w:eastAsia="nb-NO"/>
+        </w:rPr>
+      </w:pPr>
+      <w:proofErr w:type="spellStart"/>
       <w:r>
         <w:rPr>
           <w:rFonts w:ascii="Times New Roman" w:eastAsia="Times New Roman" w:hAnsi="Times New Roman" w:cs="Times New Roman"/>
@@ -23,10 +24,11 @@
           <w:color w:val="FF0000"/>
           <w:sz w:val="28"/>
           <w:szCs w:val="24"/>
-          <w:lang w:val="en-US" w:eastAsia="nb-NO"/>
-        </w:rPr>
-        <w:t xml:space="preserve">Section 1 - </w:t>
-      </w:r>
+          <w:lang w:eastAsia="nb-NO"/>
+        </w:rPr>
+        <w:t>Section</w:t>
+      </w:r>
+      <w:proofErr w:type="spellEnd"/>
       <w:r>
         <w:rPr>
           <w:rFonts w:ascii="Times New Roman" w:eastAsia="Times New Roman" w:hAnsi="Times New Roman" w:cs="Times New Roman"/>
@@ -34,9 +36,44 @@
           <w:color w:val="FF0000"/>
           <w:sz w:val="28"/>
           <w:szCs w:val="24"/>
-          <w:lang w:val="en-US" w:eastAsia="nb-NO"/>
-        </w:rPr>
-        <w:t xml:space="preserve">Meta information </w:t>
+          <w:lang w:eastAsia="nb-NO"/>
+        </w:rPr>
+        <w:t xml:space="preserve"> 1 - </w:t>
+      </w:r>
+      <w:r>
+        <w:rPr>
+          <w:rFonts w:ascii="Times New Roman" w:eastAsia="Times New Roman" w:hAnsi="Times New Roman" w:cs="Times New Roman"/>
+          <w:b/>
+          <w:color w:val="FF0000"/>
+          <w:sz w:val="28"/>
+          <w:szCs w:val="24"/>
+          <w:lang w:eastAsia="nb-NO"/>
+        </w:rPr>
+        <w:t xml:space="preserve">Meta </w:t>
+      </w:r>
+      <w:proofErr w:type="spellStart"/>
+      <w:r>
+        <w:rPr>
+          <w:rFonts w:ascii="Times New Roman" w:eastAsia="Times New Roman" w:hAnsi="Times New Roman" w:cs="Times New Roman"/>
+          <w:b/>
+          <w:color w:val="FF0000"/>
+          <w:sz w:val="28"/>
+          <w:szCs w:val="24"/>
+          <w:lang w:eastAsia="nb-NO"/>
+        </w:rPr>
+        <w:t>information</w:t>
+      </w:r>
+      <w:proofErr w:type="spellEnd"/>
+      <w:r>
+        <w:rPr>
+          <w:rFonts w:ascii="Times New Roman" w:eastAsia="Times New Roman" w:hAnsi="Times New Roman" w:cs="Times New Roman"/>
+          <w:b/>
+          <w:color w:val="FF0000"/>
+          <w:sz w:val="28"/>
+          <w:szCs w:val="24"/>
+          <w:lang w:eastAsia="nb-NO"/>
+        </w:rPr>
+        <w:t xml:space="preserve"> </w:t>
       </w:r>
     </w:p>
     <w:p>
@@ -49,7 +86,7 @@
           <w:color w:val="2D3B45"/>
           <w:sz w:val="24"/>
           <w:szCs w:val="24"/>
-          <w:lang w:val="en-US" w:eastAsia="nb-NO"/>
+          <w:lang w:eastAsia="nb-NO"/>
         </w:rPr>
       </w:pPr>
       <w:r>
@@ -58,7 +95,7 @@
           <w:color w:val="2D3B45"/>
           <w:sz w:val="24"/>
           <w:szCs w:val="24"/>
-          <w:lang w:val="en-US" w:eastAsia="nb-NO"/>
+          <w:lang w:eastAsia="nb-NO"/>
         </w:rPr>
         <w:t xml:space="preserve">Team: </w:t>
       </w:r>
@@ -68,7 +105,7 @@
           <w:color w:val="0070C0"/>
           <w:sz w:val="24"/>
           <w:szCs w:val="24"/>
-          <w:lang w:val="en-US" w:eastAsia="nb-NO"/>
+          <w:lang w:eastAsia="nb-NO"/>
         </w:rPr>
         <w:t>Group 03 - Mikkel Johannessen, Jonathan Pedersen, Vetle Holte Gare, Aleksander Hagland, Patrick Borgen, Torjus Bakken</w:t>
       </w:r>
@@ -83,7 +120,7 @@
           <w:color w:val="2D3B45"/>
           <w:sz w:val="24"/>
           <w:szCs w:val="24"/>
-          <w:lang w:val="en-US" w:eastAsia="nb-NO"/>
+          <w:lang w:eastAsia="nb-NO"/>
         </w:rPr>
       </w:pPr>
       <w:r>
@@ -92,9 +129,31 @@
           <w:color w:val="2D3B45"/>
           <w:sz w:val="24"/>
           <w:szCs w:val="24"/>
-          <w:lang w:val="en-US" w:eastAsia="nb-NO"/>
-        </w:rPr>
-        <w:t xml:space="preserve">Sprint number: </w:t>
+          <w:lang w:eastAsia="nb-NO"/>
+        </w:rPr>
+        <w:t xml:space="preserve">Sprint </w:t>
+      </w:r>
+      <w:proofErr w:type="spellStart"/>
+      <w:r>
+        <w:rPr>
+          <w:rFonts w:ascii="Times New Roman" w:eastAsia="Times New Roman" w:hAnsi="Times New Roman" w:cs="Times New Roman"/>
+          <w:color w:val="2D3B45"/>
+          <w:sz w:val="24"/>
+          <w:szCs w:val="24"/>
+          <w:lang w:eastAsia="nb-NO"/>
+        </w:rPr>
+        <w:t>number</w:t>
+      </w:r>
+      <w:proofErr w:type="spellEnd"/>
+      <w:r>
+        <w:rPr>
+          <w:rFonts w:ascii="Times New Roman" w:eastAsia="Times New Roman" w:hAnsi="Times New Roman" w:cs="Times New Roman"/>
+          <w:color w:val="2D3B45"/>
+          <w:sz w:val="24"/>
+          <w:szCs w:val="24"/>
+          <w:lang w:eastAsia="nb-NO"/>
+        </w:rPr>
+        <w:t xml:space="preserve">: </w:t>
       </w:r>
       <w:r>
         <w:rPr>
@@ -102,7 +161,7 @@
           <w:color w:val="0070C0"/>
           <w:sz w:val="24"/>
           <w:szCs w:val="24"/>
-          <w:lang w:val="en-US" w:eastAsia="nb-NO"/>
+          <w:lang w:eastAsia="nb-NO"/>
         </w:rPr>
         <w:t>Sprint 3</w:t>
       </w:r>
@@ -117,7 +176,7 @@
           <w:color w:val="2D3B45"/>
           <w:sz w:val="24"/>
           <w:szCs w:val="24"/>
-          <w:lang w:val="en-US" w:eastAsia="nb-NO"/>
+          <w:lang w:eastAsia="nb-NO"/>
         </w:rPr>
       </w:pPr>
       <w:r>
@@ -126,7 +185,7 @@
           <w:color w:val="2D3B45"/>
           <w:sz w:val="24"/>
           <w:szCs w:val="24"/>
-          <w:lang w:val="en-US" w:eastAsia="nb-NO"/>
+          <w:lang w:eastAsia="nb-NO"/>
         </w:rPr>
         <w:t xml:space="preserve">Schedule: </w:t>
       </w:r>
@@ -136,7 +195,7 @@
           <w:color w:val="0070C0"/>
           <w:sz w:val="24"/>
           <w:szCs w:val="24"/>
-          <w:lang w:val="en-US" w:eastAsia="nb-NO"/>
+          <w:lang w:eastAsia="nb-NO"/>
         </w:rPr>
         <w:t>07.03.2025 – 26.03.2025</w:t>
       </w:r>
@@ -152,9 +211,10 @@
           <w:color w:val="FF0000"/>
           <w:sz w:val="28"/>
           <w:szCs w:val="24"/>
-          <w:lang w:val="en-US" w:eastAsia="nb-NO"/>
-        </w:rPr>
-      </w:pPr>
+          <w:lang w:eastAsia="nb-NO"/>
+        </w:rPr>
+      </w:pPr>
+      <w:proofErr w:type="spellStart"/>
       <w:r>
         <w:rPr>
           <w:rFonts w:ascii="Times New Roman" w:eastAsia="Times New Roman" w:hAnsi="Times New Roman" w:cs="Times New Roman"/>
@@ -162,9 +222,21 @@
           <w:color w:val="FF0000"/>
           <w:sz w:val="28"/>
           <w:szCs w:val="24"/>
-          <w:lang w:val="en-US" w:eastAsia="nb-NO"/>
-        </w:rPr>
-        <w:t>Section 2 – Sprint planning note</w:t>
+          <w:lang w:eastAsia="nb-NO"/>
+        </w:rPr>
+        <w:t>Section</w:t>
+      </w:r>
+      <w:proofErr w:type="spellEnd"/>
+      <w:r>
+        <w:rPr>
+          <w:rFonts w:ascii="Times New Roman" w:eastAsia="Times New Roman" w:hAnsi="Times New Roman" w:cs="Times New Roman"/>
+          <w:b/>
+          <w:color w:val="FF0000"/>
+          <w:sz w:val="28"/>
+          <w:szCs w:val="24"/>
+          <w:lang w:eastAsia="nb-NO"/>
+        </w:rPr>
+        <w:t xml:space="preserve"> 2 – Sprint planning note</w:t>
       </w:r>
     </w:p>
     <w:p>
@@ -177,7 +249,7 @@
           <w:b/>
           <w:color w:val="2D3B45"/>
           <w:sz w:val="24"/>
-          <w:lang w:val="en-US" w:eastAsia="nb-NO"/>
+          <w:lang w:eastAsia="nb-NO"/>
         </w:rPr>
       </w:pPr>
       <w:r>
@@ -186,7 +258,7 @@
           <w:b/>
           <w:color w:val="2D3B45"/>
           <w:sz w:val="24"/>
-          <w:lang w:val="en-US" w:eastAsia="nb-NO"/>
+          <w:lang w:eastAsia="nb-NO"/>
         </w:rPr>
         <w:t xml:space="preserve">2.1. </w:t>
       </w:r>
@@ -196,7 +268,7 @@
           <w:b/>
           <w:color w:val="2D3B45"/>
           <w:sz w:val="24"/>
-          <w:lang w:val="en-US" w:eastAsia="nb-NO"/>
+          <w:lang w:eastAsia="nb-NO"/>
         </w:rPr>
         <w:t>Sprint goals</w:t>
       </w:r>
@@ -212,7 +284,6 @@
           <w:sz w:val="24"/>
           <w:szCs w:val="24"/>
           <w:shd w:val="clear" w:color="auto" w:fill="FFFFFF"/>
-          <w:lang w:val="en-US"/>
         </w:rPr>
       </w:pPr>
       <w:r>
@@ -222,10 +293,10 @@
           <w:sz w:val="24"/>
           <w:szCs w:val="24"/>
           <w:shd w:val="clear" w:color="auto" w:fill="FFFFFF"/>
-          <w:lang w:val="en-US"/>
-        </w:rPr>
-        <w:t xml:space="preserve">In this sprint we want to finalize </w:t>
-      </w:r>
+        </w:rPr>
+        <w:t xml:space="preserve">In </w:t>
+      </w:r>
+      <w:proofErr w:type="spellStart"/>
       <w:r>
         <w:rPr>
           <w:rFonts w:ascii="Times New Roman" w:hAnsi="Times New Roman" w:cs="Times New Roman"/>
@@ -233,11 +304,10 @@
           <w:sz w:val="24"/>
           <w:szCs w:val="24"/>
           <w:shd w:val="clear" w:color="auto" w:fill="FFFFFF"/>
-          <w:lang w:val="en-US"/>
-        </w:rPr>
-        <w:t xml:space="preserve">front-end and </w:t>
-      </w:r>
-      <w:proofErr w:type="gramStart"/>
+        </w:rPr>
+        <w:t>this</w:t>
+      </w:r>
+      <w:proofErr w:type="spellEnd"/>
       <w:r>
         <w:rPr>
           <w:rFonts w:ascii="Times New Roman" w:hAnsi="Times New Roman" w:cs="Times New Roman"/>
@@ -245,11 +315,10 @@
           <w:sz w:val="24"/>
           <w:szCs w:val="24"/>
           <w:shd w:val="clear" w:color="auto" w:fill="FFFFFF"/>
-          <w:lang w:val="en-US"/>
-        </w:rPr>
-        <w:t>back end</w:t>
-      </w:r>
-      <w:proofErr w:type="gramEnd"/>
+        </w:rPr>
+        <w:t xml:space="preserve"> sprint </w:t>
+      </w:r>
+      <w:proofErr w:type="spellStart"/>
       <w:r>
         <w:rPr>
           <w:rFonts w:ascii="Times New Roman" w:hAnsi="Times New Roman" w:cs="Times New Roman"/>
@@ -257,10 +326,10 @@
           <w:sz w:val="24"/>
           <w:szCs w:val="24"/>
           <w:shd w:val="clear" w:color="auto" w:fill="FFFFFF"/>
-          <w:lang w:val="en-US"/>
-        </w:rPr>
-        <w:t xml:space="preserve"> development</w:t>
-      </w:r>
+        </w:rPr>
+        <w:t>we</w:t>
+      </w:r>
+      <w:proofErr w:type="spellEnd"/>
       <w:r>
         <w:rPr>
           <w:rFonts w:ascii="Times New Roman" w:hAnsi="Times New Roman" w:cs="Times New Roman"/>
@@ -268,9 +337,172 @@
           <w:sz w:val="24"/>
           <w:szCs w:val="24"/>
           <w:shd w:val="clear" w:color="auto" w:fill="FFFFFF"/>
-          <w:lang w:val="en-US"/>
-        </w:rPr>
-        <w:t xml:space="preserve"> (blogs, contact us, tools)</w:t>
+        </w:rPr>
+        <w:t xml:space="preserve"> </w:t>
+      </w:r>
+      <w:proofErr w:type="spellStart"/>
+      <w:r>
+        <w:rPr>
+          <w:rFonts w:ascii="Times New Roman" w:hAnsi="Times New Roman" w:cs="Times New Roman"/>
+          <w:color w:val="0070C0"/>
+          <w:sz w:val="24"/>
+          <w:szCs w:val="24"/>
+          <w:shd w:val="clear" w:color="auto" w:fill="FFFFFF"/>
+        </w:rPr>
+        <w:t>want</w:t>
+      </w:r>
+      <w:proofErr w:type="spellEnd"/>
+      <w:r>
+        <w:rPr>
+          <w:rFonts w:ascii="Times New Roman" w:hAnsi="Times New Roman" w:cs="Times New Roman"/>
+          <w:color w:val="0070C0"/>
+          <w:sz w:val="24"/>
+          <w:szCs w:val="24"/>
+          <w:shd w:val="clear" w:color="auto" w:fill="FFFFFF"/>
+        </w:rPr>
+        <w:t xml:space="preserve"> to </w:t>
+      </w:r>
+      <w:proofErr w:type="spellStart"/>
+      <w:r>
+        <w:rPr>
+          <w:rFonts w:ascii="Times New Roman" w:hAnsi="Times New Roman" w:cs="Times New Roman"/>
+          <w:color w:val="0070C0"/>
+          <w:sz w:val="24"/>
+          <w:szCs w:val="24"/>
+          <w:shd w:val="clear" w:color="auto" w:fill="FFFFFF"/>
+        </w:rPr>
+        <w:t>finalize</w:t>
+      </w:r>
+      <w:proofErr w:type="spellEnd"/>
+      <w:r>
+        <w:rPr>
+          <w:rFonts w:ascii="Times New Roman" w:hAnsi="Times New Roman" w:cs="Times New Roman"/>
+          <w:color w:val="0070C0"/>
+          <w:sz w:val="24"/>
+          <w:szCs w:val="24"/>
+          <w:shd w:val="clear" w:color="auto" w:fill="FFFFFF"/>
+        </w:rPr>
+        <w:t xml:space="preserve"> </w:t>
+      </w:r>
+      <w:r>
+        <w:rPr>
+          <w:rFonts w:ascii="Times New Roman" w:hAnsi="Times New Roman" w:cs="Times New Roman"/>
+          <w:color w:val="0070C0"/>
+          <w:sz w:val="24"/>
+          <w:szCs w:val="24"/>
+          <w:shd w:val="clear" w:color="auto" w:fill="FFFFFF"/>
+        </w:rPr>
+        <w:t xml:space="preserve">front-end and back end </w:t>
+      </w:r>
+      <w:proofErr w:type="spellStart"/>
+      <w:r>
+        <w:rPr>
+          <w:rFonts w:ascii="Times New Roman" w:hAnsi="Times New Roman" w:cs="Times New Roman"/>
+          <w:color w:val="0070C0"/>
+          <w:sz w:val="24"/>
+          <w:szCs w:val="24"/>
+          <w:shd w:val="clear" w:color="auto" w:fill="FFFFFF"/>
+        </w:rPr>
+        <w:t>development</w:t>
+      </w:r>
+      <w:proofErr w:type="spellEnd"/>
+      <w:r>
+        <w:rPr>
+          <w:rFonts w:ascii="Times New Roman" w:hAnsi="Times New Roman" w:cs="Times New Roman"/>
+          <w:color w:val="0070C0"/>
+          <w:sz w:val="24"/>
+          <w:szCs w:val="24"/>
+          <w:shd w:val="clear" w:color="auto" w:fill="FFFFFF"/>
+        </w:rPr>
+        <w:t xml:space="preserve"> (</w:t>
+      </w:r>
+      <w:proofErr w:type="spellStart"/>
+      <w:r>
+        <w:rPr>
+          <w:rFonts w:ascii="Times New Roman" w:hAnsi="Times New Roman" w:cs="Times New Roman"/>
+          <w:color w:val="0070C0"/>
+          <w:sz w:val="24"/>
+          <w:szCs w:val="24"/>
+          <w:shd w:val="clear" w:color="auto" w:fill="FFFFFF"/>
+        </w:rPr>
+        <w:t>blogs</w:t>
+      </w:r>
+      <w:proofErr w:type="spellEnd"/>
+      <w:r>
+        <w:rPr>
+          <w:rFonts w:ascii="Times New Roman" w:hAnsi="Times New Roman" w:cs="Times New Roman"/>
+          <w:color w:val="0070C0"/>
+          <w:sz w:val="24"/>
+          <w:szCs w:val="24"/>
+          <w:shd w:val="clear" w:color="auto" w:fill="FFFFFF"/>
+        </w:rPr>
+        <w:t xml:space="preserve">, </w:t>
+      </w:r>
+      <w:proofErr w:type="spellStart"/>
+      <w:r>
+        <w:rPr>
+          <w:rFonts w:ascii="Times New Roman" w:hAnsi="Times New Roman" w:cs="Times New Roman"/>
+          <w:color w:val="0070C0"/>
+          <w:sz w:val="24"/>
+          <w:szCs w:val="24"/>
+          <w:shd w:val="clear" w:color="auto" w:fill="FFFFFF"/>
+        </w:rPr>
+        <w:t>contact</w:t>
+      </w:r>
+      <w:proofErr w:type="spellEnd"/>
+      <w:r>
+        <w:rPr>
+          <w:rFonts w:ascii="Times New Roman" w:hAnsi="Times New Roman" w:cs="Times New Roman"/>
+          <w:color w:val="0070C0"/>
+          <w:sz w:val="24"/>
+          <w:szCs w:val="24"/>
+          <w:shd w:val="clear" w:color="auto" w:fill="FFFFFF"/>
+        </w:rPr>
+        <w:t xml:space="preserve"> </w:t>
+      </w:r>
+      <w:proofErr w:type="spellStart"/>
+      <w:r>
+        <w:rPr>
+          <w:rFonts w:ascii="Times New Roman" w:hAnsi="Times New Roman" w:cs="Times New Roman"/>
+          <w:color w:val="0070C0"/>
+          <w:sz w:val="24"/>
+          <w:szCs w:val="24"/>
+          <w:shd w:val="clear" w:color="auto" w:fill="FFFFFF"/>
+        </w:rPr>
+        <w:t>us</w:t>
+      </w:r>
+      <w:proofErr w:type="spellEnd"/>
+      <w:r>
+        <w:rPr>
+          <w:rFonts w:ascii="Times New Roman" w:hAnsi="Times New Roman" w:cs="Times New Roman"/>
+          <w:color w:val="0070C0"/>
+          <w:sz w:val="24"/>
+          <w:szCs w:val="24"/>
+          <w:shd w:val="clear" w:color="auto" w:fill="FFFFFF"/>
+        </w:rPr>
+        <w:t xml:space="preserve">, </w:t>
+      </w:r>
+      <w:proofErr w:type="spellStart"/>
+      <w:r>
+        <w:rPr>
+          <w:rFonts w:ascii="Times New Roman" w:hAnsi="Times New Roman" w:cs="Times New Roman"/>
+          <w:color w:val="0070C0"/>
+          <w:sz w:val="24"/>
+          <w:szCs w:val="24"/>
+          <w:shd w:val="clear" w:color="auto" w:fill="FFFFFF"/>
+        </w:rPr>
+        <w:t>tools</w:t>
+      </w:r>
+      <w:proofErr w:type="spellEnd"/>
+      <w:r>
+        <w:rPr>
+          <w:rFonts w:ascii="Times New Roman" w:hAnsi="Times New Roman" w:cs="Times New Roman"/>
+          <w:color w:val="0070C0"/>
+          <w:sz w:val="24"/>
+          <w:szCs w:val="24"/>
+          <w:shd w:val="clear" w:color="auto" w:fill="FFFFFF"/>
+        </w:rPr>
+        <w:t>)</w:t>
       </w:r>
     </w:p>
     <w:p>
@@ -284,9 +516,9 @@
           <w:sz w:val="24"/>
           <w:szCs w:val="24"/>
           <w:shd w:val="clear" w:color="auto" w:fill="FFFFFF"/>
-          <w:lang w:val="en-US"/>
-        </w:rPr>
-      </w:pPr>
+        </w:rPr>
+      </w:pPr>
+      <w:proofErr w:type="spellStart"/>
       <w:r>
         <w:rPr>
           <w:rFonts w:ascii="Times New Roman" w:hAnsi="Times New Roman" w:cs="Times New Roman"/>
@@ -294,9 +526,107 @@
           <w:sz w:val="24"/>
           <w:szCs w:val="24"/>
           <w:shd w:val="clear" w:color="auto" w:fill="FFFFFF"/>
-          <w:lang w:val="en-US"/>
-        </w:rPr>
-        <w:t xml:space="preserve">We want to finish testing our website </w:t>
+        </w:rPr>
+        <w:t>We</w:t>
+      </w:r>
+      <w:proofErr w:type="spellEnd"/>
+      <w:r>
+        <w:rPr>
+          <w:rFonts w:ascii="Times New Roman" w:hAnsi="Times New Roman" w:cs="Times New Roman"/>
+          <w:color w:val="0070C0"/>
+          <w:sz w:val="24"/>
+          <w:szCs w:val="24"/>
+          <w:shd w:val="clear" w:color="auto" w:fill="FFFFFF"/>
+        </w:rPr>
+        <w:t xml:space="preserve"> </w:t>
+      </w:r>
+      <w:proofErr w:type="spellStart"/>
+      <w:r>
+        <w:rPr>
+          <w:rFonts w:ascii="Times New Roman" w:hAnsi="Times New Roman" w:cs="Times New Roman"/>
+          <w:color w:val="0070C0"/>
+          <w:sz w:val="24"/>
+          <w:szCs w:val="24"/>
+          <w:shd w:val="clear" w:color="auto" w:fill="FFFFFF"/>
+        </w:rPr>
+        <w:t>want</w:t>
+      </w:r>
+      <w:proofErr w:type="spellEnd"/>
+      <w:r>
+        <w:rPr>
+          <w:rFonts w:ascii="Times New Roman" w:hAnsi="Times New Roman" w:cs="Times New Roman"/>
+          <w:color w:val="0070C0"/>
+          <w:sz w:val="24"/>
+          <w:szCs w:val="24"/>
+          <w:shd w:val="clear" w:color="auto" w:fill="FFFFFF"/>
+        </w:rPr>
+        <w:t xml:space="preserve"> </w:t>
+      </w:r>
+      <w:proofErr w:type="gramStart"/>
+      <w:r>
+        <w:rPr>
+          <w:rFonts w:ascii="Times New Roman" w:hAnsi="Times New Roman" w:cs="Times New Roman"/>
+          <w:color w:val="0070C0"/>
+          <w:sz w:val="24"/>
+          <w:szCs w:val="24"/>
+          <w:shd w:val="clear" w:color="auto" w:fill="FFFFFF"/>
+        </w:rPr>
+        <w:t>to finish</w:t>
+      </w:r>
+      <w:proofErr w:type="gramEnd"/>
+      <w:r>
+        <w:rPr>
+          <w:rFonts w:ascii="Times New Roman" w:hAnsi="Times New Roman" w:cs="Times New Roman"/>
+          <w:color w:val="0070C0"/>
+          <w:sz w:val="24"/>
+          <w:szCs w:val="24"/>
+          <w:shd w:val="clear" w:color="auto" w:fill="FFFFFF"/>
+        </w:rPr>
+        <w:t xml:space="preserve"> testing </w:t>
+      </w:r>
+      <w:proofErr w:type="spellStart"/>
+      <w:r>
+        <w:rPr>
+          <w:rFonts w:ascii="Times New Roman" w:hAnsi="Times New Roman" w:cs="Times New Roman"/>
+          <w:color w:val="0070C0"/>
+          <w:sz w:val="24"/>
+          <w:szCs w:val="24"/>
+          <w:shd w:val="clear" w:color="auto" w:fill="FFFFFF"/>
+        </w:rPr>
+        <w:t>our</w:t>
+      </w:r>
+      <w:proofErr w:type="spellEnd"/>
+      <w:r>
+        <w:rPr>
+          <w:rFonts w:ascii="Times New Roman" w:hAnsi="Times New Roman" w:cs="Times New Roman"/>
+          <w:color w:val="0070C0"/>
+          <w:sz w:val="24"/>
+          <w:szCs w:val="24"/>
+          <w:shd w:val="clear" w:color="auto" w:fill="FFFFFF"/>
+        </w:rPr>
+        <w:t xml:space="preserve"> </w:t>
+      </w:r>
+      <w:proofErr w:type="gramStart"/>
+      <w:r>
+        <w:rPr>
+          <w:rFonts w:ascii="Times New Roman" w:hAnsi="Times New Roman" w:cs="Times New Roman"/>
+          <w:color w:val="0070C0"/>
+          <w:sz w:val="24"/>
+          <w:szCs w:val="24"/>
+          <w:shd w:val="clear" w:color="auto" w:fill="FFFFFF"/>
+        </w:rPr>
+        <w:t>website</w:t>
+      </w:r>
+      <w:proofErr w:type="gramEnd"/>
+      <w:r>
+        <w:rPr>
+          <w:rFonts w:ascii="Times New Roman" w:hAnsi="Times New Roman" w:cs="Times New Roman"/>
+          <w:color w:val="0070C0"/>
+          <w:sz w:val="24"/>
+          <w:szCs w:val="24"/>
+          <w:shd w:val="clear" w:color="auto" w:fill="FFFFFF"/>
+        </w:rPr>
+        <w:t xml:space="preserve"> </w:t>
       </w:r>
     </w:p>
     <w:p>
@@ -310,7 +640,6 @@
           <w:sz w:val="24"/>
           <w:szCs w:val="24"/>
           <w:shd w:val="clear" w:color="auto" w:fill="FFFFFF"/>
-          <w:lang w:val="en-US"/>
         </w:rPr>
       </w:pPr>
     </w:p>
@@ -324,7 +653,7 @@
           <w:color w:val="2D3B45"/>
           <w:sz w:val="24"/>
           <w:szCs w:val="24"/>
-          <w:lang w:val="en-US" w:eastAsia="nb-NO"/>
+          <w:lang w:eastAsia="nb-NO"/>
         </w:rPr>
       </w:pPr>
     </w:p>
@@ -338,7 +667,7 @@
           <w:b/>
           <w:color w:val="2D3B45"/>
           <w:sz w:val="24"/>
-          <w:lang w:val="en-US" w:eastAsia="nb-NO"/>
+          <w:lang w:eastAsia="nb-NO"/>
         </w:rPr>
       </w:pPr>
       <w:r>
@@ -347,7 +676,7 @@
           <w:b/>
           <w:color w:val="2D3B45"/>
           <w:sz w:val="24"/>
-          <w:lang w:val="en-US" w:eastAsia="nb-NO"/>
+          <w:lang w:eastAsia="nb-NO"/>
         </w:rPr>
         <w:t xml:space="preserve">2.2. </w:t>
       </w:r>
@@ -357,9 +686,31 @@
           <w:b/>
           <w:color w:val="2D3B45"/>
           <w:sz w:val="24"/>
-          <w:lang w:val="en-US" w:eastAsia="nb-NO"/>
-        </w:rPr>
-        <w:t>Definition of done</w:t>
+          <w:lang w:eastAsia="nb-NO"/>
+        </w:rPr>
+        <w:t xml:space="preserve">Definition </w:t>
+      </w:r>
+      <w:proofErr w:type="spellStart"/>
+      <w:r>
+        <w:rPr>
+          <w:rFonts w:ascii="Times New Roman" w:eastAsia="Times New Roman" w:hAnsi="Times New Roman" w:cs="Times New Roman"/>
+          <w:b/>
+          <w:color w:val="2D3B45"/>
+          <w:sz w:val="24"/>
+          <w:lang w:eastAsia="nb-NO"/>
+        </w:rPr>
+        <w:t>of</w:t>
+      </w:r>
+      <w:proofErr w:type="spellEnd"/>
+      <w:r>
+        <w:rPr>
+          <w:rFonts w:ascii="Times New Roman" w:eastAsia="Times New Roman" w:hAnsi="Times New Roman" w:cs="Times New Roman"/>
+          <w:b/>
+          <w:color w:val="2D3B45"/>
+          <w:sz w:val="24"/>
+          <w:lang w:eastAsia="nb-NO"/>
+        </w:rPr>
+        <w:t xml:space="preserve"> done</w:t>
       </w:r>
     </w:p>
     <w:p>
@@ -372,7 +723,7 @@
           <w:color w:val="2D3B45"/>
           <w:sz w:val="24"/>
           <w:szCs w:val="24"/>
-          <w:lang w:val="en-US" w:eastAsia="nb-NO"/>
+          <w:lang w:eastAsia="nb-NO"/>
         </w:rPr>
       </w:pPr>
       <w:r>
@@ -381,7 +732,7 @@
           <w:color w:val="2D3B45"/>
           <w:sz w:val="24"/>
           <w:szCs w:val="24"/>
-          <w:lang w:val="en-US" w:eastAsia="nb-NO"/>
+          <w:lang w:eastAsia="nb-NO"/>
         </w:rPr>
         <w:t>[</w:t>
       </w:r>
@@ -391,17 +742,161 @@
           <w:color w:val="0070C0"/>
           <w:sz w:val="24"/>
           <w:szCs w:val="24"/>
-          <w:lang w:val="en-US" w:eastAsia="nb-NO"/>
-        </w:rPr>
-        <w:t>a shared understanding of what it means for work to be complete</w:t>
-      </w:r>
+          <w:lang w:eastAsia="nb-NO"/>
+        </w:rPr>
+        <w:t xml:space="preserve">a </w:t>
+      </w:r>
+      <w:proofErr w:type="spellStart"/>
+      <w:r>
+        <w:rPr>
+          <w:rFonts w:ascii="Times New Roman" w:eastAsia="Times New Roman" w:hAnsi="Times New Roman" w:cs="Times New Roman"/>
+          <w:color w:val="0070C0"/>
+          <w:sz w:val="24"/>
+          <w:szCs w:val="24"/>
+          <w:lang w:eastAsia="nb-NO"/>
+        </w:rPr>
+        <w:t>shared</w:t>
+      </w:r>
+      <w:proofErr w:type="spellEnd"/>
+      <w:r>
+        <w:rPr>
+          <w:rFonts w:ascii="Times New Roman" w:eastAsia="Times New Roman" w:hAnsi="Times New Roman" w:cs="Times New Roman"/>
+          <w:color w:val="0070C0"/>
+          <w:sz w:val="24"/>
+          <w:szCs w:val="24"/>
+          <w:lang w:eastAsia="nb-NO"/>
+        </w:rPr>
+        <w:t xml:space="preserve"> </w:t>
+      </w:r>
+      <w:proofErr w:type="spellStart"/>
+      <w:r>
+        <w:rPr>
+          <w:rFonts w:ascii="Times New Roman" w:eastAsia="Times New Roman" w:hAnsi="Times New Roman" w:cs="Times New Roman"/>
+          <w:color w:val="0070C0"/>
+          <w:sz w:val="24"/>
+          <w:szCs w:val="24"/>
+          <w:lang w:eastAsia="nb-NO"/>
+        </w:rPr>
+        <w:t>understanding</w:t>
+      </w:r>
+      <w:proofErr w:type="spellEnd"/>
+      <w:r>
+        <w:rPr>
+          <w:rFonts w:ascii="Times New Roman" w:eastAsia="Times New Roman" w:hAnsi="Times New Roman" w:cs="Times New Roman"/>
+          <w:color w:val="0070C0"/>
+          <w:sz w:val="24"/>
+          <w:szCs w:val="24"/>
+          <w:lang w:eastAsia="nb-NO"/>
+        </w:rPr>
+        <w:t xml:space="preserve"> </w:t>
+      </w:r>
+      <w:proofErr w:type="spellStart"/>
+      <w:r>
+        <w:rPr>
+          <w:rFonts w:ascii="Times New Roman" w:eastAsia="Times New Roman" w:hAnsi="Times New Roman" w:cs="Times New Roman"/>
+          <w:color w:val="0070C0"/>
+          <w:sz w:val="24"/>
+          <w:szCs w:val="24"/>
+          <w:lang w:eastAsia="nb-NO"/>
+        </w:rPr>
+        <w:t>of</w:t>
+      </w:r>
+      <w:proofErr w:type="spellEnd"/>
+      <w:r>
+        <w:rPr>
+          <w:rFonts w:ascii="Times New Roman" w:eastAsia="Times New Roman" w:hAnsi="Times New Roman" w:cs="Times New Roman"/>
+          <w:color w:val="0070C0"/>
+          <w:sz w:val="24"/>
+          <w:szCs w:val="24"/>
+          <w:lang w:eastAsia="nb-NO"/>
+        </w:rPr>
+        <w:t xml:space="preserve"> </w:t>
+      </w:r>
+      <w:proofErr w:type="spellStart"/>
+      <w:r>
+        <w:rPr>
+          <w:rFonts w:ascii="Times New Roman" w:eastAsia="Times New Roman" w:hAnsi="Times New Roman" w:cs="Times New Roman"/>
+          <w:color w:val="0070C0"/>
+          <w:sz w:val="24"/>
+          <w:szCs w:val="24"/>
+          <w:lang w:eastAsia="nb-NO"/>
+        </w:rPr>
+        <w:t>what</w:t>
+      </w:r>
+      <w:proofErr w:type="spellEnd"/>
+      <w:r>
+        <w:rPr>
+          <w:rFonts w:ascii="Times New Roman" w:eastAsia="Times New Roman" w:hAnsi="Times New Roman" w:cs="Times New Roman"/>
+          <w:color w:val="0070C0"/>
+          <w:sz w:val="24"/>
+          <w:szCs w:val="24"/>
+          <w:lang w:eastAsia="nb-NO"/>
+        </w:rPr>
+        <w:t xml:space="preserve"> it </w:t>
+      </w:r>
+      <w:proofErr w:type="spellStart"/>
+      <w:r>
+        <w:rPr>
+          <w:rFonts w:ascii="Times New Roman" w:eastAsia="Times New Roman" w:hAnsi="Times New Roman" w:cs="Times New Roman"/>
+          <w:color w:val="0070C0"/>
+          <w:sz w:val="24"/>
+          <w:szCs w:val="24"/>
+          <w:lang w:eastAsia="nb-NO"/>
+        </w:rPr>
+        <w:t>means</w:t>
+      </w:r>
+      <w:proofErr w:type="spellEnd"/>
+      <w:r>
+        <w:rPr>
+          <w:rFonts w:ascii="Times New Roman" w:eastAsia="Times New Roman" w:hAnsi="Times New Roman" w:cs="Times New Roman"/>
+          <w:color w:val="0070C0"/>
+          <w:sz w:val="24"/>
+          <w:szCs w:val="24"/>
+          <w:lang w:eastAsia="nb-NO"/>
+        </w:rPr>
+        <w:t xml:space="preserve"> for </w:t>
+      </w:r>
+      <w:proofErr w:type="spellStart"/>
+      <w:r>
+        <w:rPr>
+          <w:rFonts w:ascii="Times New Roman" w:eastAsia="Times New Roman" w:hAnsi="Times New Roman" w:cs="Times New Roman"/>
+          <w:color w:val="0070C0"/>
+          <w:sz w:val="24"/>
+          <w:szCs w:val="24"/>
+          <w:lang w:eastAsia="nb-NO"/>
+        </w:rPr>
+        <w:t>work</w:t>
+      </w:r>
+      <w:proofErr w:type="spellEnd"/>
+      <w:r>
+        <w:rPr>
+          <w:rFonts w:ascii="Times New Roman" w:eastAsia="Times New Roman" w:hAnsi="Times New Roman" w:cs="Times New Roman"/>
+          <w:color w:val="0070C0"/>
+          <w:sz w:val="24"/>
+          <w:szCs w:val="24"/>
+          <w:lang w:eastAsia="nb-NO"/>
+        </w:rPr>
+        <w:t xml:space="preserve"> to be </w:t>
+      </w:r>
+      <w:proofErr w:type="spellStart"/>
+      <w:r>
+        <w:rPr>
+          <w:rFonts w:ascii="Times New Roman" w:eastAsia="Times New Roman" w:hAnsi="Times New Roman" w:cs="Times New Roman"/>
+          <w:color w:val="0070C0"/>
+          <w:sz w:val="24"/>
+          <w:szCs w:val="24"/>
+          <w:lang w:eastAsia="nb-NO"/>
+        </w:rPr>
+        <w:t>complete</w:t>
+      </w:r>
+      <w:proofErr w:type="spellEnd"/>
       <w:r>
         <w:rPr>
           <w:rFonts w:ascii="Times New Roman" w:eastAsia="Times New Roman" w:hAnsi="Times New Roman" w:cs="Times New Roman"/>
           <w:color w:val="2D3B45"/>
           <w:sz w:val="24"/>
           <w:szCs w:val="24"/>
-          <w:lang w:val="en-US" w:eastAsia="nb-NO"/>
+          <w:lang w:eastAsia="nb-NO"/>
         </w:rPr>
         <w:t>]</w:t>
       </w:r>
@@ -417,9 +912,10 @@
           <w:color w:val="2D3B45"/>
           <w:sz w:val="24"/>
           <w:szCs w:val="24"/>
-          <w:lang w:val="en-US" w:eastAsia="nb-NO"/>
-        </w:rPr>
-      </w:pPr>
+          <w:lang w:eastAsia="nb-NO"/>
+        </w:rPr>
+      </w:pPr>
+      <w:proofErr w:type="spellStart"/>
       <w:r>
         <w:rPr>
           <w:rFonts w:ascii="Times New Roman" w:eastAsia="Times New Roman" w:hAnsi="Times New Roman" w:cs="Times New Roman"/>
@@ -427,9 +923,21 @@
           <w:color w:val="2D3B45"/>
           <w:sz w:val="24"/>
           <w:szCs w:val="24"/>
-          <w:lang w:val="en-US" w:eastAsia="nb-NO"/>
-        </w:rPr>
-        <w:t>Example:</w:t>
+          <w:lang w:eastAsia="nb-NO"/>
+        </w:rPr>
+        <w:t>Example</w:t>
+      </w:r>
+      <w:proofErr w:type="spellEnd"/>
+      <w:r>
+        <w:rPr>
+          <w:rFonts w:ascii="Times New Roman" w:eastAsia="Times New Roman" w:hAnsi="Times New Roman" w:cs="Times New Roman"/>
+          <w:b/>
+          <w:color w:val="2D3B45"/>
+          <w:sz w:val="24"/>
+          <w:szCs w:val="24"/>
+          <w:lang w:eastAsia="nb-NO"/>
+        </w:rPr>
+        <w:t>:</w:t>
       </w:r>
     </w:p>
     <w:p>
@@ -446,28 +954,238 @@
           <w:color w:val="ED7D31" w:themeColor="accent2"/>
           <w:sz w:val="24"/>
           <w:szCs w:val="24"/>
-          <w:lang w:val="en-US" w:eastAsia="nb-NO"/>
-        </w:rPr>
-      </w:pPr>
-      <w:r>
-        <w:rPr>
-          <w:rFonts w:ascii="Times New Roman" w:eastAsia="Times New Roman" w:hAnsi="Times New Roman" w:cs="Times New Roman"/>
-          <w:color w:val="ED7D31" w:themeColor="accent2"/>
-          <w:sz w:val="24"/>
-          <w:szCs w:val="24"/>
-          <w:lang w:val="en-US" w:eastAsia="nb-NO"/>
-        </w:rPr>
-        <w:t>DoD of each single User story,</w:t>
-      </w:r>
-      <w:r>
-        <w:rPr>
-          <w:rFonts w:ascii="Times New Roman" w:eastAsia="Times New Roman" w:hAnsi="Times New Roman" w:cs="Times New Roman"/>
-          <w:color w:val="ED7D31" w:themeColor="accent2"/>
-          <w:sz w:val="24"/>
-          <w:szCs w:val="24"/>
-          <w:lang w:val="en-US" w:eastAsia="nb-NO"/>
-        </w:rPr>
-        <w:t xml:space="preserve"> meaning that all requirements of the user stories are met.</w:t>
+          <w:lang w:eastAsia="nb-NO"/>
+        </w:rPr>
+      </w:pPr>
+      <w:r>
+        <w:rPr>
+          <w:rFonts w:ascii="Times New Roman" w:eastAsia="Times New Roman" w:hAnsi="Times New Roman" w:cs="Times New Roman"/>
+          <w:color w:val="ED7D31" w:themeColor="accent2"/>
+          <w:sz w:val="24"/>
+          <w:szCs w:val="24"/>
+          <w:lang w:eastAsia="nb-NO"/>
+        </w:rPr>
+        <w:t xml:space="preserve">DoD </w:t>
+      </w:r>
+      <w:proofErr w:type="spellStart"/>
+      <w:r>
+        <w:rPr>
+          <w:rFonts w:ascii="Times New Roman" w:eastAsia="Times New Roman" w:hAnsi="Times New Roman" w:cs="Times New Roman"/>
+          <w:color w:val="ED7D31" w:themeColor="accent2"/>
+          <w:sz w:val="24"/>
+          <w:szCs w:val="24"/>
+          <w:lang w:eastAsia="nb-NO"/>
+        </w:rPr>
+        <w:t>of</w:t>
+      </w:r>
+      <w:proofErr w:type="spellEnd"/>
+      <w:r>
+        <w:rPr>
+          <w:rFonts w:ascii="Times New Roman" w:eastAsia="Times New Roman" w:hAnsi="Times New Roman" w:cs="Times New Roman"/>
+          <w:color w:val="ED7D31" w:themeColor="accent2"/>
+          <w:sz w:val="24"/>
+          <w:szCs w:val="24"/>
+          <w:lang w:eastAsia="nb-NO"/>
+        </w:rPr>
+        <w:t xml:space="preserve"> </w:t>
+      </w:r>
+      <w:proofErr w:type="spellStart"/>
+      <w:r>
+        <w:rPr>
+          <w:rFonts w:ascii="Times New Roman" w:eastAsia="Times New Roman" w:hAnsi="Times New Roman" w:cs="Times New Roman"/>
+          <w:color w:val="ED7D31" w:themeColor="accent2"/>
+          <w:sz w:val="24"/>
+          <w:szCs w:val="24"/>
+          <w:lang w:eastAsia="nb-NO"/>
+        </w:rPr>
+        <w:t>each</w:t>
+      </w:r>
+      <w:proofErr w:type="spellEnd"/>
+      <w:r>
+        <w:rPr>
+          <w:rFonts w:ascii="Times New Roman" w:eastAsia="Times New Roman" w:hAnsi="Times New Roman" w:cs="Times New Roman"/>
+          <w:color w:val="ED7D31" w:themeColor="accent2"/>
+          <w:sz w:val="24"/>
+          <w:szCs w:val="24"/>
+          <w:lang w:eastAsia="nb-NO"/>
+        </w:rPr>
+        <w:t xml:space="preserve"> single User story, </w:t>
+      </w:r>
+      <w:proofErr w:type="spellStart"/>
+      <w:r>
+        <w:rPr>
+          <w:rFonts w:ascii="Times New Roman" w:eastAsia="Times New Roman" w:hAnsi="Times New Roman" w:cs="Times New Roman"/>
+          <w:color w:val="ED7D31" w:themeColor="accent2"/>
+          <w:sz w:val="24"/>
+          <w:szCs w:val="24"/>
+          <w:lang w:eastAsia="nb-NO"/>
+        </w:rPr>
+        <w:t>meaning</w:t>
+      </w:r>
+      <w:proofErr w:type="spellEnd"/>
+      <w:r>
+        <w:rPr>
+          <w:rFonts w:ascii="Times New Roman" w:eastAsia="Times New Roman" w:hAnsi="Times New Roman" w:cs="Times New Roman"/>
+          <w:color w:val="ED7D31" w:themeColor="accent2"/>
+          <w:sz w:val="24"/>
+          <w:szCs w:val="24"/>
+          <w:lang w:eastAsia="nb-NO"/>
+        </w:rPr>
+        <w:t xml:space="preserve"> </w:t>
+      </w:r>
+      <w:proofErr w:type="spellStart"/>
+      <w:r>
+        <w:rPr>
+          <w:rFonts w:ascii="Times New Roman" w:eastAsia="Times New Roman" w:hAnsi="Times New Roman" w:cs="Times New Roman"/>
+          <w:color w:val="ED7D31" w:themeColor="accent2"/>
+          <w:sz w:val="24"/>
+          <w:szCs w:val="24"/>
+          <w:lang w:eastAsia="nb-NO"/>
+        </w:rPr>
+        <w:t>that</w:t>
+      </w:r>
+      <w:proofErr w:type="spellEnd"/>
+      <w:r>
+        <w:rPr>
+          <w:rFonts w:ascii="Times New Roman" w:eastAsia="Times New Roman" w:hAnsi="Times New Roman" w:cs="Times New Roman"/>
+          <w:color w:val="ED7D31" w:themeColor="accent2"/>
+          <w:sz w:val="24"/>
+          <w:szCs w:val="24"/>
+          <w:lang w:eastAsia="nb-NO"/>
+        </w:rPr>
+        <w:t xml:space="preserve"> all </w:t>
+      </w:r>
+      <w:proofErr w:type="spellStart"/>
+      <w:r>
+        <w:rPr>
+          <w:rFonts w:ascii="Times New Roman" w:eastAsia="Times New Roman" w:hAnsi="Times New Roman" w:cs="Times New Roman"/>
+          <w:color w:val="ED7D31" w:themeColor="accent2"/>
+          <w:sz w:val="24"/>
+          <w:szCs w:val="24"/>
+          <w:lang w:eastAsia="nb-NO"/>
+        </w:rPr>
+        <w:t>requirements</w:t>
+      </w:r>
+      <w:proofErr w:type="spellEnd"/>
+      <w:r>
+        <w:rPr>
+          <w:rFonts w:ascii="Times New Roman" w:eastAsia="Times New Roman" w:hAnsi="Times New Roman" w:cs="Times New Roman"/>
+          <w:color w:val="ED7D31" w:themeColor="accent2"/>
+          <w:sz w:val="24"/>
+          <w:szCs w:val="24"/>
+          <w:lang w:eastAsia="nb-NO"/>
+        </w:rPr>
+        <w:t xml:space="preserve"> </w:t>
+      </w:r>
+      <w:proofErr w:type="spellStart"/>
+      <w:r>
+        <w:rPr>
+          <w:rFonts w:ascii="Times New Roman" w:eastAsia="Times New Roman" w:hAnsi="Times New Roman" w:cs="Times New Roman"/>
+          <w:color w:val="ED7D31" w:themeColor="accent2"/>
+          <w:sz w:val="24"/>
+          <w:szCs w:val="24"/>
+          <w:lang w:eastAsia="nb-NO"/>
+        </w:rPr>
+        <w:t>of</w:t>
+      </w:r>
+      <w:proofErr w:type="spellEnd"/>
+      <w:r>
+        <w:rPr>
+          <w:rFonts w:ascii="Times New Roman" w:eastAsia="Times New Roman" w:hAnsi="Times New Roman" w:cs="Times New Roman"/>
+          <w:color w:val="ED7D31" w:themeColor="accent2"/>
+          <w:sz w:val="24"/>
+          <w:szCs w:val="24"/>
+          <w:lang w:eastAsia="nb-NO"/>
+        </w:rPr>
+        <w:t xml:space="preserve"> </w:t>
+      </w:r>
+      <w:proofErr w:type="spellStart"/>
+      <w:r>
+        <w:rPr>
+          <w:rFonts w:ascii="Times New Roman" w:eastAsia="Times New Roman" w:hAnsi="Times New Roman" w:cs="Times New Roman"/>
+          <w:color w:val="ED7D31" w:themeColor="accent2"/>
+          <w:sz w:val="24"/>
+          <w:szCs w:val="24"/>
+          <w:lang w:eastAsia="nb-NO"/>
+        </w:rPr>
+        <w:t>the</w:t>
+      </w:r>
+      <w:proofErr w:type="spellEnd"/>
+      <w:r>
+        <w:rPr>
+          <w:rFonts w:ascii="Times New Roman" w:eastAsia="Times New Roman" w:hAnsi="Times New Roman" w:cs="Times New Roman"/>
+          <w:color w:val="ED7D31" w:themeColor="accent2"/>
+          <w:sz w:val="24"/>
+          <w:szCs w:val="24"/>
+          <w:lang w:eastAsia="nb-NO"/>
+        </w:rPr>
+        <w:t xml:space="preserve"> </w:t>
+      </w:r>
+      <w:proofErr w:type="spellStart"/>
+      <w:r>
+        <w:rPr>
+          <w:rFonts w:ascii="Times New Roman" w:eastAsia="Times New Roman" w:hAnsi="Times New Roman" w:cs="Times New Roman"/>
+          <w:color w:val="ED7D31" w:themeColor="accent2"/>
+          <w:sz w:val="24"/>
+          <w:szCs w:val="24"/>
+          <w:lang w:eastAsia="nb-NO"/>
+        </w:rPr>
+        <w:t>user</w:t>
+      </w:r>
+      <w:proofErr w:type="spellEnd"/>
+      <w:r>
+        <w:rPr>
+          <w:rFonts w:ascii="Times New Roman" w:eastAsia="Times New Roman" w:hAnsi="Times New Roman" w:cs="Times New Roman"/>
+          <w:color w:val="ED7D31" w:themeColor="accent2"/>
+          <w:sz w:val="24"/>
+          <w:szCs w:val="24"/>
+          <w:lang w:eastAsia="nb-NO"/>
+        </w:rPr>
+        <w:t xml:space="preserve"> </w:t>
+      </w:r>
+      <w:proofErr w:type="spellStart"/>
+      <w:r>
+        <w:rPr>
+          <w:rFonts w:ascii="Times New Roman" w:eastAsia="Times New Roman" w:hAnsi="Times New Roman" w:cs="Times New Roman"/>
+          <w:color w:val="ED7D31" w:themeColor="accent2"/>
+          <w:sz w:val="24"/>
+          <w:szCs w:val="24"/>
+          <w:lang w:eastAsia="nb-NO"/>
+        </w:rPr>
+        <w:t>stories</w:t>
+      </w:r>
+      <w:proofErr w:type="spellEnd"/>
+      <w:r>
+        <w:rPr>
+          <w:rFonts w:ascii="Times New Roman" w:eastAsia="Times New Roman" w:hAnsi="Times New Roman" w:cs="Times New Roman"/>
+          <w:color w:val="ED7D31" w:themeColor="accent2"/>
+          <w:sz w:val="24"/>
+          <w:szCs w:val="24"/>
+          <w:lang w:eastAsia="nb-NO"/>
+        </w:rPr>
+        <w:t xml:space="preserve"> </w:t>
+      </w:r>
+      <w:proofErr w:type="spellStart"/>
+      <w:r>
+        <w:rPr>
+          <w:rFonts w:ascii="Times New Roman" w:eastAsia="Times New Roman" w:hAnsi="Times New Roman" w:cs="Times New Roman"/>
+          <w:color w:val="ED7D31" w:themeColor="accent2"/>
+          <w:sz w:val="24"/>
+          <w:szCs w:val="24"/>
+          <w:lang w:eastAsia="nb-NO"/>
+        </w:rPr>
+        <w:t>are</w:t>
+      </w:r>
+      <w:proofErr w:type="spellEnd"/>
+      <w:r>
+        <w:rPr>
+          <w:rFonts w:ascii="Times New Roman" w:eastAsia="Times New Roman" w:hAnsi="Times New Roman" w:cs="Times New Roman"/>
+          <w:color w:val="ED7D31" w:themeColor="accent2"/>
+          <w:sz w:val="24"/>
+          <w:szCs w:val="24"/>
+          <w:lang w:eastAsia="nb-NO"/>
+        </w:rPr>
+        <w:t xml:space="preserve"> met.</w:t>
       </w:r>
     </w:p>
     <w:p>
@@ -484,18 +1202,206 @@
           <w:color w:val="ED7D31" w:themeColor="accent2"/>
           <w:sz w:val="24"/>
           <w:szCs w:val="24"/>
-          <w:lang w:val="en-US" w:eastAsia="nb-NO"/>
-        </w:rPr>
-      </w:pPr>
-      <w:r>
-        <w:rPr>
-          <w:rFonts w:ascii="Times New Roman" w:eastAsia="Times New Roman" w:hAnsi="Times New Roman" w:cs="Times New Roman"/>
-          <w:color w:val="ED7D31" w:themeColor="accent2"/>
-          <w:sz w:val="24"/>
-          <w:szCs w:val="24"/>
-          <w:lang w:val="en-US" w:eastAsia="nb-NO"/>
-        </w:rPr>
-        <w:t>We look through our backlog and complete everything on our to-do list.</w:t>
+          <w:lang w:eastAsia="nb-NO"/>
+        </w:rPr>
+      </w:pPr>
+      <w:proofErr w:type="spellStart"/>
+      <w:r>
+        <w:rPr>
+          <w:rFonts w:ascii="Times New Roman" w:eastAsia="Times New Roman" w:hAnsi="Times New Roman" w:cs="Times New Roman"/>
+          <w:color w:val="ED7D31" w:themeColor="accent2"/>
+          <w:sz w:val="24"/>
+          <w:szCs w:val="24"/>
+          <w:lang w:eastAsia="nb-NO"/>
+        </w:rPr>
+        <w:t>We</w:t>
+      </w:r>
+      <w:proofErr w:type="spellEnd"/>
+      <w:r>
+        <w:rPr>
+          <w:rFonts w:ascii="Times New Roman" w:eastAsia="Times New Roman" w:hAnsi="Times New Roman" w:cs="Times New Roman"/>
+          <w:color w:val="ED7D31" w:themeColor="accent2"/>
+          <w:sz w:val="24"/>
+          <w:szCs w:val="24"/>
+          <w:lang w:eastAsia="nb-NO"/>
+        </w:rPr>
+        <w:t xml:space="preserve"> </w:t>
+      </w:r>
+      <w:proofErr w:type="spellStart"/>
+      <w:r>
+        <w:rPr>
+          <w:rFonts w:ascii="Times New Roman" w:eastAsia="Times New Roman" w:hAnsi="Times New Roman" w:cs="Times New Roman"/>
+          <w:color w:val="ED7D31" w:themeColor="accent2"/>
+          <w:sz w:val="24"/>
+          <w:szCs w:val="24"/>
+          <w:lang w:eastAsia="nb-NO"/>
+        </w:rPr>
+        <w:t>look</w:t>
+      </w:r>
+      <w:proofErr w:type="spellEnd"/>
+      <w:r>
+        <w:rPr>
+          <w:rFonts w:ascii="Times New Roman" w:eastAsia="Times New Roman" w:hAnsi="Times New Roman" w:cs="Times New Roman"/>
+          <w:color w:val="ED7D31" w:themeColor="accent2"/>
+          <w:sz w:val="24"/>
+          <w:szCs w:val="24"/>
+          <w:lang w:eastAsia="nb-NO"/>
+        </w:rPr>
+        <w:t xml:space="preserve"> </w:t>
+      </w:r>
+      <w:proofErr w:type="spellStart"/>
+      <w:r>
+        <w:rPr>
+          <w:rFonts w:ascii="Times New Roman" w:eastAsia="Times New Roman" w:hAnsi="Times New Roman" w:cs="Times New Roman"/>
+          <w:color w:val="ED7D31" w:themeColor="accent2"/>
+          <w:sz w:val="24"/>
+          <w:szCs w:val="24"/>
+          <w:lang w:eastAsia="nb-NO"/>
+        </w:rPr>
+        <w:t>through</w:t>
+      </w:r>
+      <w:proofErr w:type="spellEnd"/>
+      <w:r>
+        <w:rPr>
+          <w:rFonts w:ascii="Times New Roman" w:eastAsia="Times New Roman" w:hAnsi="Times New Roman" w:cs="Times New Roman"/>
+          <w:color w:val="ED7D31" w:themeColor="accent2"/>
+          <w:sz w:val="24"/>
+          <w:szCs w:val="24"/>
+          <w:lang w:eastAsia="nb-NO"/>
+        </w:rPr>
+        <w:t xml:space="preserve"> </w:t>
+      </w:r>
+      <w:proofErr w:type="spellStart"/>
+      <w:r>
+        <w:rPr>
+          <w:rFonts w:ascii="Times New Roman" w:eastAsia="Times New Roman" w:hAnsi="Times New Roman" w:cs="Times New Roman"/>
+          <w:color w:val="ED7D31" w:themeColor="accent2"/>
+          <w:sz w:val="24"/>
+          <w:szCs w:val="24"/>
+          <w:lang w:eastAsia="nb-NO"/>
+        </w:rPr>
+        <w:t>our</w:t>
+      </w:r>
+      <w:proofErr w:type="spellEnd"/>
+      <w:r>
+        <w:rPr>
+          <w:rFonts w:ascii="Times New Roman" w:eastAsia="Times New Roman" w:hAnsi="Times New Roman" w:cs="Times New Roman"/>
+          <w:color w:val="ED7D31" w:themeColor="accent2"/>
+          <w:sz w:val="24"/>
+          <w:szCs w:val="24"/>
+          <w:lang w:eastAsia="nb-NO"/>
+        </w:rPr>
+        <w:t xml:space="preserve"> </w:t>
+      </w:r>
+      <w:proofErr w:type="spellStart"/>
+      <w:r>
+        <w:rPr>
+          <w:rFonts w:ascii="Times New Roman" w:eastAsia="Times New Roman" w:hAnsi="Times New Roman" w:cs="Times New Roman"/>
+          <w:color w:val="ED7D31" w:themeColor="accent2"/>
+          <w:sz w:val="24"/>
+          <w:szCs w:val="24"/>
+          <w:lang w:eastAsia="nb-NO"/>
+        </w:rPr>
+        <w:t>backlog</w:t>
+      </w:r>
+      <w:proofErr w:type="spellEnd"/>
+      <w:r>
+        <w:rPr>
+          <w:rFonts w:ascii="Times New Roman" w:eastAsia="Times New Roman" w:hAnsi="Times New Roman" w:cs="Times New Roman"/>
+          <w:color w:val="ED7D31" w:themeColor="accent2"/>
+          <w:sz w:val="24"/>
+          <w:szCs w:val="24"/>
+          <w:lang w:eastAsia="nb-NO"/>
+        </w:rPr>
+        <w:t xml:space="preserve"> and </w:t>
+      </w:r>
+      <w:proofErr w:type="spellStart"/>
+      <w:r>
+        <w:rPr>
+          <w:rFonts w:ascii="Times New Roman" w:eastAsia="Times New Roman" w:hAnsi="Times New Roman" w:cs="Times New Roman"/>
+          <w:color w:val="ED7D31" w:themeColor="accent2"/>
+          <w:sz w:val="24"/>
+          <w:szCs w:val="24"/>
+          <w:lang w:eastAsia="nb-NO"/>
+        </w:rPr>
+        <w:t>complete</w:t>
+      </w:r>
+      <w:proofErr w:type="spellEnd"/>
+      <w:r>
+        <w:rPr>
+          <w:rFonts w:ascii="Times New Roman" w:eastAsia="Times New Roman" w:hAnsi="Times New Roman" w:cs="Times New Roman"/>
+          <w:color w:val="ED7D31" w:themeColor="accent2"/>
+          <w:sz w:val="24"/>
+          <w:szCs w:val="24"/>
+          <w:lang w:eastAsia="nb-NO"/>
+        </w:rPr>
+        <w:t xml:space="preserve"> </w:t>
+      </w:r>
+      <w:proofErr w:type="spellStart"/>
+      <w:r>
+        <w:rPr>
+          <w:rFonts w:ascii="Times New Roman" w:eastAsia="Times New Roman" w:hAnsi="Times New Roman" w:cs="Times New Roman"/>
+          <w:color w:val="ED7D31" w:themeColor="accent2"/>
+          <w:sz w:val="24"/>
+          <w:szCs w:val="24"/>
+          <w:lang w:eastAsia="nb-NO"/>
+        </w:rPr>
+        <w:t>everything</w:t>
+      </w:r>
+      <w:proofErr w:type="spellEnd"/>
+      <w:r>
+        <w:rPr>
+          <w:rFonts w:ascii="Times New Roman" w:eastAsia="Times New Roman" w:hAnsi="Times New Roman" w:cs="Times New Roman"/>
+          <w:color w:val="ED7D31" w:themeColor="accent2"/>
+          <w:sz w:val="24"/>
+          <w:szCs w:val="24"/>
+          <w:lang w:eastAsia="nb-NO"/>
+        </w:rPr>
+        <w:t xml:space="preserve"> </w:t>
+      </w:r>
+      <w:proofErr w:type="spellStart"/>
+      <w:r>
+        <w:rPr>
+          <w:rFonts w:ascii="Times New Roman" w:eastAsia="Times New Roman" w:hAnsi="Times New Roman" w:cs="Times New Roman"/>
+          <w:color w:val="ED7D31" w:themeColor="accent2"/>
+          <w:sz w:val="24"/>
+          <w:szCs w:val="24"/>
+          <w:lang w:eastAsia="nb-NO"/>
+        </w:rPr>
+        <w:t>on</w:t>
+      </w:r>
+      <w:proofErr w:type="spellEnd"/>
+      <w:r>
+        <w:rPr>
+          <w:rFonts w:ascii="Times New Roman" w:eastAsia="Times New Roman" w:hAnsi="Times New Roman" w:cs="Times New Roman"/>
+          <w:color w:val="ED7D31" w:themeColor="accent2"/>
+          <w:sz w:val="24"/>
+          <w:szCs w:val="24"/>
+          <w:lang w:eastAsia="nb-NO"/>
+        </w:rPr>
+        <w:t xml:space="preserve"> </w:t>
+      </w:r>
+      <w:proofErr w:type="spellStart"/>
+      <w:r>
+        <w:rPr>
+          <w:rFonts w:ascii="Times New Roman" w:eastAsia="Times New Roman" w:hAnsi="Times New Roman" w:cs="Times New Roman"/>
+          <w:color w:val="ED7D31" w:themeColor="accent2"/>
+          <w:sz w:val="24"/>
+          <w:szCs w:val="24"/>
+          <w:lang w:eastAsia="nb-NO"/>
+        </w:rPr>
+        <w:t>our</w:t>
+      </w:r>
+      <w:proofErr w:type="spellEnd"/>
+      <w:r>
+        <w:rPr>
+          <w:rFonts w:ascii="Times New Roman" w:eastAsia="Times New Roman" w:hAnsi="Times New Roman" w:cs="Times New Roman"/>
+          <w:color w:val="ED7D31" w:themeColor="accent2"/>
+          <w:sz w:val="24"/>
+          <w:szCs w:val="24"/>
+          <w:lang w:eastAsia="nb-NO"/>
+        </w:rPr>
+        <w:t xml:space="preserve"> to-do list.</w:t>
       </w:r>
     </w:p>
     <w:p>
@@ -512,18 +1418,52 @@
           <w:color w:val="ED7D31" w:themeColor="accent2"/>
           <w:sz w:val="24"/>
           <w:szCs w:val="24"/>
-          <w:lang w:val="en-US" w:eastAsia="nb-NO"/>
-        </w:rPr>
-      </w:pPr>
-      <w:r>
-        <w:rPr>
-          <w:rFonts w:ascii="Times New Roman" w:eastAsia="Times New Roman" w:hAnsi="Times New Roman" w:cs="Times New Roman"/>
-          <w:color w:val="ED7D31" w:themeColor="accent2"/>
-          <w:sz w:val="24"/>
-          <w:szCs w:val="24"/>
-          <w:lang w:val="en-US" w:eastAsia="nb-NO"/>
-        </w:rPr>
-        <w:t xml:space="preserve">We </w:t>
+          <w:lang w:eastAsia="nb-NO"/>
+        </w:rPr>
+      </w:pPr>
+      <w:proofErr w:type="spellStart"/>
+      <w:r>
+        <w:rPr>
+          <w:rFonts w:ascii="Times New Roman" w:eastAsia="Times New Roman" w:hAnsi="Times New Roman" w:cs="Times New Roman"/>
+          <w:color w:val="ED7D31" w:themeColor="accent2"/>
+          <w:sz w:val="24"/>
+          <w:szCs w:val="24"/>
+          <w:lang w:eastAsia="nb-NO"/>
+        </w:rPr>
+        <w:t>We</w:t>
+      </w:r>
+      <w:proofErr w:type="spellEnd"/>
+      <w:r>
+        <w:rPr>
+          <w:rFonts w:ascii="Times New Roman" w:eastAsia="Times New Roman" w:hAnsi="Times New Roman" w:cs="Times New Roman"/>
+          <w:color w:val="ED7D31" w:themeColor="accent2"/>
+          <w:sz w:val="24"/>
+          <w:szCs w:val="24"/>
+          <w:lang w:eastAsia="nb-NO"/>
+        </w:rPr>
+        <w:t xml:space="preserve"> finish unit testing </w:t>
+      </w:r>
+      <w:proofErr w:type="spellStart"/>
+      <w:r>
+        <w:rPr>
+          <w:rFonts w:ascii="Times New Roman" w:eastAsia="Times New Roman" w:hAnsi="Times New Roman" w:cs="Times New Roman"/>
+          <w:color w:val="ED7D31" w:themeColor="accent2"/>
+          <w:sz w:val="24"/>
+          <w:szCs w:val="24"/>
+          <w:lang w:eastAsia="nb-NO"/>
+        </w:rPr>
+        <w:t>our</w:t>
+      </w:r>
+      <w:proofErr w:type="spellEnd"/>
+      <w:r>
+        <w:rPr>
+          <w:rFonts w:ascii="Times New Roman" w:eastAsia="Times New Roman" w:hAnsi="Times New Roman" w:cs="Times New Roman"/>
+          <w:color w:val="ED7D31" w:themeColor="accent2"/>
+          <w:sz w:val="24"/>
+          <w:szCs w:val="24"/>
+          <w:lang w:eastAsia="nb-NO"/>
+        </w:rPr>
+        <w:t xml:space="preserve"> </w:t>
       </w:r>
       <w:proofErr w:type="gramStart"/>
       <w:r>
@@ -532,9 +1472,9 @@
           <w:color w:val="ED7D31" w:themeColor="accent2"/>
           <w:sz w:val="24"/>
           <w:szCs w:val="24"/>
-          <w:lang w:val="en-US" w:eastAsia="nb-NO"/>
-        </w:rPr>
-        <w:t>finish unit</w:t>
+          <w:lang w:eastAsia="nb-NO"/>
+        </w:rPr>
+        <w:t>website</w:t>
       </w:r>
       <w:proofErr w:type="gramEnd"/>
       <w:r>
@@ -543,10 +1483,66 @@
           <w:color w:val="ED7D31" w:themeColor="accent2"/>
           <w:sz w:val="24"/>
           <w:szCs w:val="24"/>
-          <w:lang w:val="en-US" w:eastAsia="nb-NO"/>
-        </w:rPr>
-        <w:t xml:space="preserve"> testing our website, making sure it is up and working properly</w:t>
-      </w:r>
+          <w:lang w:eastAsia="nb-NO"/>
+        </w:rPr>
+        <w:t xml:space="preserve">, </w:t>
+      </w:r>
+      <w:proofErr w:type="spellStart"/>
+      <w:r>
+        <w:rPr>
+          <w:rFonts w:ascii="Times New Roman" w:eastAsia="Times New Roman" w:hAnsi="Times New Roman" w:cs="Times New Roman"/>
+          <w:color w:val="ED7D31" w:themeColor="accent2"/>
+          <w:sz w:val="24"/>
+          <w:szCs w:val="24"/>
+          <w:lang w:eastAsia="nb-NO"/>
+        </w:rPr>
+        <w:t>making</w:t>
+      </w:r>
+      <w:proofErr w:type="spellEnd"/>
+      <w:r>
+        <w:rPr>
+          <w:rFonts w:ascii="Times New Roman" w:eastAsia="Times New Roman" w:hAnsi="Times New Roman" w:cs="Times New Roman"/>
+          <w:color w:val="ED7D31" w:themeColor="accent2"/>
+          <w:sz w:val="24"/>
+          <w:szCs w:val="24"/>
+          <w:lang w:eastAsia="nb-NO"/>
+        </w:rPr>
+        <w:t xml:space="preserve"> sure it is up and </w:t>
+      </w:r>
+      <w:proofErr w:type="spellStart"/>
+      <w:r>
+        <w:rPr>
+          <w:rFonts w:ascii="Times New Roman" w:eastAsia="Times New Roman" w:hAnsi="Times New Roman" w:cs="Times New Roman"/>
+          <w:color w:val="ED7D31" w:themeColor="accent2"/>
+          <w:sz w:val="24"/>
+          <w:szCs w:val="24"/>
+          <w:lang w:eastAsia="nb-NO"/>
+        </w:rPr>
+        <w:t>working</w:t>
+      </w:r>
+      <w:proofErr w:type="spellEnd"/>
+      <w:r>
+        <w:rPr>
+          <w:rFonts w:ascii="Times New Roman" w:eastAsia="Times New Roman" w:hAnsi="Times New Roman" w:cs="Times New Roman"/>
+          <w:color w:val="ED7D31" w:themeColor="accent2"/>
+          <w:sz w:val="24"/>
+          <w:szCs w:val="24"/>
+          <w:lang w:eastAsia="nb-NO"/>
+        </w:rPr>
+        <w:t xml:space="preserve"> </w:t>
+      </w:r>
+      <w:proofErr w:type="spellStart"/>
+      <w:r>
+        <w:rPr>
+          <w:rFonts w:ascii="Times New Roman" w:eastAsia="Times New Roman" w:hAnsi="Times New Roman" w:cs="Times New Roman"/>
+          <w:color w:val="ED7D31" w:themeColor="accent2"/>
+          <w:sz w:val="24"/>
+          <w:szCs w:val="24"/>
+          <w:lang w:eastAsia="nb-NO"/>
+        </w:rPr>
+        <w:t>properly</w:t>
+      </w:r>
+      <w:proofErr w:type="spellEnd"/>
     </w:p>
     <w:p>
       <w:pPr>
@@ -562,28 +1558,128 @@
           <w:color w:val="ED7D31" w:themeColor="accent2"/>
           <w:sz w:val="24"/>
           <w:szCs w:val="24"/>
-          <w:lang w:val="en-US" w:eastAsia="nb-NO"/>
-        </w:rPr>
-      </w:pPr>
-      <w:r>
-        <w:rPr>
-          <w:rFonts w:ascii="Times New Roman" w:eastAsia="Times New Roman" w:hAnsi="Times New Roman" w:cs="Times New Roman"/>
-          <w:color w:val="ED7D31" w:themeColor="accent2"/>
-          <w:sz w:val="24"/>
-          <w:szCs w:val="24"/>
-          <w:lang w:val="en-US" w:eastAsia="nb-NO"/>
-        </w:rPr>
-        <w:t xml:space="preserve">Product backlog remains updated </w:t>
-      </w:r>
-      <w:r>
-        <w:rPr>
-          <w:rFonts w:ascii="Times New Roman" w:eastAsia="Times New Roman" w:hAnsi="Times New Roman" w:cs="Times New Roman"/>
-          <w:color w:val="ED7D31" w:themeColor="accent2"/>
-          <w:sz w:val="24"/>
-          <w:szCs w:val="24"/>
-          <w:lang w:val="en-US" w:eastAsia="nb-NO"/>
-        </w:rPr>
-        <w:t>until empty.</w:t>
+          <w:lang w:eastAsia="nb-NO"/>
+        </w:rPr>
+      </w:pPr>
+      <w:r>
+        <w:rPr>
+          <w:rFonts w:ascii="Times New Roman" w:eastAsia="Times New Roman" w:hAnsi="Times New Roman" w:cs="Times New Roman"/>
+          <w:color w:val="ED7D31" w:themeColor="accent2"/>
+          <w:sz w:val="24"/>
+          <w:szCs w:val="24"/>
+          <w:lang w:eastAsia="nb-NO"/>
+        </w:rPr>
+        <w:t xml:space="preserve">Product </w:t>
+      </w:r>
+      <w:proofErr w:type="spellStart"/>
+      <w:r>
+        <w:rPr>
+          <w:rFonts w:ascii="Times New Roman" w:eastAsia="Times New Roman" w:hAnsi="Times New Roman" w:cs="Times New Roman"/>
+          <w:color w:val="ED7D31" w:themeColor="accent2"/>
+          <w:sz w:val="24"/>
+          <w:szCs w:val="24"/>
+          <w:lang w:eastAsia="nb-NO"/>
+        </w:rPr>
+        <w:t>backlog</w:t>
+      </w:r>
+      <w:proofErr w:type="spellEnd"/>
+      <w:r>
+        <w:rPr>
+          <w:rFonts w:ascii="Times New Roman" w:eastAsia="Times New Roman" w:hAnsi="Times New Roman" w:cs="Times New Roman"/>
+          <w:color w:val="ED7D31" w:themeColor="accent2"/>
+          <w:sz w:val="24"/>
+          <w:szCs w:val="24"/>
+          <w:lang w:eastAsia="nb-NO"/>
+        </w:rPr>
+        <w:t xml:space="preserve"> </w:t>
+      </w:r>
+      <w:proofErr w:type="spellStart"/>
+      <w:r>
+        <w:rPr>
+          <w:rFonts w:ascii="Times New Roman" w:eastAsia="Times New Roman" w:hAnsi="Times New Roman" w:cs="Times New Roman"/>
+          <w:color w:val="ED7D31" w:themeColor="accent2"/>
+          <w:sz w:val="24"/>
+          <w:szCs w:val="24"/>
+          <w:lang w:eastAsia="nb-NO"/>
+        </w:rPr>
+        <w:t>remains</w:t>
+      </w:r>
+      <w:proofErr w:type="spellEnd"/>
+      <w:r>
+        <w:rPr>
+          <w:rFonts w:ascii="Times New Roman" w:eastAsia="Times New Roman" w:hAnsi="Times New Roman" w:cs="Times New Roman"/>
+          <w:color w:val="ED7D31" w:themeColor="accent2"/>
+          <w:sz w:val="24"/>
+          <w:szCs w:val="24"/>
+          <w:lang w:eastAsia="nb-NO"/>
+        </w:rPr>
+        <w:t xml:space="preserve"> </w:t>
+      </w:r>
+      <w:proofErr w:type="spellStart"/>
+      <w:r>
+        <w:rPr>
+          <w:rFonts w:ascii="Times New Roman" w:eastAsia="Times New Roman" w:hAnsi="Times New Roman" w:cs="Times New Roman"/>
+          <w:color w:val="ED7D31" w:themeColor="accent2"/>
+          <w:sz w:val="24"/>
+          <w:szCs w:val="24"/>
+          <w:lang w:eastAsia="nb-NO"/>
+        </w:rPr>
+        <w:t>updated</w:t>
+      </w:r>
+      <w:proofErr w:type="spellEnd"/>
+      <w:r>
+        <w:rPr>
+          <w:rFonts w:ascii="Times New Roman" w:eastAsia="Times New Roman" w:hAnsi="Times New Roman" w:cs="Times New Roman"/>
+          <w:color w:val="ED7D31" w:themeColor="accent2"/>
+          <w:sz w:val="24"/>
+          <w:szCs w:val="24"/>
+          <w:lang w:eastAsia="nb-NO"/>
+        </w:rPr>
+        <w:t xml:space="preserve"> </w:t>
+      </w:r>
+      <w:proofErr w:type="spellStart"/>
+      <w:r>
+        <w:rPr>
+          <w:rFonts w:ascii="Times New Roman" w:eastAsia="Times New Roman" w:hAnsi="Times New Roman" w:cs="Times New Roman"/>
+          <w:color w:val="ED7D31" w:themeColor="accent2"/>
+          <w:sz w:val="24"/>
+          <w:szCs w:val="24"/>
+          <w:lang w:eastAsia="nb-NO"/>
+        </w:rPr>
+        <w:t>until</w:t>
+      </w:r>
+      <w:proofErr w:type="spellEnd"/>
+      <w:r>
+        <w:rPr>
+          <w:rFonts w:ascii="Times New Roman" w:eastAsia="Times New Roman" w:hAnsi="Times New Roman" w:cs="Times New Roman"/>
+          <w:color w:val="ED7D31" w:themeColor="accent2"/>
+          <w:sz w:val="24"/>
+          <w:szCs w:val="24"/>
+          <w:lang w:eastAsia="nb-NO"/>
+        </w:rPr>
+        <w:t xml:space="preserve"> </w:t>
+      </w:r>
+      <w:proofErr w:type="spellStart"/>
+      <w:r>
+        <w:rPr>
+          <w:rFonts w:ascii="Times New Roman" w:eastAsia="Times New Roman" w:hAnsi="Times New Roman" w:cs="Times New Roman"/>
+          <w:color w:val="ED7D31" w:themeColor="accent2"/>
+          <w:sz w:val="24"/>
+          <w:szCs w:val="24"/>
+          <w:lang w:eastAsia="nb-NO"/>
+        </w:rPr>
+        <w:t>empty</w:t>
+      </w:r>
+      <w:proofErr w:type="spellEnd"/>
+      <w:r>
+        <w:rPr>
+          <w:rFonts w:ascii="Times New Roman" w:eastAsia="Times New Roman" w:hAnsi="Times New Roman" w:cs="Times New Roman"/>
+          <w:color w:val="ED7D31" w:themeColor="accent2"/>
+          <w:sz w:val="24"/>
+          <w:szCs w:val="24"/>
+          <w:lang w:eastAsia="nb-NO"/>
+        </w:rPr>
+        <w:t>.</w:t>
       </w:r>
     </w:p>
     <w:p>
@@ -600,38 +1696,62 @@
           <w:color w:val="ED7D31" w:themeColor="accent2"/>
           <w:sz w:val="24"/>
           <w:szCs w:val="24"/>
-          <w:lang w:val="en-US" w:eastAsia="nb-NO"/>
-        </w:rPr>
-      </w:pPr>
-      <w:r>
-        <w:rPr>
-          <w:rFonts w:ascii="Times New Roman" w:eastAsia="Times New Roman" w:hAnsi="Times New Roman" w:cs="Times New Roman"/>
-          <w:color w:val="ED7D31" w:themeColor="accent2"/>
-          <w:sz w:val="24"/>
-          <w:szCs w:val="24"/>
-          <w:lang w:val="en-US" w:eastAsia="nb-NO"/>
+          <w:lang w:eastAsia="nb-NO"/>
+        </w:rPr>
+      </w:pPr>
+      <w:r>
+        <w:rPr>
+          <w:rFonts w:ascii="Times New Roman" w:eastAsia="Times New Roman" w:hAnsi="Times New Roman" w:cs="Times New Roman"/>
+          <w:color w:val="ED7D31" w:themeColor="accent2"/>
+          <w:sz w:val="24"/>
+          <w:szCs w:val="24"/>
+          <w:lang w:eastAsia="nb-NO"/>
         </w:rPr>
         <w:t xml:space="preserve">Website </w:t>
       </w:r>
-      <w:r>
-        <w:rPr>
-          <w:rFonts w:ascii="Times New Roman" w:eastAsia="Times New Roman" w:hAnsi="Times New Roman" w:cs="Times New Roman"/>
-          <w:color w:val="ED7D31" w:themeColor="accent2"/>
-          <w:sz w:val="24"/>
-          <w:szCs w:val="24"/>
-          <w:lang w:val="en-US" w:eastAsia="nb-NO"/>
-        </w:rPr>
-        <w:t xml:space="preserve">deployed on </w:t>
-      </w:r>
-      <w:r>
-        <w:rPr>
-          <w:rFonts w:ascii="Times New Roman" w:eastAsia="Times New Roman" w:hAnsi="Times New Roman" w:cs="Times New Roman"/>
-          <w:color w:val="ED7D31" w:themeColor="accent2"/>
-          <w:sz w:val="24"/>
-          <w:szCs w:val="24"/>
-          <w:lang w:val="en-US" w:eastAsia="nb-NO"/>
-        </w:rPr>
-        <w:t>Microsoft Windows 11.</w:t>
+      <w:proofErr w:type="spellStart"/>
+      <w:r>
+        <w:rPr>
+          <w:rFonts w:ascii="Times New Roman" w:eastAsia="Times New Roman" w:hAnsi="Times New Roman" w:cs="Times New Roman"/>
+          <w:color w:val="ED7D31" w:themeColor="accent2"/>
+          <w:sz w:val="24"/>
+          <w:szCs w:val="24"/>
+          <w:lang w:eastAsia="nb-NO"/>
+        </w:rPr>
+        <w:t>deployed</w:t>
+      </w:r>
+      <w:proofErr w:type="spellEnd"/>
+      <w:r>
+        <w:rPr>
+          <w:rFonts w:ascii="Times New Roman" w:eastAsia="Times New Roman" w:hAnsi="Times New Roman" w:cs="Times New Roman"/>
+          <w:color w:val="ED7D31" w:themeColor="accent2"/>
+          <w:sz w:val="24"/>
+          <w:szCs w:val="24"/>
+          <w:lang w:eastAsia="nb-NO"/>
+        </w:rPr>
+        <w:t xml:space="preserve"> </w:t>
+      </w:r>
+      <w:proofErr w:type="spellStart"/>
+      <w:r>
+        <w:rPr>
+          <w:rFonts w:ascii="Times New Roman" w:eastAsia="Times New Roman" w:hAnsi="Times New Roman" w:cs="Times New Roman"/>
+          <w:color w:val="ED7D31" w:themeColor="accent2"/>
+          <w:sz w:val="24"/>
+          <w:szCs w:val="24"/>
+          <w:lang w:eastAsia="nb-NO"/>
+        </w:rPr>
+        <w:t>on</w:t>
+      </w:r>
+      <w:proofErr w:type="spellEnd"/>
+      <w:r>
+        <w:rPr>
+          <w:rFonts w:ascii="Times New Roman" w:eastAsia="Times New Roman" w:hAnsi="Times New Roman" w:cs="Times New Roman"/>
+          <w:color w:val="ED7D31" w:themeColor="accent2"/>
+          <w:sz w:val="24"/>
+          <w:szCs w:val="24"/>
+          <w:lang w:eastAsia="nb-NO"/>
+        </w:rPr>
+        <w:t xml:space="preserve"> Microsoft Windows 11.</w:t>
       </w:r>
     </w:p>
     <w:p>
@@ -648,38 +1768,106 @@
           <w:color w:val="ED7D31" w:themeColor="accent2"/>
           <w:sz w:val="24"/>
           <w:szCs w:val="24"/>
-          <w:lang w:val="en-US" w:eastAsia="nb-NO"/>
-        </w:rPr>
-      </w:pPr>
-      <w:r>
-        <w:rPr>
-          <w:rFonts w:ascii="Times New Roman" w:eastAsia="Times New Roman" w:hAnsi="Times New Roman" w:cs="Times New Roman"/>
-          <w:color w:val="ED7D31" w:themeColor="accent2"/>
-          <w:sz w:val="24"/>
-          <w:szCs w:val="24"/>
-          <w:lang w:val="en-US" w:eastAsia="nb-NO"/>
-        </w:rPr>
-        <w:t>Project was tested</w:t>
-      </w:r>
-      <w:r>
-        <w:rPr>
-          <w:rFonts w:ascii="Times New Roman" w:eastAsia="Times New Roman" w:hAnsi="Times New Roman" w:cs="Times New Roman"/>
-          <w:color w:val="ED7D31" w:themeColor="accent2"/>
-          <w:sz w:val="24"/>
-          <w:szCs w:val="24"/>
-          <w:lang w:val="en-US" w:eastAsia="nb-NO"/>
-        </w:rPr>
-        <w:t xml:space="preserve"> on </w:t>
-      </w:r>
-      <w:r>
-        <w:rPr>
-          <w:rFonts w:ascii="Times New Roman" w:eastAsia="Times New Roman" w:hAnsi="Times New Roman" w:cs="Times New Roman"/>
-          <w:color w:val="ED7D31" w:themeColor="accent2"/>
-          <w:sz w:val="24"/>
-          <w:szCs w:val="24"/>
-          <w:lang w:val="en-US" w:eastAsia="nb-NO"/>
-        </w:rPr>
-        <w:t>PC and mobile devices.</w:t>
+          <w:lang w:eastAsia="nb-NO"/>
+        </w:rPr>
+      </w:pPr>
+      <w:r>
+        <w:rPr>
+          <w:rFonts w:ascii="Times New Roman" w:eastAsia="Times New Roman" w:hAnsi="Times New Roman" w:cs="Times New Roman"/>
+          <w:color w:val="ED7D31" w:themeColor="accent2"/>
+          <w:sz w:val="24"/>
+          <w:szCs w:val="24"/>
+          <w:lang w:eastAsia="nb-NO"/>
+        </w:rPr>
+        <w:t xml:space="preserve">Project </w:t>
+      </w:r>
+      <w:proofErr w:type="spellStart"/>
+      <w:r>
+        <w:rPr>
+          <w:rFonts w:ascii="Times New Roman" w:eastAsia="Times New Roman" w:hAnsi="Times New Roman" w:cs="Times New Roman"/>
+          <w:color w:val="ED7D31" w:themeColor="accent2"/>
+          <w:sz w:val="24"/>
+          <w:szCs w:val="24"/>
+          <w:lang w:eastAsia="nb-NO"/>
+        </w:rPr>
+        <w:t>was</w:t>
+      </w:r>
+      <w:proofErr w:type="spellEnd"/>
+      <w:r>
+        <w:rPr>
+          <w:rFonts w:ascii="Times New Roman" w:eastAsia="Times New Roman" w:hAnsi="Times New Roman" w:cs="Times New Roman"/>
+          <w:color w:val="ED7D31" w:themeColor="accent2"/>
+          <w:sz w:val="24"/>
+          <w:szCs w:val="24"/>
+          <w:lang w:eastAsia="nb-NO"/>
+        </w:rPr>
+        <w:t xml:space="preserve"> </w:t>
+      </w:r>
+      <w:proofErr w:type="spellStart"/>
+      <w:r>
+        <w:rPr>
+          <w:rFonts w:ascii="Times New Roman" w:eastAsia="Times New Roman" w:hAnsi="Times New Roman" w:cs="Times New Roman"/>
+          <w:color w:val="ED7D31" w:themeColor="accent2"/>
+          <w:sz w:val="24"/>
+          <w:szCs w:val="24"/>
+          <w:lang w:eastAsia="nb-NO"/>
+        </w:rPr>
+        <w:t>tested</w:t>
+      </w:r>
+      <w:proofErr w:type="spellEnd"/>
+      <w:r>
+        <w:rPr>
+          <w:rFonts w:ascii="Times New Roman" w:eastAsia="Times New Roman" w:hAnsi="Times New Roman" w:cs="Times New Roman"/>
+          <w:color w:val="ED7D31" w:themeColor="accent2"/>
+          <w:sz w:val="24"/>
+          <w:szCs w:val="24"/>
+          <w:lang w:eastAsia="nb-NO"/>
+        </w:rPr>
+        <w:t xml:space="preserve"> </w:t>
+      </w:r>
+      <w:proofErr w:type="spellStart"/>
+      <w:r>
+        <w:rPr>
+          <w:rFonts w:ascii="Times New Roman" w:eastAsia="Times New Roman" w:hAnsi="Times New Roman" w:cs="Times New Roman"/>
+          <w:color w:val="ED7D31" w:themeColor="accent2"/>
+          <w:sz w:val="24"/>
+          <w:szCs w:val="24"/>
+          <w:lang w:eastAsia="nb-NO"/>
+        </w:rPr>
+        <w:t>on</w:t>
+      </w:r>
+      <w:proofErr w:type="spellEnd"/>
+      <w:r>
+        <w:rPr>
+          <w:rFonts w:ascii="Times New Roman" w:eastAsia="Times New Roman" w:hAnsi="Times New Roman" w:cs="Times New Roman"/>
+          <w:color w:val="ED7D31" w:themeColor="accent2"/>
+          <w:sz w:val="24"/>
+          <w:szCs w:val="24"/>
+          <w:lang w:eastAsia="nb-NO"/>
+        </w:rPr>
+        <w:t xml:space="preserve"> PC and mobile </w:t>
+      </w:r>
+      <w:proofErr w:type="spellStart"/>
+      <w:r>
+        <w:rPr>
+          <w:rFonts w:ascii="Times New Roman" w:eastAsia="Times New Roman" w:hAnsi="Times New Roman" w:cs="Times New Roman"/>
+          <w:color w:val="ED7D31" w:themeColor="accent2"/>
+          <w:sz w:val="24"/>
+          <w:szCs w:val="24"/>
+          <w:lang w:eastAsia="nb-NO"/>
+        </w:rPr>
+        <w:t>devices</w:t>
+      </w:r>
+      <w:proofErr w:type="spellEnd"/>
+      <w:r>
+        <w:rPr>
+          <w:rFonts w:ascii="Times New Roman" w:eastAsia="Times New Roman" w:hAnsi="Times New Roman" w:cs="Times New Roman"/>
+          <w:color w:val="ED7D31" w:themeColor="accent2"/>
+          <w:sz w:val="24"/>
+          <w:szCs w:val="24"/>
+          <w:lang w:eastAsia="nb-NO"/>
+        </w:rPr>
+        <w:t>.</w:t>
       </w:r>
     </w:p>
     <w:p>
@@ -696,28 +1884,118 @@
           <w:color w:val="ED7D31" w:themeColor="accent2"/>
           <w:sz w:val="24"/>
           <w:szCs w:val="24"/>
-          <w:lang w:val="en-US" w:eastAsia="nb-NO"/>
-        </w:rPr>
-      </w:pPr>
-      <w:r>
-        <w:rPr>
-          <w:rFonts w:ascii="Times New Roman" w:eastAsia="Times New Roman" w:hAnsi="Times New Roman" w:cs="Times New Roman"/>
-          <w:color w:val="ED7D31" w:themeColor="accent2"/>
-          <w:sz w:val="24"/>
-          <w:szCs w:val="24"/>
-          <w:lang w:val="en-US" w:eastAsia="nb-NO"/>
-        </w:rPr>
-        <w:t>Each report will be f</w:t>
-      </w:r>
-      <w:r>
-        <w:rPr>
-          <w:rFonts w:ascii="Times New Roman" w:eastAsia="Times New Roman" w:hAnsi="Times New Roman" w:cs="Times New Roman"/>
-          <w:color w:val="ED7D31" w:themeColor="accent2"/>
-          <w:sz w:val="24"/>
-          <w:szCs w:val="24"/>
-          <w:lang w:val="en-US" w:eastAsia="nb-NO"/>
-        </w:rPr>
-        <w:t>inished before each due date.</w:t>
+          <w:lang w:eastAsia="nb-NO"/>
+        </w:rPr>
+      </w:pPr>
+      <w:proofErr w:type="spellStart"/>
+      <w:r>
+        <w:rPr>
+          <w:rFonts w:ascii="Times New Roman" w:eastAsia="Times New Roman" w:hAnsi="Times New Roman" w:cs="Times New Roman"/>
+          <w:color w:val="ED7D31" w:themeColor="accent2"/>
+          <w:sz w:val="24"/>
+          <w:szCs w:val="24"/>
+          <w:lang w:eastAsia="nb-NO"/>
+        </w:rPr>
+        <w:t>Each</w:t>
+      </w:r>
+      <w:proofErr w:type="spellEnd"/>
+      <w:r>
+        <w:rPr>
+          <w:rFonts w:ascii="Times New Roman" w:eastAsia="Times New Roman" w:hAnsi="Times New Roman" w:cs="Times New Roman"/>
+          <w:color w:val="ED7D31" w:themeColor="accent2"/>
+          <w:sz w:val="24"/>
+          <w:szCs w:val="24"/>
+          <w:lang w:eastAsia="nb-NO"/>
+        </w:rPr>
+        <w:t xml:space="preserve"> report </w:t>
+      </w:r>
+      <w:proofErr w:type="spellStart"/>
+      <w:r>
+        <w:rPr>
+          <w:rFonts w:ascii="Times New Roman" w:eastAsia="Times New Roman" w:hAnsi="Times New Roman" w:cs="Times New Roman"/>
+          <w:color w:val="ED7D31" w:themeColor="accent2"/>
+          <w:sz w:val="24"/>
+          <w:szCs w:val="24"/>
+          <w:lang w:eastAsia="nb-NO"/>
+        </w:rPr>
+        <w:t>will</w:t>
+      </w:r>
+      <w:proofErr w:type="spellEnd"/>
+      <w:r>
+        <w:rPr>
+          <w:rFonts w:ascii="Times New Roman" w:eastAsia="Times New Roman" w:hAnsi="Times New Roman" w:cs="Times New Roman"/>
+          <w:color w:val="ED7D31" w:themeColor="accent2"/>
+          <w:sz w:val="24"/>
+          <w:szCs w:val="24"/>
+          <w:lang w:eastAsia="nb-NO"/>
+        </w:rPr>
+        <w:t xml:space="preserve"> be </w:t>
+      </w:r>
+      <w:proofErr w:type="spellStart"/>
+      <w:r>
+        <w:rPr>
+          <w:rFonts w:ascii="Times New Roman" w:eastAsia="Times New Roman" w:hAnsi="Times New Roman" w:cs="Times New Roman"/>
+          <w:color w:val="ED7D31" w:themeColor="accent2"/>
+          <w:sz w:val="24"/>
+          <w:szCs w:val="24"/>
+          <w:lang w:eastAsia="nb-NO"/>
+        </w:rPr>
+        <w:t>finished</w:t>
+      </w:r>
+      <w:proofErr w:type="spellEnd"/>
+      <w:r>
+        <w:rPr>
+          <w:rFonts w:ascii="Times New Roman" w:eastAsia="Times New Roman" w:hAnsi="Times New Roman" w:cs="Times New Roman"/>
+          <w:color w:val="ED7D31" w:themeColor="accent2"/>
+          <w:sz w:val="24"/>
+          <w:szCs w:val="24"/>
+          <w:lang w:eastAsia="nb-NO"/>
+        </w:rPr>
+        <w:t xml:space="preserve"> </w:t>
+      </w:r>
+      <w:proofErr w:type="spellStart"/>
+      <w:r>
+        <w:rPr>
+          <w:rFonts w:ascii="Times New Roman" w:eastAsia="Times New Roman" w:hAnsi="Times New Roman" w:cs="Times New Roman"/>
+          <w:color w:val="ED7D31" w:themeColor="accent2"/>
+          <w:sz w:val="24"/>
+          <w:szCs w:val="24"/>
+          <w:lang w:eastAsia="nb-NO"/>
+        </w:rPr>
+        <w:t>before</w:t>
+      </w:r>
+      <w:proofErr w:type="spellEnd"/>
+      <w:r>
+        <w:rPr>
+          <w:rFonts w:ascii="Times New Roman" w:eastAsia="Times New Roman" w:hAnsi="Times New Roman" w:cs="Times New Roman"/>
+          <w:color w:val="ED7D31" w:themeColor="accent2"/>
+          <w:sz w:val="24"/>
+          <w:szCs w:val="24"/>
+          <w:lang w:eastAsia="nb-NO"/>
+        </w:rPr>
+        <w:t xml:space="preserve"> </w:t>
+      </w:r>
+      <w:proofErr w:type="spellStart"/>
+      <w:r>
+        <w:rPr>
+          <w:rFonts w:ascii="Times New Roman" w:eastAsia="Times New Roman" w:hAnsi="Times New Roman" w:cs="Times New Roman"/>
+          <w:color w:val="ED7D31" w:themeColor="accent2"/>
+          <w:sz w:val="24"/>
+          <w:szCs w:val="24"/>
+          <w:lang w:eastAsia="nb-NO"/>
+        </w:rPr>
+        <w:t>each</w:t>
+      </w:r>
+      <w:proofErr w:type="spellEnd"/>
+      <w:r>
+        <w:rPr>
+          <w:rFonts w:ascii="Times New Roman" w:eastAsia="Times New Roman" w:hAnsi="Times New Roman" w:cs="Times New Roman"/>
+          <w:color w:val="ED7D31" w:themeColor="accent2"/>
+          <w:sz w:val="24"/>
+          <w:szCs w:val="24"/>
+          <w:lang w:eastAsia="nb-NO"/>
+        </w:rPr>
+        <w:t xml:space="preserve"> due date.</w:t>
       </w:r>
     </w:p>
     <w:p>
@@ -734,18 +2012,172 @@
           <w:color w:val="ED7D31" w:themeColor="accent2"/>
           <w:sz w:val="24"/>
           <w:szCs w:val="24"/>
-          <w:lang w:val="en-US" w:eastAsia="nb-NO"/>
-        </w:rPr>
-      </w:pPr>
-      <w:r>
-        <w:rPr>
-          <w:rFonts w:ascii="Times New Roman" w:eastAsia="Times New Roman" w:hAnsi="Times New Roman" w:cs="Times New Roman"/>
-          <w:color w:val="ED7D31" w:themeColor="accent2"/>
-          <w:sz w:val="24"/>
-          <w:szCs w:val="24"/>
-          <w:lang w:val="en-US" w:eastAsia="nb-NO"/>
-        </w:rPr>
-        <w:t>Universal Design will be followed during programming of the website. (gestalt laws).</w:t>
+          <w:lang w:eastAsia="nb-NO"/>
+        </w:rPr>
+      </w:pPr>
+      <w:r>
+        <w:rPr>
+          <w:rFonts w:ascii="Times New Roman" w:eastAsia="Times New Roman" w:hAnsi="Times New Roman" w:cs="Times New Roman"/>
+          <w:color w:val="ED7D31" w:themeColor="accent2"/>
+          <w:sz w:val="24"/>
+          <w:szCs w:val="24"/>
+          <w:lang w:eastAsia="nb-NO"/>
+        </w:rPr>
+        <w:t xml:space="preserve">Universal Design </w:t>
+      </w:r>
+      <w:proofErr w:type="spellStart"/>
+      <w:r>
+        <w:rPr>
+          <w:rFonts w:ascii="Times New Roman" w:eastAsia="Times New Roman" w:hAnsi="Times New Roman" w:cs="Times New Roman"/>
+          <w:color w:val="ED7D31" w:themeColor="accent2"/>
+          <w:sz w:val="24"/>
+          <w:szCs w:val="24"/>
+          <w:lang w:eastAsia="nb-NO"/>
+        </w:rPr>
+        <w:t>will</w:t>
+      </w:r>
+      <w:proofErr w:type="spellEnd"/>
+      <w:r>
+        <w:rPr>
+          <w:rFonts w:ascii="Times New Roman" w:eastAsia="Times New Roman" w:hAnsi="Times New Roman" w:cs="Times New Roman"/>
+          <w:color w:val="ED7D31" w:themeColor="accent2"/>
+          <w:sz w:val="24"/>
+          <w:szCs w:val="24"/>
+          <w:lang w:eastAsia="nb-NO"/>
+        </w:rPr>
+        <w:t xml:space="preserve"> be </w:t>
+      </w:r>
+      <w:proofErr w:type="spellStart"/>
+      <w:r>
+        <w:rPr>
+          <w:rFonts w:ascii="Times New Roman" w:eastAsia="Times New Roman" w:hAnsi="Times New Roman" w:cs="Times New Roman"/>
+          <w:color w:val="ED7D31" w:themeColor="accent2"/>
+          <w:sz w:val="24"/>
+          <w:szCs w:val="24"/>
+          <w:lang w:eastAsia="nb-NO"/>
+        </w:rPr>
+        <w:t>followed</w:t>
+      </w:r>
+      <w:proofErr w:type="spellEnd"/>
+      <w:r>
+        <w:rPr>
+          <w:rFonts w:ascii="Times New Roman" w:eastAsia="Times New Roman" w:hAnsi="Times New Roman" w:cs="Times New Roman"/>
+          <w:color w:val="ED7D31" w:themeColor="accent2"/>
+          <w:sz w:val="24"/>
+          <w:szCs w:val="24"/>
+          <w:lang w:eastAsia="nb-NO"/>
+        </w:rPr>
+        <w:t xml:space="preserve"> during </w:t>
+      </w:r>
+      <w:proofErr w:type="spellStart"/>
+      <w:r>
+        <w:rPr>
+          <w:rFonts w:ascii="Times New Roman" w:eastAsia="Times New Roman" w:hAnsi="Times New Roman" w:cs="Times New Roman"/>
+          <w:color w:val="ED7D31" w:themeColor="accent2"/>
+          <w:sz w:val="24"/>
+          <w:szCs w:val="24"/>
+          <w:lang w:eastAsia="nb-NO"/>
+        </w:rPr>
+        <w:t>programming</w:t>
+      </w:r>
+      <w:proofErr w:type="spellEnd"/>
+      <w:r>
+        <w:rPr>
+          <w:rFonts w:ascii="Times New Roman" w:eastAsia="Times New Roman" w:hAnsi="Times New Roman" w:cs="Times New Roman"/>
+          <w:color w:val="ED7D31" w:themeColor="accent2"/>
+          <w:sz w:val="24"/>
+          <w:szCs w:val="24"/>
+          <w:lang w:eastAsia="nb-NO"/>
+        </w:rPr>
+        <w:t xml:space="preserve"> </w:t>
+      </w:r>
+      <w:proofErr w:type="spellStart"/>
+      <w:r>
+        <w:rPr>
+          <w:rFonts w:ascii="Times New Roman" w:eastAsia="Times New Roman" w:hAnsi="Times New Roman" w:cs="Times New Roman"/>
+          <w:color w:val="ED7D31" w:themeColor="accent2"/>
+          <w:sz w:val="24"/>
+          <w:szCs w:val="24"/>
+          <w:lang w:eastAsia="nb-NO"/>
+        </w:rPr>
+        <w:t>of</w:t>
+      </w:r>
+      <w:proofErr w:type="spellEnd"/>
+      <w:r>
+        <w:rPr>
+          <w:rFonts w:ascii="Times New Roman" w:eastAsia="Times New Roman" w:hAnsi="Times New Roman" w:cs="Times New Roman"/>
+          <w:color w:val="ED7D31" w:themeColor="accent2"/>
+          <w:sz w:val="24"/>
+          <w:szCs w:val="24"/>
+          <w:lang w:eastAsia="nb-NO"/>
+        </w:rPr>
+        <w:t xml:space="preserve"> </w:t>
+      </w:r>
+      <w:proofErr w:type="spellStart"/>
+      <w:r>
+        <w:rPr>
+          <w:rFonts w:ascii="Times New Roman" w:eastAsia="Times New Roman" w:hAnsi="Times New Roman" w:cs="Times New Roman"/>
+          <w:color w:val="ED7D31" w:themeColor="accent2"/>
+          <w:sz w:val="24"/>
+          <w:szCs w:val="24"/>
+          <w:lang w:eastAsia="nb-NO"/>
+        </w:rPr>
+        <w:t>the</w:t>
+      </w:r>
+      <w:proofErr w:type="spellEnd"/>
+      <w:r>
+        <w:rPr>
+          <w:rFonts w:ascii="Times New Roman" w:eastAsia="Times New Roman" w:hAnsi="Times New Roman" w:cs="Times New Roman"/>
+          <w:color w:val="ED7D31" w:themeColor="accent2"/>
+          <w:sz w:val="24"/>
+          <w:szCs w:val="24"/>
+          <w:lang w:eastAsia="nb-NO"/>
+        </w:rPr>
+        <w:t xml:space="preserve"> </w:t>
+      </w:r>
+      <w:proofErr w:type="gramStart"/>
+      <w:r>
+        <w:rPr>
+          <w:rFonts w:ascii="Times New Roman" w:eastAsia="Times New Roman" w:hAnsi="Times New Roman" w:cs="Times New Roman"/>
+          <w:color w:val="ED7D31" w:themeColor="accent2"/>
+          <w:sz w:val="24"/>
+          <w:szCs w:val="24"/>
+          <w:lang w:eastAsia="nb-NO"/>
+        </w:rPr>
+        <w:t>website</w:t>
+      </w:r>
+      <w:proofErr w:type="gramEnd"/>
+      <w:r>
+        <w:rPr>
+          <w:rFonts w:ascii="Times New Roman" w:eastAsia="Times New Roman" w:hAnsi="Times New Roman" w:cs="Times New Roman"/>
+          <w:color w:val="ED7D31" w:themeColor="accent2"/>
+          <w:sz w:val="24"/>
+          <w:szCs w:val="24"/>
+          <w:lang w:eastAsia="nb-NO"/>
+        </w:rPr>
+        <w:t xml:space="preserve">. (gestalt </w:t>
+      </w:r>
+      <w:proofErr w:type="spellStart"/>
+      <w:r>
+        <w:rPr>
+          <w:rFonts w:ascii="Times New Roman" w:eastAsia="Times New Roman" w:hAnsi="Times New Roman" w:cs="Times New Roman"/>
+          <w:color w:val="ED7D31" w:themeColor="accent2"/>
+          <w:sz w:val="24"/>
+          <w:szCs w:val="24"/>
+          <w:lang w:eastAsia="nb-NO"/>
+        </w:rPr>
+        <w:t>laws</w:t>
+      </w:r>
+      <w:proofErr w:type="spellEnd"/>
+      <w:r>
+        <w:rPr>
+          <w:rFonts w:ascii="Times New Roman" w:eastAsia="Times New Roman" w:hAnsi="Times New Roman" w:cs="Times New Roman"/>
+          <w:color w:val="ED7D31" w:themeColor="accent2"/>
+          <w:sz w:val="24"/>
+          <w:szCs w:val="24"/>
+          <w:lang w:eastAsia="nb-NO"/>
+        </w:rPr>
+        <w:t>).</w:t>
       </w:r>
     </w:p>
     <w:p>
@@ -762,70 +2194,106 @@
           <w:color w:val="ED7D31" w:themeColor="accent2"/>
           <w:sz w:val="24"/>
           <w:szCs w:val="24"/>
-          <w:lang w:val="en-US" w:eastAsia="nb-NO"/>
-        </w:rPr>
-      </w:pPr>
-      <w:r>
-        <w:rPr>
-          <w:rFonts w:ascii="Times New Roman" w:eastAsia="Times New Roman" w:hAnsi="Times New Roman" w:cs="Times New Roman"/>
-          <w:color w:val="ED7D31" w:themeColor="accent2"/>
-          <w:sz w:val="24"/>
-          <w:szCs w:val="24"/>
-          <w:lang w:val="en-US" w:eastAsia="nb-NO"/>
-        </w:rPr>
-        <w:t xml:space="preserve">Sprint marked as ready for the </w:t>
-      </w:r>
-      <w:r>
-        <w:rPr>
-          <w:rFonts w:ascii="Times New Roman" w:eastAsia="Times New Roman" w:hAnsi="Times New Roman" w:cs="Times New Roman"/>
-          <w:color w:val="ED7D31" w:themeColor="accent2"/>
-          <w:sz w:val="24"/>
-          <w:szCs w:val="24"/>
-          <w:lang w:val="en-US" w:eastAsia="nb-NO"/>
-        </w:rPr>
-        <w:t xml:space="preserve">final report </w:t>
-      </w:r>
-      <w:proofErr w:type="gramStart"/>
-      <w:r>
-        <w:rPr>
-          <w:rFonts w:ascii="Times New Roman" w:eastAsia="Times New Roman" w:hAnsi="Times New Roman" w:cs="Times New Roman"/>
-          <w:color w:val="ED7D31" w:themeColor="accent2"/>
-          <w:sz w:val="24"/>
-          <w:szCs w:val="24"/>
-          <w:lang w:val="en-US" w:eastAsia="nb-NO"/>
+          <w:lang w:eastAsia="nb-NO"/>
+        </w:rPr>
+      </w:pPr>
+      <w:r>
+        <w:rPr>
+          <w:rFonts w:ascii="Times New Roman" w:eastAsia="Times New Roman" w:hAnsi="Times New Roman" w:cs="Times New Roman"/>
+          <w:color w:val="ED7D31" w:themeColor="accent2"/>
+          <w:sz w:val="24"/>
+          <w:szCs w:val="24"/>
+          <w:lang w:eastAsia="nb-NO"/>
+        </w:rPr>
+        <w:t xml:space="preserve">Sprint marked as </w:t>
+      </w:r>
+      <w:proofErr w:type="spellStart"/>
+      <w:r>
+        <w:rPr>
+          <w:rFonts w:ascii="Times New Roman" w:eastAsia="Times New Roman" w:hAnsi="Times New Roman" w:cs="Times New Roman"/>
+          <w:color w:val="ED7D31" w:themeColor="accent2"/>
+          <w:sz w:val="24"/>
+          <w:szCs w:val="24"/>
+          <w:lang w:eastAsia="nb-NO"/>
+        </w:rPr>
+        <w:t>ready</w:t>
+      </w:r>
+      <w:proofErr w:type="spellEnd"/>
+      <w:r>
+        <w:rPr>
+          <w:rFonts w:ascii="Times New Roman" w:eastAsia="Times New Roman" w:hAnsi="Times New Roman" w:cs="Times New Roman"/>
+          <w:color w:val="ED7D31" w:themeColor="accent2"/>
+          <w:sz w:val="24"/>
+          <w:szCs w:val="24"/>
+          <w:lang w:eastAsia="nb-NO"/>
+        </w:rPr>
+        <w:t xml:space="preserve"> for </w:t>
+      </w:r>
+      <w:proofErr w:type="spellStart"/>
+      <w:r>
+        <w:rPr>
+          <w:rFonts w:ascii="Times New Roman" w:eastAsia="Times New Roman" w:hAnsi="Times New Roman" w:cs="Times New Roman"/>
+          <w:color w:val="ED7D31" w:themeColor="accent2"/>
+          <w:sz w:val="24"/>
+          <w:szCs w:val="24"/>
+          <w:lang w:eastAsia="nb-NO"/>
+        </w:rPr>
+        <w:t>the</w:t>
+      </w:r>
+      <w:proofErr w:type="spellEnd"/>
+      <w:r>
+        <w:rPr>
+          <w:rFonts w:ascii="Times New Roman" w:eastAsia="Times New Roman" w:hAnsi="Times New Roman" w:cs="Times New Roman"/>
+          <w:color w:val="ED7D31" w:themeColor="accent2"/>
+          <w:sz w:val="24"/>
+          <w:szCs w:val="24"/>
+          <w:lang w:eastAsia="nb-NO"/>
+        </w:rPr>
+        <w:t xml:space="preserve"> final report </w:t>
+      </w:r>
+      <w:proofErr w:type="spellStart"/>
+      <w:r>
+        <w:rPr>
+          <w:rFonts w:ascii="Times New Roman" w:eastAsia="Times New Roman" w:hAnsi="Times New Roman" w:cs="Times New Roman"/>
+          <w:color w:val="ED7D31" w:themeColor="accent2"/>
+          <w:sz w:val="24"/>
+          <w:szCs w:val="24"/>
+          <w:lang w:eastAsia="nb-NO"/>
         </w:rPr>
         <w:t>writing</w:t>
       </w:r>
-      <w:proofErr w:type="gramEnd"/>
-      <w:r>
-        <w:rPr>
-          <w:rFonts w:ascii="Times New Roman" w:eastAsia="Times New Roman" w:hAnsi="Times New Roman" w:cs="Times New Roman"/>
-          <w:color w:val="ED7D31" w:themeColor="accent2"/>
-          <w:sz w:val="24"/>
-          <w:szCs w:val="24"/>
-          <w:lang w:val="en-US" w:eastAsia="nb-NO"/>
-        </w:rPr>
-        <w:t xml:space="preserve"> </w:t>
-      </w:r>
-      <w:r>
-        <w:rPr>
-          <w:rFonts w:ascii="Times New Roman" w:eastAsia="Times New Roman" w:hAnsi="Times New Roman" w:cs="Times New Roman"/>
-          <w:color w:val="ED7D31" w:themeColor="accent2"/>
-          <w:sz w:val="24"/>
-          <w:szCs w:val="24"/>
-          <w:lang w:val="en-US" w:eastAsia="nb-NO"/>
-        </w:rPr>
-        <w:t xml:space="preserve">by the </w:t>
-      </w:r>
-      <w:r>
-        <w:rPr>
-          <w:rFonts w:ascii="Times New Roman" w:eastAsia="Times New Roman" w:hAnsi="Times New Roman" w:cs="Times New Roman"/>
-          <w:color w:val="ED7D31" w:themeColor="accent2"/>
-          <w:sz w:val="24"/>
-          <w:szCs w:val="24"/>
-          <w:lang w:val="en-US" w:eastAsia="nb-NO"/>
-        </w:rPr>
-        <w:t>Project leader.</w:t>
+      <w:proofErr w:type="spellEnd"/>
+      <w:r>
+        <w:rPr>
+          <w:rFonts w:ascii="Times New Roman" w:eastAsia="Times New Roman" w:hAnsi="Times New Roman" w:cs="Times New Roman"/>
+          <w:color w:val="ED7D31" w:themeColor="accent2"/>
+          <w:sz w:val="24"/>
+          <w:szCs w:val="24"/>
+          <w:lang w:eastAsia="nb-NO"/>
+        </w:rPr>
+        <w:t xml:space="preserve"> by </w:t>
+      </w:r>
+      <w:proofErr w:type="spellStart"/>
+      <w:r>
+        <w:rPr>
+          <w:rFonts w:ascii="Times New Roman" w:eastAsia="Times New Roman" w:hAnsi="Times New Roman" w:cs="Times New Roman"/>
+          <w:color w:val="ED7D31" w:themeColor="accent2"/>
+          <w:sz w:val="24"/>
+          <w:szCs w:val="24"/>
+          <w:lang w:eastAsia="nb-NO"/>
+        </w:rPr>
+        <w:t>the</w:t>
+      </w:r>
+      <w:proofErr w:type="spellEnd"/>
+      <w:r>
+        <w:rPr>
+          <w:rFonts w:ascii="Times New Roman" w:eastAsia="Times New Roman" w:hAnsi="Times New Roman" w:cs="Times New Roman"/>
+          <w:color w:val="ED7D31" w:themeColor="accent2"/>
+          <w:sz w:val="24"/>
+          <w:szCs w:val="24"/>
+          <w:lang w:eastAsia="nb-NO"/>
+        </w:rPr>
+        <w:t xml:space="preserve"> Project leader.</w:t>
       </w:r>
     </w:p>
     <w:p>
@@ -836,7 +2304,7 @@
           <w:rFonts w:ascii="Times New Roman" w:eastAsia="Times New Roman" w:hAnsi="Times New Roman" w:cs="Times New Roman"/>
           <w:sz w:val="24"/>
           <w:szCs w:val="24"/>
-          <w:lang w:val="en-US" w:eastAsia="nb-NO"/>
+          <w:lang w:eastAsia="nb-NO"/>
         </w:rPr>
       </w:pPr>
     </w:p>
@@ -848,7 +2316,7 @@
           <w:color w:val="2D3B45"/>
           <w:sz w:val="28"/>
           <w:szCs w:val="24"/>
-          <w:lang w:val="en-US" w:eastAsia="nb-NO"/>
+          <w:lang w:eastAsia="nb-NO"/>
         </w:rPr>
       </w:pPr>
       <w:r>
@@ -858,7 +2326,7 @@
           <w:color w:val="2D3B45"/>
           <w:sz w:val="28"/>
           <w:szCs w:val="24"/>
-          <w:lang w:val="en-US" w:eastAsia="nb-NO"/>
+          <w:lang w:eastAsia="nb-NO"/>
         </w:rPr>
         <w:br w:type="page"/>
       </w:r>
@@ -873,7 +2341,7 @@
           <w:b/>
           <w:color w:val="2D3B45"/>
           <w:sz w:val="24"/>
-          <w:lang w:val="en-US" w:eastAsia="nb-NO"/>
+          <w:lang w:eastAsia="nb-NO"/>
         </w:rPr>
       </w:pPr>
       <w:r>
@@ -882,7 +2350,7 @@
           <w:b/>
           <w:color w:val="2D3B45"/>
           <w:sz w:val="24"/>
-          <w:lang w:val="en-US" w:eastAsia="nb-NO"/>
+          <w:lang w:eastAsia="nb-NO"/>
         </w:rPr>
         <w:lastRenderedPageBreak/>
         <w:t xml:space="preserve">2.3. </w:t>
@@ -893,9 +2361,53 @@
           <w:b/>
           <w:color w:val="2D3B45"/>
           <w:sz w:val="24"/>
-          <w:lang w:val="en-US" w:eastAsia="nb-NO"/>
-        </w:rPr>
-        <w:t xml:space="preserve">Sprint backlog items </w:t>
+          <w:lang w:eastAsia="nb-NO"/>
+        </w:rPr>
+        <w:t xml:space="preserve">Sprint </w:t>
+      </w:r>
+      <w:proofErr w:type="spellStart"/>
+      <w:r>
+        <w:rPr>
+          <w:rFonts w:ascii="Times New Roman" w:eastAsia="Times New Roman" w:hAnsi="Times New Roman" w:cs="Times New Roman"/>
+          <w:b/>
+          <w:color w:val="2D3B45"/>
+          <w:sz w:val="24"/>
+          <w:lang w:eastAsia="nb-NO"/>
+        </w:rPr>
+        <w:t>backlog</w:t>
+      </w:r>
+      <w:proofErr w:type="spellEnd"/>
+      <w:r>
+        <w:rPr>
+          <w:rFonts w:ascii="Times New Roman" w:eastAsia="Times New Roman" w:hAnsi="Times New Roman" w:cs="Times New Roman"/>
+          <w:b/>
+          <w:color w:val="2D3B45"/>
+          <w:sz w:val="24"/>
+          <w:lang w:eastAsia="nb-NO"/>
+        </w:rPr>
+        <w:t xml:space="preserve"> </w:t>
+      </w:r>
+      <w:proofErr w:type="spellStart"/>
+      <w:r>
+        <w:rPr>
+          <w:rFonts w:ascii="Times New Roman" w:eastAsia="Times New Roman" w:hAnsi="Times New Roman" w:cs="Times New Roman"/>
+          <w:b/>
+          <w:color w:val="2D3B45"/>
+          <w:sz w:val="24"/>
+          <w:lang w:eastAsia="nb-NO"/>
+        </w:rPr>
+        <w:t>items</w:t>
+      </w:r>
+      <w:proofErr w:type="spellEnd"/>
+      <w:r>
+        <w:rPr>
+          <w:rFonts w:ascii="Times New Roman" w:eastAsia="Times New Roman" w:hAnsi="Times New Roman" w:cs="Times New Roman"/>
+          <w:b/>
+          <w:color w:val="2D3B45"/>
+          <w:sz w:val="24"/>
+          <w:lang w:eastAsia="nb-NO"/>
+        </w:rPr>
+        <w:t xml:space="preserve"> </w:t>
       </w:r>
     </w:p>
     <w:tbl>
@@ -906,12 +2418,15 @@
         <w:tblLook w:val="04A0" w:firstRow="1" w:lastRow="0" w:firstColumn="1" w:lastColumn="0" w:noHBand="0" w:noVBand="1"/>
       </w:tblPr>
       <w:tblGrid>
-        <w:gridCol w:w="1242"/>
-        <w:gridCol w:w="4181"/>
+        <w:gridCol w:w="1239"/>
+        <w:gridCol w:w="4190"/>
         <w:gridCol w:w="1337"/>
-        <w:gridCol w:w="2287"/>
+        <w:gridCol w:w="2281"/>
       </w:tblGrid>
       <w:tr>
+        <w:trPr>
+          <w:trHeight w:val="735"/>
+        </w:trPr>
         <w:tc>
           <w:tcPr>
             <w:tcW w:w="1256" w:type="dxa"/>
@@ -926,9 +2441,10 @@
                 <w:color w:val="2D3B45"/>
                 <w:sz w:val="24"/>
                 <w:szCs w:val="24"/>
-                <w:lang w:val="en-US" w:eastAsia="nb-NO"/>
+                <w:lang w:eastAsia="nb-NO"/>
               </w:rPr>
             </w:pPr>
+            <w:bookmarkStart w:id="0" w:name="_Hlk196670540"/>
             <w:r>
               <w:rPr>
                 <w:rFonts w:ascii="Times New Roman" w:eastAsia="Times New Roman" w:hAnsi="Times New Roman" w:cs="Times New Roman"/>
@@ -937,7 +2453,7 @@
                 <w:color w:val="2D3B45"/>
                 <w:sz w:val="24"/>
                 <w:szCs w:val="24"/>
-                <w:lang w:val="en-US" w:eastAsia="nb-NO"/>
+                <w:lang w:eastAsia="nb-NO"/>
               </w:rPr>
               <w:t>Item Id</w:t>
             </w:r>
@@ -957,7 +2473,7 @@
                 <w:color w:val="2D3B45"/>
                 <w:sz w:val="24"/>
                 <w:szCs w:val="24"/>
-                <w:lang w:val="en-US" w:eastAsia="nb-NO"/>
+                <w:lang w:eastAsia="nb-NO"/>
               </w:rPr>
             </w:pPr>
             <w:r>
@@ -968,10 +2484,24 @@
                 <w:color w:val="2D3B45"/>
                 <w:sz w:val="24"/>
                 <w:szCs w:val="24"/>
-                <w:lang w:val="en-US" w:eastAsia="nb-NO"/>
-              </w:rPr>
-              <w:t>Item description</w:t>
-            </w:r>
+                <w:lang w:eastAsia="nb-NO"/>
+              </w:rPr>
+              <w:t xml:space="preserve">Item </w:t>
+            </w:r>
+            <w:proofErr w:type="spellStart"/>
+            <w:r>
+              <w:rPr>
+                <w:rFonts w:ascii="Times New Roman" w:eastAsia="Times New Roman" w:hAnsi="Times New Roman" w:cs="Times New Roman"/>
+                <w:b/>
+                <w:bCs/>
+                <w:color w:val="2D3B45"/>
+                <w:sz w:val="24"/>
+                <w:szCs w:val="24"/>
+                <w:lang w:eastAsia="nb-NO"/>
+              </w:rPr>
+              <w:t>description</w:t>
+            </w:r>
+            <w:proofErr w:type="spellEnd"/>
           </w:p>
         </w:tc>
         <w:tc>
@@ -988,9 +2518,10 @@
                 <w:color w:val="2D3B45"/>
                 <w:sz w:val="24"/>
                 <w:szCs w:val="24"/>
-                <w:lang w:val="en-US" w:eastAsia="nb-NO"/>
+                <w:lang w:eastAsia="nb-NO"/>
               </w:rPr>
             </w:pPr>
+            <w:proofErr w:type="spellStart"/>
             <w:r>
               <w:rPr>
                 <w:rFonts w:ascii="Times New Roman" w:eastAsia="Times New Roman" w:hAnsi="Times New Roman" w:cs="Times New Roman"/>
@@ -999,10 +2530,11 @@
                 <w:color w:val="2D3B45"/>
                 <w:sz w:val="24"/>
                 <w:szCs w:val="24"/>
-                <w:lang w:val="en-US" w:eastAsia="nb-NO"/>
-              </w:rPr>
-              <w:t xml:space="preserve">Size </w:t>
-            </w:r>
+                <w:lang w:eastAsia="nb-NO"/>
+              </w:rPr>
+              <w:t>Size</w:t>
+            </w:r>
+            <w:proofErr w:type="spellEnd"/>
             <w:r>
               <w:rPr>
                 <w:rFonts w:ascii="Times New Roman" w:eastAsia="Times New Roman" w:hAnsi="Times New Roman" w:cs="Times New Roman"/>
@@ -1011,10 +2543,24 @@
                 <w:color w:val="2D3B45"/>
                 <w:sz w:val="24"/>
                 <w:szCs w:val="24"/>
-                <w:lang w:val="en-US" w:eastAsia="nb-NO"/>
+                <w:lang w:eastAsia="nb-NO"/>
+              </w:rPr>
+              <w:t xml:space="preserve"> </w:t>
+            </w:r>
+            <w:proofErr w:type="spellStart"/>
+            <w:r>
+              <w:rPr>
+                <w:rFonts w:ascii="Times New Roman" w:eastAsia="Times New Roman" w:hAnsi="Times New Roman" w:cs="Times New Roman"/>
+                <w:b/>
+                <w:bCs/>
+                <w:color w:val="2D3B45"/>
+                <w:sz w:val="24"/>
+                <w:szCs w:val="24"/>
+                <w:lang w:eastAsia="nb-NO"/>
               </w:rPr>
               <w:t>Estimation</w:t>
             </w:r>
+            <w:proofErr w:type="spellEnd"/>
           </w:p>
         </w:tc>
         <w:tc>
@@ -1031,9 +2577,10 @@
                 <w:color w:val="2D3B45"/>
                 <w:sz w:val="24"/>
                 <w:szCs w:val="24"/>
-                <w:lang w:val="en-US" w:eastAsia="nb-NO"/>
+                <w:lang w:eastAsia="nb-NO"/>
               </w:rPr>
             </w:pPr>
+            <w:proofErr w:type="spellStart"/>
             <w:r>
               <w:rPr>
                 <w:rFonts w:ascii="Times New Roman" w:eastAsia="Times New Roman" w:hAnsi="Times New Roman" w:cs="Times New Roman"/>
@@ -1042,16 +2589,43 @@
                 <w:color w:val="2D3B45"/>
                 <w:sz w:val="24"/>
                 <w:szCs w:val="24"/>
-                <w:lang w:val="en-US" w:eastAsia="nb-NO"/>
-              </w:rPr>
-              <w:t>Customer value</w:t>
-            </w:r>
+                <w:lang w:eastAsia="nb-NO"/>
+              </w:rPr>
+              <w:t>Customer</w:t>
+            </w:r>
+            <w:proofErr w:type="spellEnd"/>
+            <w:r>
+              <w:rPr>
+                <w:rFonts w:ascii="Times New Roman" w:eastAsia="Times New Roman" w:hAnsi="Times New Roman" w:cs="Times New Roman"/>
+                <w:b/>
+                <w:bCs/>
+                <w:color w:val="2D3B45"/>
+                <w:sz w:val="24"/>
+                <w:szCs w:val="24"/>
+                <w:lang w:eastAsia="nb-NO"/>
+              </w:rPr>
+              <w:t xml:space="preserve"> </w:t>
+            </w:r>
+            <w:proofErr w:type="spellStart"/>
+            <w:r>
+              <w:rPr>
+                <w:rFonts w:ascii="Times New Roman" w:eastAsia="Times New Roman" w:hAnsi="Times New Roman" w:cs="Times New Roman"/>
+                <w:b/>
+                <w:bCs/>
+                <w:color w:val="2D3B45"/>
+                <w:sz w:val="24"/>
+                <w:szCs w:val="24"/>
+                <w:lang w:eastAsia="nb-NO"/>
+              </w:rPr>
+              <w:t>value</w:t>
+            </w:r>
+            <w:proofErr w:type="spellEnd"/>
           </w:p>
         </w:tc>
       </w:tr>
       <w:tr>
         <w:trPr>
-          <w:trHeight w:val="625"/>
+          <w:trHeight w:val="420"/>
         </w:trPr>
         <w:tc>
           <w:tcPr>
@@ -1065,7 +2639,7 @@
                 <w:color w:val="ED7D31" w:themeColor="accent2"/>
                 <w:sz w:val="24"/>
                 <w:szCs w:val="24"/>
-                <w:lang w:val="en-US" w:eastAsia="nb-NO"/>
+                <w:lang w:eastAsia="nb-NO"/>
               </w:rPr>
             </w:pPr>
             <w:r>
@@ -1074,9 +2648,9 @@
                 <w:color w:val="ED7D31" w:themeColor="accent2"/>
                 <w:sz w:val="24"/>
                 <w:szCs w:val="24"/>
-                <w:lang w:val="en-US" w:eastAsia="nb-NO"/>
-              </w:rPr>
-              <w:t>U01</w:t>
+                <w:lang w:eastAsia="nb-NO"/>
+              </w:rPr>
+              <w:t>U41</w:t>
             </w:r>
           </w:p>
         </w:tc>
@@ -1093,7 +2667,7 @@
                 <w:color w:val="ED7D31" w:themeColor="accent2"/>
                 <w:sz w:val="24"/>
                 <w:szCs w:val="24"/>
-                <w:lang w:val="en-US" w:eastAsia="nb-NO"/>
+                <w:lang w:eastAsia="nb-NO"/>
               </w:rPr>
             </w:pPr>
             <w:r>
@@ -1102,9 +2676,9 @@
                 <w:color w:val="ED7D31" w:themeColor="accent2"/>
                 <w:sz w:val="24"/>
                 <w:szCs w:val="24"/>
-                <w:lang w:val="en-US" w:eastAsia="nb-NO"/>
-              </w:rPr>
-              <w:t>Front-end completion</w:t>
+                <w:lang w:eastAsia="nb-NO"/>
+              </w:rPr>
+              <w:t>Oppdaterte blogger</w:t>
             </w:r>
           </w:p>
         </w:tc>
@@ -1120,7 +2694,7 @@
                 <w:color w:val="ED7D31" w:themeColor="accent2"/>
                 <w:sz w:val="24"/>
                 <w:szCs w:val="24"/>
-                <w:lang w:val="en-US" w:eastAsia="nb-NO"/>
+                <w:lang w:eastAsia="nb-NO"/>
               </w:rPr>
             </w:pPr>
             <w:r>
@@ -1129,9 +2703,9 @@
                 <w:color w:val="ED7D31" w:themeColor="accent2"/>
                 <w:sz w:val="24"/>
                 <w:szCs w:val="24"/>
-                <w:lang w:val="en-US" w:eastAsia="nb-NO"/>
-              </w:rPr>
-              <w:t>20</w:t>
+                <w:lang w:eastAsia="nb-NO"/>
+              </w:rPr>
+              <w:t>2</w:t>
             </w:r>
           </w:p>
         </w:tc>
@@ -1147,7 +2721,7 @@
                 <w:color w:val="ED7D31" w:themeColor="accent2"/>
                 <w:sz w:val="24"/>
                 <w:szCs w:val="24"/>
-                <w:lang w:val="en-US" w:eastAsia="nb-NO"/>
+                <w:lang w:eastAsia="nb-NO"/>
               </w:rPr>
             </w:pPr>
             <w:r>
@@ -1156,9 +2730,735 @@
                 <w:color w:val="ED7D31" w:themeColor="accent2"/>
                 <w:sz w:val="24"/>
                 <w:szCs w:val="24"/>
-                <w:lang w:val="en-US" w:eastAsia="nb-NO"/>
-              </w:rPr>
-              <w:t>High</w:t>
+                <w:lang w:eastAsia="nb-NO"/>
+              </w:rPr>
+              <w:t>Medium</w:t>
+            </w:r>
+          </w:p>
+        </w:tc>
+      </w:tr>
+      <w:tr>
+        <w:trPr>
+          <w:trHeight w:val="420"/>
+        </w:trPr>
+        <w:tc>
+          <w:tcPr>
+            <w:tcW w:w="1256" w:type="dxa"/>
+          </w:tcPr>
+          <w:p>
+            <w:pPr>
+              <w:spacing w:before="100" w:beforeAutospacing="1" w:after="100" w:afterAutospacing="1"/>
+              <w:rPr>
+                <w:rFonts w:ascii="Times New Roman" w:eastAsia="Times New Roman" w:hAnsi="Times New Roman" w:cs="Times New Roman"/>
+                <w:color w:val="ED7D31" w:themeColor="accent2"/>
+                <w:sz w:val="24"/>
+                <w:szCs w:val="24"/>
+                <w:lang w:eastAsia="nb-NO"/>
+              </w:rPr>
+            </w:pPr>
+            <w:r>
+              <w:rPr>
+                <w:rFonts w:ascii="Times New Roman" w:eastAsia="Times New Roman" w:hAnsi="Times New Roman" w:cs="Times New Roman"/>
+                <w:color w:val="ED7D31" w:themeColor="accent2"/>
+                <w:sz w:val="24"/>
+                <w:szCs w:val="24"/>
+                <w:lang w:eastAsia="nb-NO"/>
+              </w:rPr>
+              <w:t>U45</w:t>
+            </w:r>
+          </w:p>
+        </w:tc>
+        <w:tc>
+          <w:tcPr>
+            <w:tcW w:w="4253" w:type="dxa"/>
+          </w:tcPr>
+          <w:p>
+            <w:pPr>
+              <w:shd w:val="clear" w:color="auto" w:fill="FFFFFF"/>
+              <w:spacing w:before="100" w:beforeAutospacing="1" w:after="100" w:afterAutospacing="1"/>
+              <w:rPr>
+                <w:rFonts w:ascii="Times New Roman" w:eastAsia="Times New Roman" w:hAnsi="Times New Roman" w:cs="Times New Roman"/>
+                <w:color w:val="ED7D31" w:themeColor="accent2"/>
+                <w:sz w:val="24"/>
+                <w:szCs w:val="24"/>
+                <w:lang w:eastAsia="nb-NO"/>
+              </w:rPr>
+            </w:pPr>
+            <w:r>
+              <w:rPr>
+                <w:rFonts w:ascii="Times New Roman" w:eastAsia="Times New Roman" w:hAnsi="Times New Roman" w:cs="Times New Roman"/>
+                <w:color w:val="ED7D31" w:themeColor="accent2"/>
+                <w:sz w:val="24"/>
+                <w:szCs w:val="24"/>
+                <w:lang w:eastAsia="nb-NO"/>
+              </w:rPr>
+              <w:t>Helt ferdigstilt nettside</w:t>
+            </w:r>
+          </w:p>
+        </w:tc>
+        <w:tc>
+          <w:tcPr>
+            <w:tcW w:w="1224" w:type="dxa"/>
+          </w:tcPr>
+          <w:p>
+            <w:pPr>
+              <w:spacing w:before="100" w:beforeAutospacing="1" w:after="100" w:afterAutospacing="1"/>
+              <w:rPr>
+                <w:rFonts w:ascii="Times New Roman" w:eastAsia="Times New Roman" w:hAnsi="Times New Roman" w:cs="Times New Roman"/>
+                <w:color w:val="ED7D31" w:themeColor="accent2"/>
+                <w:sz w:val="24"/>
+                <w:szCs w:val="24"/>
+                <w:lang w:eastAsia="nb-NO"/>
+              </w:rPr>
+            </w:pPr>
+            <w:r>
+              <w:rPr>
+                <w:rFonts w:ascii="Times New Roman" w:eastAsia="Times New Roman" w:hAnsi="Times New Roman" w:cs="Times New Roman"/>
+                <w:color w:val="ED7D31" w:themeColor="accent2"/>
+                <w:sz w:val="24"/>
+                <w:szCs w:val="24"/>
+                <w:lang w:eastAsia="nb-NO"/>
+              </w:rPr>
+              <w:t>14</w:t>
+            </w:r>
+          </w:p>
+        </w:tc>
+        <w:tc>
+          <w:tcPr>
+            <w:tcW w:w="2314" w:type="dxa"/>
+          </w:tcPr>
+          <w:p>
+            <w:pPr>
+              <w:spacing w:before="100" w:beforeAutospacing="1" w:after="100" w:afterAutospacing="1"/>
+              <w:rPr>
+                <w:rFonts w:ascii="Times New Roman" w:eastAsia="Times New Roman" w:hAnsi="Times New Roman" w:cs="Times New Roman"/>
+                <w:color w:val="ED7D31" w:themeColor="accent2"/>
+                <w:sz w:val="24"/>
+                <w:szCs w:val="24"/>
+                <w:lang w:eastAsia="nb-NO"/>
+              </w:rPr>
+            </w:pPr>
+            <w:r>
+              <w:rPr>
+                <w:rFonts w:ascii="Times New Roman" w:eastAsia="Times New Roman" w:hAnsi="Times New Roman" w:cs="Times New Roman"/>
+                <w:color w:val="ED7D31" w:themeColor="accent2"/>
+                <w:sz w:val="24"/>
+                <w:szCs w:val="24"/>
+                <w:lang w:eastAsia="nb-NO"/>
+              </w:rPr>
+              <w:t>Høy</w:t>
+            </w:r>
+          </w:p>
+        </w:tc>
+      </w:tr>
+      <w:tr>
+        <w:trPr>
+          <w:trHeight w:val="420"/>
+        </w:trPr>
+        <w:tc>
+          <w:tcPr>
+            <w:tcW w:w="1256" w:type="dxa"/>
+          </w:tcPr>
+          <w:p>
+            <w:pPr>
+              <w:spacing w:before="100" w:beforeAutospacing="1" w:after="100" w:afterAutospacing="1"/>
+              <w:rPr>
+                <w:rFonts w:ascii="Times New Roman" w:eastAsia="Times New Roman" w:hAnsi="Times New Roman" w:cs="Times New Roman"/>
+                <w:color w:val="ED7D31" w:themeColor="accent2"/>
+                <w:sz w:val="24"/>
+                <w:szCs w:val="24"/>
+                <w:lang w:eastAsia="nb-NO"/>
+              </w:rPr>
+            </w:pPr>
+            <w:r>
+              <w:rPr>
+                <w:rFonts w:ascii="Times New Roman" w:eastAsia="Times New Roman" w:hAnsi="Times New Roman" w:cs="Times New Roman"/>
+                <w:color w:val="ED7D31" w:themeColor="accent2"/>
+                <w:sz w:val="24"/>
+                <w:szCs w:val="24"/>
+                <w:lang w:eastAsia="nb-NO"/>
+              </w:rPr>
+              <w:t xml:space="preserve">U44 </w:t>
+            </w:r>
+          </w:p>
+        </w:tc>
+        <w:tc>
+          <w:tcPr>
+            <w:tcW w:w="4253" w:type="dxa"/>
+          </w:tcPr>
+          <w:p>
+            <w:pPr>
+              <w:shd w:val="clear" w:color="auto" w:fill="FFFFFF"/>
+              <w:spacing w:before="100" w:beforeAutospacing="1" w:after="100" w:afterAutospacing="1"/>
+              <w:rPr>
+                <w:rFonts w:ascii="Times New Roman" w:eastAsia="Times New Roman" w:hAnsi="Times New Roman" w:cs="Times New Roman"/>
+                <w:color w:val="ED7D31" w:themeColor="accent2"/>
+                <w:sz w:val="24"/>
+                <w:szCs w:val="24"/>
+                <w:lang w:eastAsia="nb-NO"/>
+              </w:rPr>
+            </w:pPr>
+            <w:r>
+              <w:rPr>
+                <w:rFonts w:ascii="Times New Roman" w:eastAsia="Times New Roman" w:hAnsi="Times New Roman" w:cs="Times New Roman"/>
+                <w:color w:val="ED7D31" w:themeColor="accent2"/>
+                <w:sz w:val="24"/>
+                <w:szCs w:val="24"/>
+                <w:lang w:eastAsia="nb-NO"/>
+              </w:rPr>
+              <w:t>Omgjøre deler av design etter testing.</w:t>
+            </w:r>
+          </w:p>
+        </w:tc>
+        <w:tc>
+          <w:tcPr>
+            <w:tcW w:w="1224" w:type="dxa"/>
+          </w:tcPr>
+          <w:p>
+            <w:pPr>
+              <w:spacing w:before="100" w:beforeAutospacing="1" w:after="100" w:afterAutospacing="1"/>
+              <w:rPr>
+                <w:rFonts w:ascii="Times New Roman" w:eastAsia="Times New Roman" w:hAnsi="Times New Roman" w:cs="Times New Roman"/>
+                <w:color w:val="ED7D31" w:themeColor="accent2"/>
+                <w:sz w:val="24"/>
+                <w:szCs w:val="24"/>
+                <w:lang w:eastAsia="nb-NO"/>
+              </w:rPr>
+            </w:pPr>
+            <w:r>
+              <w:rPr>
+                <w:rFonts w:ascii="Times New Roman" w:eastAsia="Times New Roman" w:hAnsi="Times New Roman" w:cs="Times New Roman"/>
+                <w:color w:val="ED7D31" w:themeColor="accent2"/>
+                <w:sz w:val="24"/>
+                <w:szCs w:val="24"/>
+                <w:lang w:eastAsia="nb-NO"/>
+              </w:rPr>
+              <w:t>3</w:t>
+            </w:r>
+          </w:p>
+        </w:tc>
+        <w:tc>
+          <w:tcPr>
+            <w:tcW w:w="2314" w:type="dxa"/>
+          </w:tcPr>
+          <w:p>
+            <w:pPr>
+              <w:spacing w:before="100" w:beforeAutospacing="1" w:after="100" w:afterAutospacing="1"/>
+              <w:rPr>
+                <w:rFonts w:ascii="Times New Roman" w:eastAsia="Times New Roman" w:hAnsi="Times New Roman" w:cs="Times New Roman"/>
+                <w:color w:val="ED7D31" w:themeColor="accent2"/>
+                <w:sz w:val="24"/>
+                <w:szCs w:val="24"/>
+                <w:lang w:eastAsia="nb-NO"/>
+              </w:rPr>
+            </w:pPr>
+            <w:r>
+              <w:rPr>
+                <w:rFonts w:ascii="Times New Roman" w:eastAsia="Times New Roman" w:hAnsi="Times New Roman" w:cs="Times New Roman"/>
+                <w:color w:val="ED7D31" w:themeColor="accent2"/>
+                <w:sz w:val="24"/>
+                <w:szCs w:val="24"/>
+                <w:lang w:eastAsia="nb-NO"/>
+              </w:rPr>
+              <w:t>Medium</w:t>
+            </w:r>
+          </w:p>
+        </w:tc>
+      </w:tr>
+      <w:tr>
+        <w:trPr>
+          <w:trHeight w:val="420"/>
+        </w:trPr>
+        <w:tc>
+          <w:tcPr>
+            <w:tcW w:w="1256" w:type="dxa"/>
+          </w:tcPr>
+          <w:p>
+            <w:pPr>
+              <w:spacing w:before="100" w:beforeAutospacing="1" w:after="100" w:afterAutospacing="1"/>
+              <w:rPr>
+                <w:rFonts w:ascii="Times New Roman" w:eastAsia="Times New Roman" w:hAnsi="Times New Roman" w:cs="Times New Roman"/>
+                <w:color w:val="ED7D31" w:themeColor="accent2"/>
+                <w:sz w:val="24"/>
+                <w:szCs w:val="24"/>
+                <w:lang w:eastAsia="nb-NO"/>
+              </w:rPr>
+            </w:pPr>
+            <w:r>
+              <w:rPr>
+                <w:rFonts w:ascii="Times New Roman" w:eastAsia="Times New Roman" w:hAnsi="Times New Roman" w:cs="Times New Roman"/>
+                <w:color w:val="ED7D31" w:themeColor="accent2"/>
+                <w:sz w:val="24"/>
+                <w:szCs w:val="24"/>
+                <w:lang w:eastAsia="nb-NO"/>
+              </w:rPr>
+              <w:t>U35</w:t>
+            </w:r>
+          </w:p>
+        </w:tc>
+        <w:tc>
+          <w:tcPr>
+            <w:tcW w:w="4253" w:type="dxa"/>
+          </w:tcPr>
+          <w:p>
+            <w:pPr>
+              <w:shd w:val="clear" w:color="auto" w:fill="FFFFFF"/>
+              <w:spacing w:before="100" w:beforeAutospacing="1" w:after="100" w:afterAutospacing="1"/>
+              <w:rPr>
+                <w:rFonts w:ascii="Times New Roman" w:eastAsia="Times New Roman" w:hAnsi="Times New Roman" w:cs="Times New Roman"/>
+                <w:color w:val="ED7D31" w:themeColor="accent2"/>
+                <w:sz w:val="24"/>
+                <w:szCs w:val="24"/>
+                <w:lang w:eastAsia="nb-NO"/>
+              </w:rPr>
+            </w:pPr>
+            <w:r>
+              <w:rPr>
+                <w:rFonts w:ascii="Times New Roman" w:eastAsia="Times New Roman" w:hAnsi="Times New Roman" w:cs="Times New Roman"/>
+                <w:color w:val="ED7D31" w:themeColor="accent2"/>
+                <w:sz w:val="24"/>
+                <w:szCs w:val="24"/>
+                <w:lang w:eastAsia="nb-NO"/>
+              </w:rPr>
+              <w:t>Epostfunksjon for kontaktskjema</w:t>
+            </w:r>
+          </w:p>
+        </w:tc>
+        <w:tc>
+          <w:tcPr>
+            <w:tcW w:w="1224" w:type="dxa"/>
+          </w:tcPr>
+          <w:p>
+            <w:pPr>
+              <w:spacing w:before="100" w:beforeAutospacing="1" w:after="100" w:afterAutospacing="1"/>
+              <w:rPr>
+                <w:rFonts w:ascii="Times New Roman" w:eastAsia="Times New Roman" w:hAnsi="Times New Roman" w:cs="Times New Roman"/>
+                <w:color w:val="ED7D31" w:themeColor="accent2"/>
+                <w:sz w:val="24"/>
+                <w:szCs w:val="24"/>
+                <w:lang w:eastAsia="nb-NO"/>
+              </w:rPr>
+            </w:pPr>
+            <w:r>
+              <w:rPr>
+                <w:rFonts w:ascii="Times New Roman" w:eastAsia="Times New Roman" w:hAnsi="Times New Roman" w:cs="Times New Roman"/>
+                <w:color w:val="ED7D31" w:themeColor="accent2"/>
+                <w:sz w:val="24"/>
+                <w:szCs w:val="24"/>
+                <w:lang w:eastAsia="nb-NO"/>
+              </w:rPr>
+              <w:t>2</w:t>
+            </w:r>
+          </w:p>
+        </w:tc>
+        <w:tc>
+          <w:tcPr>
+            <w:tcW w:w="2314" w:type="dxa"/>
+          </w:tcPr>
+          <w:p>
+            <w:pPr>
+              <w:spacing w:before="100" w:beforeAutospacing="1" w:after="100" w:afterAutospacing="1"/>
+              <w:rPr>
+                <w:rFonts w:ascii="Times New Roman" w:eastAsia="Times New Roman" w:hAnsi="Times New Roman" w:cs="Times New Roman"/>
+                <w:color w:val="ED7D31" w:themeColor="accent2"/>
+                <w:sz w:val="24"/>
+                <w:szCs w:val="24"/>
+                <w:lang w:eastAsia="nb-NO"/>
+              </w:rPr>
+            </w:pPr>
+            <w:r>
+              <w:rPr>
+                <w:rFonts w:ascii="Times New Roman" w:eastAsia="Times New Roman" w:hAnsi="Times New Roman" w:cs="Times New Roman"/>
+                <w:color w:val="ED7D31" w:themeColor="accent2"/>
+                <w:sz w:val="24"/>
+                <w:szCs w:val="24"/>
+                <w:lang w:eastAsia="nb-NO"/>
+              </w:rPr>
+              <w:t>Høy</w:t>
+            </w:r>
+          </w:p>
+        </w:tc>
+      </w:tr>
+      <w:tr>
+        <w:trPr>
+          <w:trHeight w:val="420"/>
+        </w:trPr>
+        <w:tc>
+          <w:tcPr>
+            <w:tcW w:w="1256" w:type="dxa"/>
+          </w:tcPr>
+          <w:p>
+            <w:pPr>
+              <w:spacing w:before="100" w:beforeAutospacing="1" w:after="100" w:afterAutospacing="1"/>
+              <w:rPr>
+                <w:rFonts w:ascii="Times New Roman" w:eastAsia="Times New Roman" w:hAnsi="Times New Roman" w:cs="Times New Roman"/>
+                <w:color w:val="ED7D31" w:themeColor="accent2"/>
+                <w:sz w:val="24"/>
+                <w:szCs w:val="24"/>
+                <w:lang w:eastAsia="nb-NO"/>
+              </w:rPr>
+            </w:pPr>
+            <w:r>
+              <w:rPr>
+                <w:rFonts w:ascii="Times New Roman" w:eastAsia="Times New Roman" w:hAnsi="Times New Roman" w:cs="Times New Roman"/>
+                <w:color w:val="ED7D31" w:themeColor="accent2"/>
+                <w:sz w:val="24"/>
+                <w:szCs w:val="24"/>
+                <w:lang w:eastAsia="nb-NO"/>
+              </w:rPr>
+              <w:t>U34</w:t>
+            </w:r>
+          </w:p>
+        </w:tc>
+        <w:tc>
+          <w:tcPr>
+            <w:tcW w:w="4253" w:type="dxa"/>
+          </w:tcPr>
+          <w:p>
+            <w:pPr>
+              <w:shd w:val="clear" w:color="auto" w:fill="FFFFFF"/>
+              <w:spacing w:before="100" w:beforeAutospacing="1" w:after="100" w:afterAutospacing="1"/>
+              <w:rPr>
+                <w:rFonts w:ascii="Times New Roman" w:eastAsia="Times New Roman" w:hAnsi="Times New Roman" w:cs="Times New Roman"/>
+                <w:color w:val="ED7D31" w:themeColor="accent2"/>
+                <w:sz w:val="24"/>
+                <w:szCs w:val="24"/>
+                <w:lang w:eastAsia="nb-NO"/>
+              </w:rPr>
+            </w:pPr>
+            <w:proofErr w:type="gramStart"/>
+            <w:r>
+              <w:rPr>
+                <w:rFonts w:ascii="Times New Roman" w:eastAsia="Times New Roman" w:hAnsi="Times New Roman" w:cs="Times New Roman"/>
+                <w:color w:val="ED7D31" w:themeColor="accent2"/>
+                <w:sz w:val="24"/>
+                <w:szCs w:val="24"/>
+                <w:lang w:eastAsia="nb-NO"/>
+              </w:rPr>
+              <w:t>Implementere</w:t>
+            </w:r>
+            <w:proofErr w:type="gramEnd"/>
+            <w:r>
+              <w:rPr>
+                <w:rFonts w:ascii="Times New Roman" w:eastAsia="Times New Roman" w:hAnsi="Times New Roman" w:cs="Times New Roman"/>
+                <w:color w:val="ED7D31" w:themeColor="accent2"/>
+                <w:sz w:val="24"/>
+                <w:szCs w:val="24"/>
+                <w:lang w:eastAsia="nb-NO"/>
+              </w:rPr>
+              <w:t xml:space="preserve"> verktøy-del av nettsiden</w:t>
+            </w:r>
+          </w:p>
+        </w:tc>
+        <w:tc>
+          <w:tcPr>
+            <w:tcW w:w="1224" w:type="dxa"/>
+          </w:tcPr>
+          <w:p>
+            <w:pPr>
+              <w:spacing w:before="100" w:beforeAutospacing="1" w:after="100" w:afterAutospacing="1"/>
+              <w:rPr>
+                <w:rFonts w:ascii="Times New Roman" w:eastAsia="Times New Roman" w:hAnsi="Times New Roman" w:cs="Times New Roman"/>
+                <w:color w:val="ED7D31" w:themeColor="accent2"/>
+                <w:sz w:val="24"/>
+                <w:szCs w:val="24"/>
+                <w:lang w:eastAsia="nb-NO"/>
+              </w:rPr>
+            </w:pPr>
+            <w:r>
+              <w:rPr>
+                <w:rFonts w:ascii="Times New Roman" w:eastAsia="Times New Roman" w:hAnsi="Times New Roman" w:cs="Times New Roman"/>
+                <w:color w:val="ED7D31" w:themeColor="accent2"/>
+                <w:sz w:val="24"/>
+                <w:szCs w:val="24"/>
+                <w:lang w:eastAsia="nb-NO"/>
+              </w:rPr>
+              <w:t>4</w:t>
+            </w:r>
+          </w:p>
+        </w:tc>
+        <w:tc>
+          <w:tcPr>
+            <w:tcW w:w="2314" w:type="dxa"/>
+          </w:tcPr>
+          <w:p>
+            <w:pPr>
+              <w:spacing w:before="100" w:beforeAutospacing="1" w:after="100" w:afterAutospacing="1"/>
+              <w:rPr>
+                <w:rFonts w:ascii="Times New Roman" w:eastAsia="Times New Roman" w:hAnsi="Times New Roman" w:cs="Times New Roman"/>
+                <w:color w:val="ED7D31" w:themeColor="accent2"/>
+                <w:sz w:val="24"/>
+                <w:szCs w:val="24"/>
+                <w:lang w:eastAsia="nb-NO"/>
+              </w:rPr>
+            </w:pPr>
+            <w:r>
+              <w:rPr>
+                <w:rFonts w:ascii="Times New Roman" w:eastAsia="Times New Roman" w:hAnsi="Times New Roman" w:cs="Times New Roman"/>
+                <w:color w:val="ED7D31" w:themeColor="accent2"/>
+                <w:sz w:val="24"/>
+                <w:szCs w:val="24"/>
+                <w:lang w:eastAsia="nb-NO"/>
+              </w:rPr>
+              <w:t>Høy</w:t>
+            </w:r>
+          </w:p>
+        </w:tc>
+      </w:tr>
+      <w:tr>
+        <w:trPr>
+          <w:trHeight w:val="420"/>
+        </w:trPr>
+        <w:tc>
+          <w:tcPr>
+            <w:tcW w:w="1256" w:type="dxa"/>
+          </w:tcPr>
+          <w:p>
+            <w:pPr>
+              <w:spacing w:before="100" w:beforeAutospacing="1" w:after="100" w:afterAutospacing="1"/>
+              <w:rPr>
+                <w:rFonts w:ascii="Times New Roman" w:eastAsia="Times New Roman" w:hAnsi="Times New Roman" w:cs="Times New Roman"/>
+                <w:color w:val="ED7D31" w:themeColor="accent2"/>
+                <w:sz w:val="24"/>
+                <w:szCs w:val="24"/>
+                <w:lang w:eastAsia="nb-NO"/>
+              </w:rPr>
+            </w:pPr>
+            <w:r>
+              <w:rPr>
+                <w:rFonts w:ascii="Times New Roman" w:eastAsia="Times New Roman" w:hAnsi="Times New Roman" w:cs="Times New Roman"/>
+                <w:color w:val="ED7D31" w:themeColor="accent2"/>
+                <w:sz w:val="24"/>
+                <w:szCs w:val="24"/>
+                <w:lang w:eastAsia="nb-NO"/>
+              </w:rPr>
+              <w:t>U40</w:t>
+            </w:r>
+          </w:p>
+        </w:tc>
+        <w:tc>
+          <w:tcPr>
+            <w:tcW w:w="4253" w:type="dxa"/>
+          </w:tcPr>
+          <w:p>
+            <w:pPr>
+              <w:shd w:val="clear" w:color="auto" w:fill="FFFFFF"/>
+              <w:spacing w:before="100" w:beforeAutospacing="1" w:after="100" w:afterAutospacing="1"/>
+              <w:rPr>
+                <w:rFonts w:ascii="Times New Roman" w:eastAsia="Times New Roman" w:hAnsi="Times New Roman" w:cs="Times New Roman"/>
+                <w:color w:val="ED7D31" w:themeColor="accent2"/>
+                <w:sz w:val="24"/>
+                <w:szCs w:val="24"/>
+                <w:lang w:eastAsia="nb-NO"/>
+              </w:rPr>
+            </w:pPr>
+            <w:r>
+              <w:rPr>
+                <w:rFonts w:ascii="Times New Roman" w:eastAsia="Times New Roman" w:hAnsi="Times New Roman" w:cs="Times New Roman"/>
+                <w:color w:val="ED7D31" w:themeColor="accent2"/>
+                <w:sz w:val="24"/>
+                <w:szCs w:val="24"/>
+                <w:lang w:eastAsia="nb-NO"/>
+              </w:rPr>
+              <w:t xml:space="preserve">Gjennomføre testing </w:t>
+            </w:r>
+          </w:p>
+        </w:tc>
+        <w:tc>
+          <w:tcPr>
+            <w:tcW w:w="1224" w:type="dxa"/>
+          </w:tcPr>
+          <w:p>
+            <w:pPr>
+              <w:spacing w:before="100" w:beforeAutospacing="1" w:after="100" w:afterAutospacing="1"/>
+              <w:rPr>
+                <w:rFonts w:ascii="Times New Roman" w:eastAsia="Times New Roman" w:hAnsi="Times New Roman" w:cs="Times New Roman"/>
+                <w:color w:val="ED7D31" w:themeColor="accent2"/>
+                <w:sz w:val="24"/>
+                <w:szCs w:val="24"/>
+                <w:lang w:eastAsia="nb-NO"/>
+              </w:rPr>
+            </w:pPr>
+            <w:r>
+              <w:rPr>
+                <w:rFonts w:ascii="Times New Roman" w:eastAsia="Times New Roman" w:hAnsi="Times New Roman" w:cs="Times New Roman"/>
+                <w:color w:val="ED7D31" w:themeColor="accent2"/>
+                <w:sz w:val="24"/>
+                <w:szCs w:val="24"/>
+                <w:lang w:eastAsia="nb-NO"/>
+              </w:rPr>
+              <w:t>10</w:t>
+            </w:r>
+          </w:p>
+        </w:tc>
+        <w:tc>
+          <w:tcPr>
+            <w:tcW w:w="2314" w:type="dxa"/>
+          </w:tcPr>
+          <w:p>
+            <w:pPr>
+              <w:spacing w:before="100" w:beforeAutospacing="1" w:after="100" w:afterAutospacing="1"/>
+              <w:rPr>
+                <w:rFonts w:ascii="Times New Roman" w:eastAsia="Times New Roman" w:hAnsi="Times New Roman" w:cs="Times New Roman"/>
+                <w:color w:val="ED7D31" w:themeColor="accent2"/>
+                <w:sz w:val="24"/>
+                <w:szCs w:val="24"/>
+                <w:lang w:eastAsia="nb-NO"/>
+              </w:rPr>
+            </w:pPr>
+            <w:r>
+              <w:rPr>
+                <w:rFonts w:ascii="Times New Roman" w:eastAsia="Times New Roman" w:hAnsi="Times New Roman" w:cs="Times New Roman"/>
+                <w:color w:val="ED7D31" w:themeColor="accent2"/>
+                <w:sz w:val="24"/>
+                <w:szCs w:val="24"/>
+                <w:lang w:eastAsia="nb-NO"/>
+              </w:rPr>
+              <w:t>Høy</w:t>
+            </w:r>
+          </w:p>
+        </w:tc>
+      </w:tr>
+      <w:tr>
+        <w:trPr>
+          <w:trHeight w:val="420"/>
+        </w:trPr>
+        <w:tc>
+          <w:tcPr>
+            <w:tcW w:w="1256" w:type="dxa"/>
+          </w:tcPr>
+          <w:p>
+            <w:pPr>
+              <w:spacing w:before="100" w:beforeAutospacing="1" w:after="100" w:afterAutospacing="1"/>
+              <w:rPr>
+                <w:rFonts w:ascii="Times New Roman" w:eastAsia="Times New Roman" w:hAnsi="Times New Roman" w:cs="Times New Roman"/>
+                <w:color w:val="ED7D31" w:themeColor="accent2"/>
+                <w:sz w:val="24"/>
+                <w:szCs w:val="24"/>
+                <w:lang w:eastAsia="nb-NO"/>
+              </w:rPr>
+            </w:pPr>
+            <w:r>
+              <w:rPr>
+                <w:rFonts w:ascii="Times New Roman" w:eastAsia="Times New Roman" w:hAnsi="Times New Roman" w:cs="Times New Roman"/>
+                <w:color w:val="ED7D31" w:themeColor="accent2"/>
+                <w:sz w:val="24"/>
+                <w:szCs w:val="24"/>
+                <w:lang w:eastAsia="nb-NO"/>
+              </w:rPr>
+              <w:t>U</w:t>
+            </w:r>
+            <w:r>
+              <w:rPr>
+                <w:rFonts w:ascii="Times New Roman" w:eastAsia="Times New Roman" w:hAnsi="Times New Roman" w:cs="Times New Roman"/>
+                <w:color w:val="ED7D31" w:themeColor="accent2"/>
+                <w:sz w:val="24"/>
+                <w:szCs w:val="24"/>
+                <w:lang w:eastAsia="nb-NO"/>
+              </w:rPr>
+              <w:t>20</w:t>
+            </w:r>
+          </w:p>
+        </w:tc>
+        <w:tc>
+          <w:tcPr>
+            <w:tcW w:w="4253" w:type="dxa"/>
+          </w:tcPr>
+          <w:p>
+            <w:pPr>
+              <w:shd w:val="clear" w:color="auto" w:fill="FFFFFF"/>
+              <w:spacing w:before="100" w:beforeAutospacing="1" w:after="100" w:afterAutospacing="1"/>
+              <w:rPr>
+                <w:rFonts w:ascii="Times New Roman" w:eastAsia="Times New Roman" w:hAnsi="Times New Roman" w:cs="Times New Roman"/>
+                <w:color w:val="ED7D31" w:themeColor="accent2"/>
+                <w:sz w:val="24"/>
+                <w:szCs w:val="24"/>
+                <w:lang w:eastAsia="nb-NO"/>
+              </w:rPr>
+            </w:pPr>
+            <w:r>
+              <w:rPr>
+                <w:rFonts w:ascii="Times New Roman" w:eastAsia="Times New Roman" w:hAnsi="Times New Roman" w:cs="Times New Roman"/>
+                <w:color w:val="ED7D31" w:themeColor="accent2"/>
+                <w:sz w:val="24"/>
+                <w:szCs w:val="24"/>
+                <w:lang w:eastAsia="nb-NO"/>
+              </w:rPr>
+              <w:t>Omgjøre kontaktskjema</w:t>
+            </w:r>
+            <w:r>
+              <w:rPr>
+                <w:rFonts w:ascii="Times New Roman" w:eastAsia="Times New Roman" w:hAnsi="Times New Roman" w:cs="Times New Roman"/>
+                <w:color w:val="ED7D31" w:themeColor="accent2"/>
+                <w:sz w:val="24"/>
+                <w:szCs w:val="24"/>
+                <w:lang w:eastAsia="nb-NO"/>
+              </w:rPr>
+              <w:t xml:space="preserve"> slik at det kan kobles til database.</w:t>
+            </w:r>
+          </w:p>
+        </w:tc>
+        <w:tc>
+          <w:tcPr>
+            <w:tcW w:w="1224" w:type="dxa"/>
+          </w:tcPr>
+          <w:p>
+            <w:pPr>
+              <w:spacing w:before="100" w:beforeAutospacing="1" w:after="100" w:afterAutospacing="1"/>
+              <w:rPr>
+                <w:rFonts w:ascii="Times New Roman" w:eastAsia="Times New Roman" w:hAnsi="Times New Roman" w:cs="Times New Roman"/>
+                <w:color w:val="ED7D31" w:themeColor="accent2"/>
+                <w:sz w:val="24"/>
+                <w:szCs w:val="24"/>
+                <w:lang w:eastAsia="nb-NO"/>
+              </w:rPr>
+            </w:pPr>
+            <w:r>
+              <w:rPr>
+                <w:rFonts w:ascii="Times New Roman" w:eastAsia="Times New Roman" w:hAnsi="Times New Roman" w:cs="Times New Roman"/>
+                <w:color w:val="ED7D31" w:themeColor="accent2"/>
+                <w:sz w:val="24"/>
+                <w:szCs w:val="24"/>
+                <w:lang w:eastAsia="nb-NO"/>
+              </w:rPr>
+              <w:t>5</w:t>
+            </w:r>
+          </w:p>
+        </w:tc>
+        <w:tc>
+          <w:tcPr>
+            <w:tcW w:w="2314" w:type="dxa"/>
+          </w:tcPr>
+          <w:p>
+            <w:pPr>
+              <w:spacing w:before="100" w:beforeAutospacing="1" w:after="100" w:afterAutospacing="1"/>
+              <w:rPr>
+                <w:rFonts w:ascii="Times New Roman" w:eastAsia="Times New Roman" w:hAnsi="Times New Roman" w:cs="Times New Roman"/>
+                <w:color w:val="ED7D31" w:themeColor="accent2"/>
+                <w:sz w:val="24"/>
+                <w:szCs w:val="24"/>
+                <w:lang w:eastAsia="nb-NO"/>
+              </w:rPr>
+            </w:pPr>
+            <w:r>
+              <w:rPr>
+                <w:rFonts w:ascii="Times New Roman" w:eastAsia="Times New Roman" w:hAnsi="Times New Roman" w:cs="Times New Roman"/>
+                <w:color w:val="ED7D31" w:themeColor="accent2"/>
+                <w:sz w:val="24"/>
+                <w:szCs w:val="24"/>
+                <w:lang w:eastAsia="nb-NO"/>
+              </w:rPr>
+              <w:t>H</w:t>
+            </w:r>
+            <w:r>
+              <w:rPr>
+                <w:rFonts w:ascii="Times New Roman" w:eastAsia="Times New Roman" w:hAnsi="Times New Roman" w:cs="Times New Roman"/>
+                <w:color w:val="ED7D31" w:themeColor="accent2"/>
+                <w:sz w:val="24"/>
+                <w:szCs w:val="24"/>
+                <w:lang w:eastAsia="nb-NO"/>
+              </w:rPr>
+              <w:t>øy</w:t>
             </w:r>
           </w:p>
         </w:tc>
@@ -1176,7 +3476,7 @@
                 <w:color w:val="ED7D31" w:themeColor="accent2"/>
                 <w:sz w:val="24"/>
                 <w:szCs w:val="24"/>
-                <w:lang w:val="en-US" w:eastAsia="nb-NO"/>
+                <w:lang w:eastAsia="nb-NO"/>
               </w:rPr>
             </w:pPr>
             <w:r>
@@ -1185,9 +3485,19 @@
                 <w:color w:val="ED7D31" w:themeColor="accent2"/>
                 <w:sz w:val="24"/>
                 <w:szCs w:val="24"/>
-                <w:lang w:val="en-US" w:eastAsia="nb-NO"/>
-              </w:rPr>
-              <w:t>U02</w:t>
+                <w:lang w:eastAsia="nb-NO"/>
+              </w:rPr>
+              <w:t>U</w:t>
+            </w:r>
+            <w:r>
+              <w:rPr>
+                <w:rFonts w:ascii="Times New Roman" w:eastAsia="Times New Roman" w:hAnsi="Times New Roman" w:cs="Times New Roman"/>
+                <w:color w:val="ED7D31" w:themeColor="accent2"/>
+                <w:sz w:val="24"/>
+                <w:szCs w:val="24"/>
+                <w:lang w:eastAsia="nb-NO"/>
+              </w:rPr>
+              <w:t>53</w:t>
             </w:r>
           </w:p>
         </w:tc>
@@ -1204,18 +3514,30 @@
                 <w:color w:val="ED7D31" w:themeColor="accent2"/>
                 <w:sz w:val="24"/>
                 <w:szCs w:val="24"/>
-                <w:lang w:val="en-US" w:eastAsia="nb-NO"/>
+                <w:lang w:eastAsia="nb-NO"/>
               </w:rPr>
             </w:pPr>
-            <w:r>
-              <w:rPr>
-                <w:rFonts w:ascii="Times New Roman" w:eastAsia="Times New Roman" w:hAnsi="Times New Roman" w:cs="Times New Roman"/>
-                <w:color w:val="ED7D31" w:themeColor="accent2"/>
-                <w:sz w:val="24"/>
-                <w:szCs w:val="24"/>
-                <w:lang w:val="en-US" w:eastAsia="nb-NO"/>
-              </w:rPr>
-              <w:t>Report writing</w:t>
+            <w:proofErr w:type="gramStart"/>
+            <w:r>
+              <w:rPr>
+                <w:rFonts w:ascii="Times New Roman" w:eastAsia="Times New Roman" w:hAnsi="Times New Roman" w:cs="Times New Roman"/>
+                <w:color w:val="ED7D31" w:themeColor="accent2"/>
+                <w:sz w:val="24"/>
+                <w:szCs w:val="24"/>
+                <w:lang w:eastAsia="nb-NO"/>
+              </w:rPr>
+              <w:t>Implementer</w:t>
+            </w:r>
+            <w:proofErr w:type="gramEnd"/>
+            <w:r>
+              <w:rPr>
+                <w:rFonts w:ascii="Times New Roman" w:eastAsia="Times New Roman" w:hAnsi="Times New Roman" w:cs="Times New Roman"/>
+                <w:color w:val="ED7D31" w:themeColor="accent2"/>
+                <w:sz w:val="24"/>
+                <w:szCs w:val="24"/>
+                <w:lang w:eastAsia="nb-NO"/>
+              </w:rPr>
+              <w:t xml:space="preserve"> database for å samle alle spørsmål fra kontaktskjemaet.</w:t>
             </w:r>
           </w:p>
         </w:tc>
@@ -1231,7 +3553,7 @@
                 <w:color w:val="ED7D31" w:themeColor="accent2"/>
                 <w:sz w:val="24"/>
                 <w:szCs w:val="24"/>
-                <w:lang w:val="en-US" w:eastAsia="nb-NO"/>
+                <w:lang w:eastAsia="nb-NO"/>
               </w:rPr>
             </w:pPr>
             <w:r>
@@ -1240,9 +3562,9 @@
                 <w:color w:val="ED7D31" w:themeColor="accent2"/>
                 <w:sz w:val="24"/>
                 <w:szCs w:val="24"/>
-                <w:lang w:val="en-US" w:eastAsia="nb-NO"/>
-              </w:rPr>
-              <w:t>10</w:t>
+                <w:lang w:eastAsia="nb-NO"/>
+              </w:rPr>
+              <w:t>5</w:t>
             </w:r>
           </w:p>
         </w:tc>
@@ -1258,7 +3580,7 @@
                 <w:color w:val="ED7D31" w:themeColor="accent2"/>
                 <w:sz w:val="24"/>
                 <w:szCs w:val="24"/>
-                <w:lang w:val="en-US" w:eastAsia="nb-NO"/>
+                <w:lang w:eastAsia="nb-NO"/>
               </w:rPr>
             </w:pPr>
             <w:r>
@@ -1267,9 +3589,19 @@
                 <w:color w:val="ED7D31" w:themeColor="accent2"/>
                 <w:sz w:val="24"/>
                 <w:szCs w:val="24"/>
-                <w:lang w:val="en-US" w:eastAsia="nb-NO"/>
-              </w:rPr>
-              <w:t>Low</w:t>
+                <w:lang w:eastAsia="nb-NO"/>
+              </w:rPr>
+              <w:t>H</w:t>
+            </w:r>
+            <w:r>
+              <w:rPr>
+                <w:rFonts w:ascii="Times New Roman" w:eastAsia="Times New Roman" w:hAnsi="Times New Roman" w:cs="Times New Roman"/>
+                <w:color w:val="ED7D31" w:themeColor="accent2"/>
+                <w:sz w:val="24"/>
+                <w:szCs w:val="24"/>
+                <w:lang w:eastAsia="nb-NO"/>
+              </w:rPr>
+              <w:t>øy</w:t>
             </w:r>
           </w:p>
         </w:tc>
@@ -1287,7 +3619,7 @@
                 <w:color w:val="ED7D31" w:themeColor="accent2"/>
                 <w:sz w:val="24"/>
                 <w:szCs w:val="24"/>
-                <w:lang w:val="en-US" w:eastAsia="nb-NO"/>
+                <w:lang w:eastAsia="nb-NO"/>
               </w:rPr>
             </w:pPr>
             <w:r>
@@ -1296,9 +3628,19 @@
                 <w:color w:val="ED7D31" w:themeColor="accent2"/>
                 <w:sz w:val="24"/>
                 <w:szCs w:val="24"/>
-                <w:lang w:val="en-US" w:eastAsia="nb-NO"/>
-              </w:rPr>
-              <w:t>U03</w:t>
+                <w:lang w:eastAsia="nb-NO"/>
+              </w:rPr>
+              <w:t>U</w:t>
+            </w:r>
+            <w:r>
+              <w:rPr>
+                <w:rFonts w:ascii="Times New Roman" w:eastAsia="Times New Roman" w:hAnsi="Times New Roman" w:cs="Times New Roman"/>
+                <w:color w:val="ED7D31" w:themeColor="accent2"/>
+                <w:sz w:val="24"/>
+                <w:szCs w:val="24"/>
+                <w:lang w:eastAsia="nb-NO"/>
+              </w:rPr>
+              <w:t>37</w:t>
             </w:r>
           </w:p>
         </w:tc>
@@ -1315,18 +3657,52 @@
                 <w:color w:val="ED7D31" w:themeColor="accent2"/>
                 <w:sz w:val="24"/>
                 <w:szCs w:val="24"/>
-                <w:lang w:val="en-US" w:eastAsia="nb-NO"/>
+                <w:lang w:eastAsia="nb-NO"/>
               </w:rPr>
             </w:pPr>
-            <w:r>
-              <w:rPr>
-                <w:rFonts w:ascii="Times New Roman" w:eastAsia="Times New Roman" w:hAnsi="Times New Roman" w:cs="Times New Roman"/>
-                <w:color w:val="ED7D31" w:themeColor="accent2"/>
-                <w:sz w:val="24"/>
-                <w:szCs w:val="24"/>
-                <w:lang w:val="en-US" w:eastAsia="nb-NO"/>
-              </w:rPr>
-              <w:t>Back-end completion</w:t>
+            <w:proofErr w:type="gramStart"/>
+            <w:r>
+              <w:rPr>
+                <w:rFonts w:ascii="Times New Roman" w:eastAsia="Times New Roman" w:hAnsi="Times New Roman" w:cs="Times New Roman"/>
+                <w:color w:val="ED7D31" w:themeColor="accent2"/>
+                <w:sz w:val="24"/>
+                <w:szCs w:val="24"/>
+                <w:lang w:eastAsia="nb-NO"/>
+              </w:rPr>
+              <w:t>Implementer</w:t>
+            </w:r>
+            <w:proofErr w:type="gramEnd"/>
+            <w:r>
+              <w:rPr>
+                <w:rFonts w:ascii="Times New Roman" w:eastAsia="Times New Roman" w:hAnsi="Times New Roman" w:cs="Times New Roman"/>
+                <w:color w:val="ED7D31" w:themeColor="accent2"/>
+                <w:sz w:val="24"/>
+                <w:szCs w:val="24"/>
+                <w:lang w:eastAsia="nb-NO"/>
+              </w:rPr>
+              <w:t xml:space="preserve"> </w:t>
+            </w:r>
+            <w:proofErr w:type="spellStart"/>
+            <w:r>
+              <w:rPr>
+                <w:rFonts w:ascii="Times New Roman" w:eastAsia="Times New Roman" w:hAnsi="Times New Roman" w:cs="Times New Roman"/>
+                <w:color w:val="ED7D31" w:themeColor="accent2"/>
+                <w:sz w:val="24"/>
+                <w:szCs w:val="24"/>
+                <w:lang w:eastAsia="nb-NO"/>
+              </w:rPr>
+              <w:t>dark</w:t>
+            </w:r>
+            <w:proofErr w:type="spellEnd"/>
+            <w:r>
+              <w:rPr>
+                <w:rFonts w:ascii="Times New Roman" w:eastAsia="Times New Roman" w:hAnsi="Times New Roman" w:cs="Times New Roman"/>
+                <w:color w:val="ED7D31" w:themeColor="accent2"/>
+                <w:sz w:val="24"/>
+                <w:szCs w:val="24"/>
+                <w:lang w:eastAsia="nb-NO"/>
+              </w:rPr>
+              <w:t xml:space="preserve"> mode.</w:t>
             </w:r>
           </w:p>
         </w:tc>
@@ -1342,7 +3718,7 @@
                 <w:color w:val="ED7D31" w:themeColor="accent2"/>
                 <w:sz w:val="24"/>
                 <w:szCs w:val="24"/>
-                <w:lang w:val="en-US" w:eastAsia="nb-NO"/>
+                <w:lang w:eastAsia="nb-NO"/>
               </w:rPr>
             </w:pPr>
             <w:r>
@@ -1351,9 +3727,9 @@
                 <w:color w:val="ED7D31" w:themeColor="accent2"/>
                 <w:sz w:val="24"/>
                 <w:szCs w:val="24"/>
-                <w:lang w:val="en-US" w:eastAsia="nb-NO"/>
-              </w:rPr>
-              <w:t>10</w:t>
+                <w:lang w:eastAsia="nb-NO"/>
+              </w:rPr>
+              <w:t>1</w:t>
             </w:r>
           </w:p>
         </w:tc>
@@ -1369,7 +3745,7 @@
                 <w:color w:val="ED7D31" w:themeColor="accent2"/>
                 <w:sz w:val="24"/>
                 <w:szCs w:val="24"/>
-                <w:lang w:val="en-US" w:eastAsia="nb-NO"/>
+                <w:lang w:eastAsia="nb-NO"/>
               </w:rPr>
             </w:pPr>
             <w:r>
@@ -1378,7 +3754,7 @@
                 <w:color w:val="ED7D31" w:themeColor="accent2"/>
                 <w:sz w:val="24"/>
                 <w:szCs w:val="24"/>
-                <w:lang w:val="en-US" w:eastAsia="nb-NO"/>
+                <w:lang w:eastAsia="nb-NO"/>
               </w:rPr>
               <w:t>Medium</w:t>
             </w:r>
@@ -1398,7 +3774,7 @@
                 <w:color w:val="ED7D31" w:themeColor="accent2"/>
                 <w:sz w:val="24"/>
                 <w:szCs w:val="24"/>
-                <w:lang w:val="en-US" w:eastAsia="nb-NO"/>
+                <w:lang w:eastAsia="nb-NO"/>
               </w:rPr>
             </w:pPr>
             <w:r>
@@ -1407,9 +3783,19 @@
                 <w:color w:val="ED7D31" w:themeColor="accent2"/>
                 <w:sz w:val="24"/>
                 <w:szCs w:val="24"/>
-                <w:lang w:val="en-US" w:eastAsia="nb-NO"/>
-              </w:rPr>
-              <w:t>U04</w:t>
+                <w:lang w:eastAsia="nb-NO"/>
+              </w:rPr>
+              <w:t>U</w:t>
+            </w:r>
+            <w:r>
+              <w:rPr>
+                <w:rFonts w:ascii="Times New Roman" w:eastAsia="Times New Roman" w:hAnsi="Times New Roman" w:cs="Times New Roman"/>
+                <w:color w:val="ED7D31" w:themeColor="accent2"/>
+                <w:sz w:val="24"/>
+                <w:szCs w:val="24"/>
+                <w:lang w:eastAsia="nb-NO"/>
+              </w:rPr>
+              <w:t>50</w:t>
             </w:r>
           </w:p>
         </w:tc>
@@ -1426,18 +3812,30 @@
                 <w:color w:val="ED7D31" w:themeColor="accent2"/>
                 <w:sz w:val="24"/>
                 <w:szCs w:val="24"/>
-                <w:lang w:val="en-US" w:eastAsia="nb-NO"/>
+                <w:lang w:eastAsia="nb-NO"/>
               </w:rPr>
             </w:pPr>
-            <w:r>
-              <w:rPr>
-                <w:rFonts w:ascii="Times New Roman" w:eastAsia="Times New Roman" w:hAnsi="Times New Roman" w:cs="Times New Roman"/>
-                <w:color w:val="ED7D31" w:themeColor="accent2"/>
-                <w:sz w:val="24"/>
-                <w:szCs w:val="24"/>
-                <w:lang w:val="en-US" w:eastAsia="nb-NO"/>
-              </w:rPr>
-              <w:t>Testing</w:t>
+            <w:proofErr w:type="gramStart"/>
+            <w:r>
+              <w:rPr>
+                <w:rFonts w:ascii="Times New Roman" w:eastAsia="Times New Roman" w:hAnsi="Times New Roman" w:cs="Times New Roman"/>
+                <w:color w:val="ED7D31" w:themeColor="accent2"/>
+                <w:sz w:val="24"/>
+                <w:szCs w:val="24"/>
+                <w:lang w:eastAsia="nb-NO"/>
+              </w:rPr>
+              <w:t>Implementer</w:t>
+            </w:r>
+            <w:proofErr w:type="gramEnd"/>
+            <w:r>
+              <w:rPr>
+                <w:rFonts w:ascii="Times New Roman" w:eastAsia="Times New Roman" w:hAnsi="Times New Roman" w:cs="Times New Roman"/>
+                <w:color w:val="ED7D31" w:themeColor="accent2"/>
+                <w:sz w:val="24"/>
+                <w:szCs w:val="24"/>
+                <w:lang w:eastAsia="nb-NO"/>
+              </w:rPr>
+              <w:t xml:space="preserve"> flerspråklig funksjon.</w:t>
             </w:r>
           </w:p>
         </w:tc>
@@ -1453,7 +3851,7 @@
                 <w:color w:val="ED7D31" w:themeColor="accent2"/>
                 <w:sz w:val="24"/>
                 <w:szCs w:val="24"/>
-                <w:lang w:val="en-US" w:eastAsia="nb-NO"/>
+                <w:lang w:eastAsia="nb-NO"/>
               </w:rPr>
             </w:pPr>
             <w:r>
@@ -1462,9 +3860,9 @@
                 <w:color w:val="ED7D31" w:themeColor="accent2"/>
                 <w:sz w:val="24"/>
                 <w:szCs w:val="24"/>
-                <w:lang w:val="en-US" w:eastAsia="nb-NO"/>
-              </w:rPr>
-              <w:t>5</w:t>
+                <w:lang w:eastAsia="nb-NO"/>
+              </w:rPr>
+              <w:t xml:space="preserve">3 </w:t>
             </w:r>
           </w:p>
         </w:tc>
@@ -1480,7 +3878,7 @@
                 <w:color w:val="ED7D31" w:themeColor="accent2"/>
                 <w:sz w:val="24"/>
                 <w:szCs w:val="24"/>
-                <w:lang w:val="en-US" w:eastAsia="nb-NO"/>
+                <w:lang w:eastAsia="nb-NO"/>
               </w:rPr>
             </w:pPr>
             <w:r>
@@ -1489,13 +3887,1175 @@
                 <w:color w:val="ED7D31" w:themeColor="accent2"/>
                 <w:sz w:val="24"/>
                 <w:szCs w:val="24"/>
-                <w:lang w:val="en-US" w:eastAsia="nb-NO"/>
-              </w:rPr>
-              <w:t>High</w:t>
+                <w:lang w:eastAsia="nb-NO"/>
+              </w:rPr>
+              <w:t xml:space="preserve">Medium </w:t>
             </w:r>
           </w:p>
         </w:tc>
       </w:tr>
+      <w:tr>
+        <w:tc>
+          <w:tcPr>
+            <w:tcW w:w="1256" w:type="dxa"/>
+          </w:tcPr>
+          <w:p>
+            <w:pPr>
+              <w:spacing w:before="100" w:beforeAutospacing="1" w:after="100" w:afterAutospacing="1"/>
+              <w:rPr>
+                <w:rFonts w:ascii="Times New Roman" w:eastAsia="Times New Roman" w:hAnsi="Times New Roman" w:cs="Times New Roman"/>
+                <w:color w:val="ED7D31" w:themeColor="accent2"/>
+                <w:sz w:val="24"/>
+                <w:szCs w:val="24"/>
+                <w:lang w:eastAsia="nb-NO"/>
+              </w:rPr>
+            </w:pPr>
+            <w:r>
+              <w:rPr>
+                <w:rFonts w:ascii="Times New Roman" w:eastAsia="Times New Roman" w:hAnsi="Times New Roman" w:cs="Times New Roman"/>
+                <w:color w:val="ED7D31" w:themeColor="accent2"/>
+                <w:sz w:val="24"/>
+                <w:szCs w:val="24"/>
+                <w:lang w:eastAsia="nb-NO"/>
+              </w:rPr>
+              <w:t>U</w:t>
+            </w:r>
+            <w:r>
+              <w:rPr>
+                <w:rFonts w:ascii="Times New Roman" w:eastAsia="Times New Roman" w:hAnsi="Times New Roman" w:cs="Times New Roman"/>
+                <w:color w:val="ED7D31" w:themeColor="accent2"/>
+                <w:sz w:val="24"/>
+                <w:szCs w:val="24"/>
+                <w:lang w:eastAsia="nb-NO"/>
+              </w:rPr>
+              <w:t>51</w:t>
+            </w:r>
+          </w:p>
+        </w:tc>
+        <w:tc>
+          <w:tcPr>
+            <w:tcW w:w="4253" w:type="dxa"/>
+          </w:tcPr>
+          <w:p>
+            <w:pPr>
+              <w:shd w:val="clear" w:color="auto" w:fill="FFFFFF"/>
+              <w:spacing w:before="100" w:beforeAutospacing="1" w:after="100" w:afterAutospacing="1"/>
+              <w:rPr>
+                <w:rFonts w:ascii="Times New Roman" w:eastAsia="Times New Roman" w:hAnsi="Times New Roman" w:cs="Times New Roman"/>
+                <w:color w:val="ED7D31" w:themeColor="accent2"/>
+                <w:sz w:val="24"/>
+                <w:szCs w:val="24"/>
+                <w:lang w:eastAsia="nb-NO"/>
+              </w:rPr>
+            </w:pPr>
+            <w:proofErr w:type="gramStart"/>
+            <w:r>
+              <w:rPr>
+                <w:rFonts w:ascii="Times New Roman" w:eastAsia="Times New Roman" w:hAnsi="Times New Roman" w:cs="Times New Roman"/>
+                <w:color w:val="ED7D31" w:themeColor="accent2"/>
+                <w:sz w:val="24"/>
+                <w:szCs w:val="24"/>
+                <w:lang w:eastAsia="nb-NO"/>
+              </w:rPr>
+              <w:t>Implementer</w:t>
+            </w:r>
+            <w:proofErr w:type="gramEnd"/>
+            <w:r>
+              <w:rPr>
+                <w:rFonts w:ascii="Times New Roman" w:eastAsia="Times New Roman" w:hAnsi="Times New Roman" w:cs="Times New Roman"/>
+                <w:color w:val="ED7D31" w:themeColor="accent2"/>
+                <w:sz w:val="24"/>
+                <w:szCs w:val="24"/>
+                <w:lang w:eastAsia="nb-NO"/>
+              </w:rPr>
+              <w:t xml:space="preserve"> brukerregistering.</w:t>
+            </w:r>
+          </w:p>
+        </w:tc>
+        <w:tc>
+          <w:tcPr>
+            <w:tcW w:w="1224" w:type="dxa"/>
+          </w:tcPr>
+          <w:p>
+            <w:pPr>
+              <w:spacing w:before="100" w:beforeAutospacing="1" w:after="100" w:afterAutospacing="1"/>
+              <w:rPr>
+                <w:rFonts w:ascii="Times New Roman" w:eastAsia="Times New Roman" w:hAnsi="Times New Roman" w:cs="Times New Roman"/>
+                <w:color w:val="ED7D31" w:themeColor="accent2"/>
+                <w:sz w:val="24"/>
+                <w:szCs w:val="24"/>
+                <w:lang w:eastAsia="nb-NO"/>
+              </w:rPr>
+            </w:pPr>
+            <w:r>
+              <w:rPr>
+                <w:rFonts w:ascii="Times New Roman" w:eastAsia="Times New Roman" w:hAnsi="Times New Roman" w:cs="Times New Roman"/>
+                <w:color w:val="ED7D31" w:themeColor="accent2"/>
+                <w:sz w:val="24"/>
+                <w:szCs w:val="24"/>
+                <w:lang w:eastAsia="nb-NO"/>
+              </w:rPr>
+              <w:t>2</w:t>
+            </w:r>
+          </w:p>
+        </w:tc>
+        <w:tc>
+          <w:tcPr>
+            <w:tcW w:w="2314" w:type="dxa"/>
+          </w:tcPr>
+          <w:p>
+            <w:pPr>
+              <w:spacing w:before="100" w:beforeAutospacing="1" w:after="100" w:afterAutospacing="1"/>
+              <w:rPr>
+                <w:rFonts w:ascii="Times New Roman" w:eastAsia="Times New Roman" w:hAnsi="Times New Roman" w:cs="Times New Roman"/>
+                <w:color w:val="ED7D31" w:themeColor="accent2"/>
+                <w:sz w:val="24"/>
+                <w:szCs w:val="24"/>
+                <w:lang w:eastAsia="nb-NO"/>
+              </w:rPr>
+            </w:pPr>
+            <w:r>
+              <w:rPr>
+                <w:rFonts w:ascii="Times New Roman" w:eastAsia="Times New Roman" w:hAnsi="Times New Roman" w:cs="Times New Roman"/>
+                <w:color w:val="ED7D31" w:themeColor="accent2"/>
+                <w:sz w:val="24"/>
+                <w:szCs w:val="24"/>
+                <w:lang w:eastAsia="nb-NO"/>
+              </w:rPr>
+              <w:t>Høy</w:t>
+            </w:r>
+          </w:p>
+        </w:tc>
+      </w:tr>
+      <w:tr>
+        <w:tc>
+          <w:tcPr>
+            <w:tcW w:w="1256" w:type="dxa"/>
+          </w:tcPr>
+          <w:p>
+            <w:pPr>
+              <w:spacing w:before="100" w:beforeAutospacing="1" w:after="100" w:afterAutospacing="1"/>
+              <w:rPr>
+                <w:rFonts w:ascii="Times New Roman" w:eastAsia="Times New Roman" w:hAnsi="Times New Roman" w:cs="Times New Roman"/>
+                <w:color w:val="ED7D31" w:themeColor="accent2"/>
+                <w:sz w:val="24"/>
+                <w:szCs w:val="24"/>
+                <w:lang w:eastAsia="nb-NO"/>
+              </w:rPr>
+            </w:pPr>
+            <w:r>
+              <w:rPr>
+                <w:rFonts w:ascii="Times New Roman" w:eastAsia="Times New Roman" w:hAnsi="Times New Roman" w:cs="Times New Roman"/>
+                <w:color w:val="ED7D31" w:themeColor="accent2"/>
+                <w:sz w:val="24"/>
+                <w:szCs w:val="24"/>
+                <w:lang w:eastAsia="nb-NO"/>
+              </w:rPr>
+              <w:t>U52</w:t>
+            </w:r>
+          </w:p>
+        </w:tc>
+        <w:tc>
+          <w:tcPr>
+            <w:tcW w:w="4253" w:type="dxa"/>
+          </w:tcPr>
+          <w:p>
+            <w:pPr>
+              <w:shd w:val="clear" w:color="auto" w:fill="FFFFFF"/>
+              <w:spacing w:before="100" w:beforeAutospacing="1" w:after="100" w:afterAutospacing="1"/>
+              <w:rPr>
+                <w:rFonts w:ascii="Times New Roman" w:eastAsia="Times New Roman" w:hAnsi="Times New Roman" w:cs="Times New Roman"/>
+                <w:color w:val="ED7D31" w:themeColor="accent2"/>
+                <w:sz w:val="24"/>
+                <w:szCs w:val="24"/>
+                <w:lang w:eastAsia="nb-NO"/>
+              </w:rPr>
+            </w:pPr>
+            <w:proofErr w:type="gramStart"/>
+            <w:r>
+              <w:rPr>
+                <w:rFonts w:ascii="Times New Roman" w:eastAsia="Times New Roman" w:hAnsi="Times New Roman" w:cs="Times New Roman"/>
+                <w:color w:val="ED7D31" w:themeColor="accent2"/>
+                <w:sz w:val="24"/>
+                <w:szCs w:val="24"/>
+                <w:lang w:eastAsia="nb-NO"/>
+              </w:rPr>
+              <w:t>Implementer</w:t>
+            </w:r>
+            <w:proofErr w:type="gramEnd"/>
+            <w:r>
+              <w:rPr>
+                <w:rFonts w:ascii="Times New Roman" w:eastAsia="Times New Roman" w:hAnsi="Times New Roman" w:cs="Times New Roman"/>
+                <w:color w:val="ED7D31" w:themeColor="accent2"/>
+                <w:sz w:val="24"/>
+                <w:szCs w:val="24"/>
+                <w:lang w:eastAsia="nb-NO"/>
+              </w:rPr>
+              <w:t xml:space="preserve"> quiz relatert til grønn kode.</w:t>
+            </w:r>
+          </w:p>
+        </w:tc>
+        <w:tc>
+          <w:tcPr>
+            <w:tcW w:w="1224" w:type="dxa"/>
+          </w:tcPr>
+          <w:p>
+            <w:pPr>
+              <w:spacing w:before="100" w:beforeAutospacing="1" w:after="100" w:afterAutospacing="1"/>
+              <w:rPr>
+                <w:rFonts w:ascii="Times New Roman" w:eastAsia="Times New Roman" w:hAnsi="Times New Roman" w:cs="Times New Roman"/>
+                <w:color w:val="ED7D31" w:themeColor="accent2"/>
+                <w:sz w:val="24"/>
+                <w:szCs w:val="24"/>
+                <w:lang w:eastAsia="nb-NO"/>
+              </w:rPr>
+            </w:pPr>
+            <w:r>
+              <w:rPr>
+                <w:rFonts w:ascii="Times New Roman" w:eastAsia="Times New Roman" w:hAnsi="Times New Roman" w:cs="Times New Roman"/>
+                <w:color w:val="ED7D31" w:themeColor="accent2"/>
+                <w:sz w:val="24"/>
+                <w:szCs w:val="24"/>
+                <w:lang w:eastAsia="nb-NO"/>
+              </w:rPr>
+              <w:t>4</w:t>
+            </w:r>
+          </w:p>
+        </w:tc>
+        <w:tc>
+          <w:tcPr>
+            <w:tcW w:w="2314" w:type="dxa"/>
+          </w:tcPr>
+          <w:p>
+            <w:pPr>
+              <w:spacing w:before="100" w:beforeAutospacing="1" w:after="100" w:afterAutospacing="1"/>
+              <w:rPr>
+                <w:rFonts w:ascii="Times New Roman" w:eastAsia="Times New Roman" w:hAnsi="Times New Roman" w:cs="Times New Roman"/>
+                <w:color w:val="ED7D31" w:themeColor="accent2"/>
+                <w:sz w:val="24"/>
+                <w:szCs w:val="24"/>
+                <w:lang w:eastAsia="nb-NO"/>
+              </w:rPr>
+            </w:pPr>
+            <w:r>
+              <w:rPr>
+                <w:rFonts w:ascii="Times New Roman" w:eastAsia="Times New Roman" w:hAnsi="Times New Roman" w:cs="Times New Roman"/>
+                <w:color w:val="ED7D31" w:themeColor="accent2"/>
+                <w:sz w:val="24"/>
+                <w:szCs w:val="24"/>
+                <w:lang w:eastAsia="nb-NO"/>
+              </w:rPr>
+              <w:t>Lav</w:t>
+            </w:r>
+          </w:p>
+        </w:tc>
+      </w:tr>
+      <w:tr>
+        <w:tc>
+          <w:tcPr>
+            <w:tcW w:w="1256" w:type="dxa"/>
+          </w:tcPr>
+          <w:p>
+            <w:pPr>
+              <w:spacing w:before="100" w:beforeAutospacing="1" w:after="100" w:afterAutospacing="1"/>
+              <w:rPr>
+                <w:rFonts w:ascii="Times New Roman" w:eastAsia="Times New Roman" w:hAnsi="Times New Roman" w:cs="Times New Roman"/>
+                <w:color w:val="ED7D31" w:themeColor="accent2"/>
+                <w:sz w:val="24"/>
+                <w:szCs w:val="24"/>
+                <w:lang w:eastAsia="nb-NO"/>
+              </w:rPr>
+            </w:pPr>
+            <w:r>
+              <w:rPr>
+                <w:rFonts w:ascii="Times New Roman" w:eastAsia="Times New Roman" w:hAnsi="Times New Roman" w:cs="Times New Roman"/>
+                <w:color w:val="ED7D31" w:themeColor="accent2"/>
+                <w:sz w:val="24"/>
+                <w:szCs w:val="24"/>
+                <w:lang w:eastAsia="nb-NO"/>
+              </w:rPr>
+              <w:t>U54</w:t>
+            </w:r>
+          </w:p>
+        </w:tc>
+        <w:tc>
+          <w:tcPr>
+            <w:tcW w:w="4253" w:type="dxa"/>
+          </w:tcPr>
+          <w:p>
+            <w:pPr>
+              <w:shd w:val="clear" w:color="auto" w:fill="FFFFFF"/>
+              <w:spacing w:before="100" w:beforeAutospacing="1" w:after="100" w:afterAutospacing="1"/>
+              <w:rPr>
+                <w:rFonts w:ascii="Times New Roman" w:eastAsia="Times New Roman" w:hAnsi="Times New Roman" w:cs="Times New Roman"/>
+                <w:color w:val="ED7D31" w:themeColor="accent2"/>
+                <w:sz w:val="24"/>
+                <w:szCs w:val="24"/>
+                <w:lang w:eastAsia="nb-NO"/>
+              </w:rPr>
+            </w:pPr>
+            <w:proofErr w:type="gramStart"/>
+            <w:r>
+              <w:rPr>
+                <w:rFonts w:ascii="Times New Roman" w:eastAsia="Times New Roman" w:hAnsi="Times New Roman" w:cs="Times New Roman"/>
+                <w:color w:val="ED7D31" w:themeColor="accent2"/>
+                <w:sz w:val="24"/>
+                <w:szCs w:val="24"/>
+                <w:lang w:eastAsia="nb-NO"/>
+              </w:rPr>
+              <w:t>Implementer</w:t>
+            </w:r>
+            <w:proofErr w:type="gramEnd"/>
+            <w:r>
+              <w:rPr>
+                <w:rFonts w:ascii="Times New Roman" w:eastAsia="Times New Roman" w:hAnsi="Times New Roman" w:cs="Times New Roman"/>
+                <w:color w:val="ED7D31" w:themeColor="accent2"/>
+                <w:sz w:val="24"/>
+                <w:szCs w:val="24"/>
+                <w:lang w:eastAsia="nb-NO"/>
+              </w:rPr>
+              <w:t xml:space="preserve"> mer grønn kodepraksis (f.eks. flere kodesnutter osv.)</w:t>
+            </w:r>
+          </w:p>
+        </w:tc>
+        <w:tc>
+          <w:tcPr>
+            <w:tcW w:w="1224" w:type="dxa"/>
+          </w:tcPr>
+          <w:p>
+            <w:pPr>
+              <w:spacing w:before="100" w:beforeAutospacing="1" w:after="100" w:afterAutospacing="1"/>
+              <w:rPr>
+                <w:rFonts w:ascii="Times New Roman" w:eastAsia="Times New Roman" w:hAnsi="Times New Roman" w:cs="Times New Roman"/>
+                <w:color w:val="ED7D31" w:themeColor="accent2"/>
+                <w:sz w:val="24"/>
+                <w:szCs w:val="24"/>
+                <w:lang w:eastAsia="nb-NO"/>
+              </w:rPr>
+            </w:pPr>
+            <w:proofErr w:type="spellStart"/>
+            <w:r>
+              <w:rPr>
+                <w:rFonts w:ascii="Times New Roman" w:eastAsia="Times New Roman" w:hAnsi="Times New Roman" w:cs="Times New Roman"/>
+                <w:color w:val="ED7D31" w:themeColor="accent2"/>
+                <w:sz w:val="24"/>
+                <w:szCs w:val="24"/>
+                <w:lang w:eastAsia="nb-NO"/>
+              </w:rPr>
+              <w:t>X</w:t>
+            </w:r>
+            <w:proofErr w:type="spellEnd"/>
+            <w:r>
+              <w:rPr>
+                <w:rFonts w:ascii="Times New Roman" w:eastAsia="Times New Roman" w:hAnsi="Times New Roman" w:cs="Times New Roman"/>
+                <w:color w:val="ED7D31" w:themeColor="accent2"/>
+                <w:sz w:val="24"/>
+                <w:szCs w:val="24"/>
+                <w:lang w:eastAsia="nb-NO"/>
+              </w:rPr>
+              <w:t xml:space="preserve"> </w:t>
+            </w:r>
+          </w:p>
+        </w:tc>
+        <w:tc>
+          <w:tcPr>
+            <w:tcW w:w="2314" w:type="dxa"/>
+          </w:tcPr>
+          <w:p>
+            <w:pPr>
+              <w:spacing w:before="100" w:beforeAutospacing="1" w:after="100" w:afterAutospacing="1"/>
+              <w:rPr>
+                <w:rFonts w:ascii="Times New Roman" w:eastAsia="Times New Roman" w:hAnsi="Times New Roman" w:cs="Times New Roman"/>
+                <w:color w:val="ED7D31" w:themeColor="accent2"/>
+                <w:sz w:val="24"/>
+                <w:szCs w:val="24"/>
+                <w:lang w:eastAsia="nb-NO"/>
+              </w:rPr>
+            </w:pPr>
+            <w:r>
+              <w:rPr>
+                <w:rFonts w:ascii="Times New Roman" w:eastAsia="Times New Roman" w:hAnsi="Times New Roman" w:cs="Times New Roman"/>
+                <w:color w:val="ED7D31" w:themeColor="accent2"/>
+                <w:sz w:val="24"/>
+                <w:szCs w:val="24"/>
+                <w:lang w:eastAsia="nb-NO"/>
+              </w:rPr>
+              <w:t>Medium</w:t>
+            </w:r>
+          </w:p>
+        </w:tc>
+      </w:tr>
+      <w:tr>
+        <w:tc>
+          <w:tcPr>
+            <w:tcW w:w="1256" w:type="dxa"/>
+          </w:tcPr>
+          <w:p>
+            <w:pPr>
+              <w:spacing w:before="100" w:beforeAutospacing="1" w:after="100" w:afterAutospacing="1"/>
+              <w:rPr>
+                <w:rFonts w:ascii="Times New Roman" w:eastAsia="Times New Roman" w:hAnsi="Times New Roman" w:cs="Times New Roman"/>
+                <w:color w:val="ED7D31" w:themeColor="accent2"/>
+                <w:sz w:val="24"/>
+                <w:szCs w:val="24"/>
+                <w:lang w:eastAsia="nb-NO"/>
+              </w:rPr>
+            </w:pPr>
+            <w:r>
+              <w:rPr>
+                <w:rFonts w:ascii="Times New Roman" w:eastAsia="Times New Roman" w:hAnsi="Times New Roman" w:cs="Times New Roman"/>
+                <w:color w:val="ED7D31" w:themeColor="accent2"/>
+                <w:sz w:val="24"/>
+                <w:szCs w:val="24"/>
+                <w:lang w:eastAsia="nb-NO"/>
+              </w:rPr>
+              <w:t>U55</w:t>
+            </w:r>
+          </w:p>
+        </w:tc>
+        <w:tc>
+          <w:tcPr>
+            <w:tcW w:w="4253" w:type="dxa"/>
+          </w:tcPr>
+          <w:p>
+            <w:pPr>
+              <w:shd w:val="clear" w:color="auto" w:fill="FFFFFF"/>
+              <w:spacing w:before="100" w:beforeAutospacing="1" w:after="100" w:afterAutospacing="1"/>
+              <w:rPr>
+                <w:rFonts w:ascii="Times New Roman" w:eastAsia="Times New Roman" w:hAnsi="Times New Roman" w:cs="Times New Roman"/>
+                <w:color w:val="ED7D31" w:themeColor="accent2"/>
+                <w:sz w:val="24"/>
+                <w:szCs w:val="24"/>
+                <w:lang w:eastAsia="nb-NO"/>
+              </w:rPr>
+            </w:pPr>
+            <w:proofErr w:type="gramStart"/>
+            <w:r>
+              <w:rPr>
+                <w:rFonts w:ascii="Times New Roman" w:eastAsia="Times New Roman" w:hAnsi="Times New Roman" w:cs="Times New Roman"/>
+                <w:color w:val="ED7D31" w:themeColor="accent2"/>
+                <w:sz w:val="24"/>
+                <w:szCs w:val="24"/>
+                <w:lang w:eastAsia="nb-NO"/>
+              </w:rPr>
+              <w:t>Implementer</w:t>
+            </w:r>
+            <w:proofErr w:type="gramEnd"/>
+            <w:r>
+              <w:rPr>
+                <w:rFonts w:ascii="Times New Roman" w:eastAsia="Times New Roman" w:hAnsi="Times New Roman" w:cs="Times New Roman"/>
+                <w:color w:val="ED7D31" w:themeColor="accent2"/>
+                <w:sz w:val="24"/>
+                <w:szCs w:val="24"/>
+                <w:lang w:eastAsia="nb-NO"/>
+              </w:rPr>
+              <w:t xml:space="preserve"> interaktive verktøy.</w:t>
+            </w:r>
+          </w:p>
+        </w:tc>
+        <w:tc>
+          <w:tcPr>
+            <w:tcW w:w="1224" w:type="dxa"/>
+          </w:tcPr>
+          <w:p>
+            <w:pPr>
+              <w:spacing w:before="100" w:beforeAutospacing="1" w:after="100" w:afterAutospacing="1"/>
+              <w:rPr>
+                <w:rFonts w:ascii="Times New Roman" w:eastAsia="Times New Roman" w:hAnsi="Times New Roman" w:cs="Times New Roman"/>
+                <w:color w:val="ED7D31" w:themeColor="accent2"/>
+                <w:sz w:val="24"/>
+                <w:szCs w:val="24"/>
+                <w:lang w:eastAsia="nb-NO"/>
+              </w:rPr>
+            </w:pPr>
+            <w:r>
+              <w:rPr>
+                <w:rFonts w:ascii="Times New Roman" w:eastAsia="Times New Roman" w:hAnsi="Times New Roman" w:cs="Times New Roman"/>
+                <w:color w:val="ED7D31" w:themeColor="accent2"/>
+                <w:sz w:val="24"/>
+                <w:szCs w:val="24"/>
+                <w:lang w:eastAsia="nb-NO"/>
+              </w:rPr>
+              <w:t>5</w:t>
+            </w:r>
+          </w:p>
+        </w:tc>
+        <w:tc>
+          <w:tcPr>
+            <w:tcW w:w="2314" w:type="dxa"/>
+          </w:tcPr>
+          <w:p>
+            <w:pPr>
+              <w:spacing w:before="100" w:beforeAutospacing="1" w:after="100" w:afterAutospacing="1"/>
+              <w:rPr>
+                <w:rFonts w:ascii="Times New Roman" w:eastAsia="Times New Roman" w:hAnsi="Times New Roman" w:cs="Times New Roman"/>
+                <w:color w:val="ED7D31" w:themeColor="accent2"/>
+                <w:sz w:val="24"/>
+                <w:szCs w:val="24"/>
+                <w:lang w:eastAsia="nb-NO"/>
+              </w:rPr>
+            </w:pPr>
+            <w:r>
+              <w:rPr>
+                <w:rFonts w:ascii="Times New Roman" w:eastAsia="Times New Roman" w:hAnsi="Times New Roman" w:cs="Times New Roman"/>
+                <w:color w:val="ED7D31" w:themeColor="accent2"/>
+                <w:sz w:val="24"/>
+                <w:szCs w:val="24"/>
+                <w:lang w:eastAsia="nb-NO"/>
+              </w:rPr>
+              <w:t>Medium</w:t>
+            </w:r>
+          </w:p>
+        </w:tc>
+      </w:tr>
+      <w:tr>
+        <w:tc>
+          <w:tcPr>
+            <w:tcW w:w="1256" w:type="dxa"/>
+          </w:tcPr>
+          <w:p>
+            <w:pPr>
+              <w:spacing w:before="100" w:beforeAutospacing="1" w:after="100" w:afterAutospacing="1"/>
+              <w:rPr>
+                <w:rFonts w:ascii="Times New Roman" w:eastAsia="Times New Roman" w:hAnsi="Times New Roman" w:cs="Times New Roman"/>
+                <w:color w:val="ED7D31" w:themeColor="accent2"/>
+                <w:sz w:val="24"/>
+                <w:szCs w:val="24"/>
+                <w:lang w:eastAsia="nb-NO"/>
+              </w:rPr>
+            </w:pPr>
+            <w:r>
+              <w:rPr>
+                <w:rFonts w:ascii="Times New Roman" w:eastAsia="Times New Roman" w:hAnsi="Times New Roman" w:cs="Times New Roman"/>
+                <w:color w:val="ED7D31" w:themeColor="accent2"/>
+                <w:sz w:val="24"/>
+                <w:szCs w:val="24"/>
+                <w:lang w:eastAsia="nb-NO"/>
+              </w:rPr>
+              <w:t>U56</w:t>
+            </w:r>
+          </w:p>
+        </w:tc>
+        <w:tc>
+          <w:tcPr>
+            <w:tcW w:w="4253" w:type="dxa"/>
+          </w:tcPr>
+          <w:p>
+            <w:pPr>
+              <w:shd w:val="clear" w:color="auto" w:fill="FFFFFF"/>
+              <w:spacing w:before="100" w:beforeAutospacing="1" w:after="100" w:afterAutospacing="1"/>
+              <w:rPr>
+                <w:rFonts w:ascii="Times New Roman" w:eastAsia="Times New Roman" w:hAnsi="Times New Roman" w:cs="Times New Roman"/>
+                <w:color w:val="ED7D31" w:themeColor="accent2"/>
+                <w:sz w:val="24"/>
+                <w:szCs w:val="24"/>
+                <w:lang w:eastAsia="nb-NO"/>
+              </w:rPr>
+            </w:pPr>
+            <w:proofErr w:type="gramStart"/>
+            <w:r>
+              <w:rPr>
+                <w:rFonts w:ascii="Times New Roman" w:eastAsia="Times New Roman" w:hAnsi="Times New Roman" w:cs="Times New Roman"/>
+                <w:color w:val="ED7D31" w:themeColor="accent2"/>
+                <w:sz w:val="24"/>
+                <w:szCs w:val="24"/>
+                <w:lang w:eastAsia="nb-NO"/>
+              </w:rPr>
+              <w:t>Implementer</w:t>
+            </w:r>
+            <w:proofErr w:type="gramEnd"/>
+            <w:r>
+              <w:rPr>
+                <w:rFonts w:ascii="Times New Roman" w:eastAsia="Times New Roman" w:hAnsi="Times New Roman" w:cs="Times New Roman"/>
+                <w:color w:val="ED7D31" w:themeColor="accent2"/>
+                <w:sz w:val="24"/>
+                <w:szCs w:val="24"/>
+                <w:lang w:eastAsia="nb-NO"/>
+              </w:rPr>
+              <w:t xml:space="preserve"> en «</w:t>
+            </w:r>
+            <w:proofErr w:type="spellStart"/>
+            <w:r>
+              <w:rPr>
+                <w:rFonts w:ascii="Times New Roman" w:eastAsia="Times New Roman" w:hAnsi="Times New Roman" w:cs="Times New Roman"/>
+                <w:color w:val="ED7D31" w:themeColor="accent2"/>
+                <w:sz w:val="24"/>
+                <w:szCs w:val="24"/>
+                <w:lang w:eastAsia="nb-NO"/>
+              </w:rPr>
+              <w:t>community</w:t>
+            </w:r>
+            <w:proofErr w:type="spellEnd"/>
+            <w:r>
+              <w:rPr>
+                <w:rFonts w:ascii="Times New Roman" w:eastAsia="Times New Roman" w:hAnsi="Times New Roman" w:cs="Times New Roman"/>
+                <w:color w:val="ED7D31" w:themeColor="accent2"/>
+                <w:sz w:val="24"/>
+                <w:szCs w:val="24"/>
+                <w:lang w:eastAsia="nb-NO"/>
+              </w:rPr>
+              <w:t xml:space="preserve"> </w:t>
+            </w:r>
+            <w:proofErr w:type="spellStart"/>
+            <w:r>
+              <w:rPr>
+                <w:rFonts w:ascii="Times New Roman" w:eastAsia="Times New Roman" w:hAnsi="Times New Roman" w:cs="Times New Roman"/>
+                <w:color w:val="ED7D31" w:themeColor="accent2"/>
+                <w:sz w:val="24"/>
+                <w:szCs w:val="24"/>
+                <w:lang w:eastAsia="nb-NO"/>
+              </w:rPr>
+              <w:t>page</w:t>
+            </w:r>
+            <w:proofErr w:type="spellEnd"/>
+            <w:r>
+              <w:rPr>
+                <w:rFonts w:ascii="Times New Roman" w:eastAsia="Times New Roman" w:hAnsi="Times New Roman" w:cs="Times New Roman"/>
+                <w:color w:val="ED7D31" w:themeColor="accent2"/>
+                <w:sz w:val="24"/>
+                <w:szCs w:val="24"/>
+                <w:lang w:eastAsia="nb-NO"/>
+              </w:rPr>
+              <w:t>».</w:t>
+            </w:r>
+          </w:p>
+        </w:tc>
+        <w:tc>
+          <w:tcPr>
+            <w:tcW w:w="1224" w:type="dxa"/>
+          </w:tcPr>
+          <w:p>
+            <w:pPr>
+              <w:spacing w:before="100" w:beforeAutospacing="1" w:after="100" w:afterAutospacing="1"/>
+              <w:rPr>
+                <w:rFonts w:ascii="Times New Roman" w:eastAsia="Times New Roman" w:hAnsi="Times New Roman" w:cs="Times New Roman"/>
+                <w:color w:val="ED7D31" w:themeColor="accent2"/>
+                <w:sz w:val="24"/>
+                <w:szCs w:val="24"/>
+                <w:lang w:eastAsia="nb-NO"/>
+              </w:rPr>
+            </w:pPr>
+            <w:r>
+              <w:rPr>
+                <w:rFonts w:ascii="Times New Roman" w:eastAsia="Times New Roman" w:hAnsi="Times New Roman" w:cs="Times New Roman"/>
+                <w:color w:val="ED7D31" w:themeColor="accent2"/>
+                <w:sz w:val="24"/>
+                <w:szCs w:val="24"/>
+                <w:lang w:eastAsia="nb-NO"/>
+              </w:rPr>
+              <w:t>3</w:t>
+            </w:r>
+          </w:p>
+        </w:tc>
+        <w:tc>
+          <w:tcPr>
+            <w:tcW w:w="2314" w:type="dxa"/>
+          </w:tcPr>
+          <w:p>
+            <w:pPr>
+              <w:spacing w:before="100" w:beforeAutospacing="1" w:after="100" w:afterAutospacing="1"/>
+              <w:rPr>
+                <w:rFonts w:ascii="Times New Roman" w:eastAsia="Times New Roman" w:hAnsi="Times New Roman" w:cs="Times New Roman"/>
+                <w:color w:val="ED7D31" w:themeColor="accent2"/>
+                <w:sz w:val="24"/>
+                <w:szCs w:val="24"/>
+                <w:lang w:eastAsia="nb-NO"/>
+              </w:rPr>
+            </w:pPr>
+            <w:r>
+              <w:rPr>
+                <w:rFonts w:ascii="Times New Roman" w:eastAsia="Times New Roman" w:hAnsi="Times New Roman" w:cs="Times New Roman"/>
+                <w:color w:val="ED7D31" w:themeColor="accent2"/>
+                <w:sz w:val="24"/>
+                <w:szCs w:val="24"/>
+                <w:lang w:eastAsia="nb-NO"/>
+              </w:rPr>
+              <w:t>Lav</w:t>
+            </w:r>
+          </w:p>
+        </w:tc>
+      </w:tr>
+      <w:tr>
+        <w:tc>
+          <w:tcPr>
+            <w:tcW w:w="1256" w:type="dxa"/>
+          </w:tcPr>
+          <w:p>
+            <w:pPr>
+              <w:spacing w:before="100" w:beforeAutospacing="1" w:after="100" w:afterAutospacing="1"/>
+              <w:rPr>
+                <w:rFonts w:ascii="Times New Roman" w:eastAsia="Times New Roman" w:hAnsi="Times New Roman" w:cs="Times New Roman"/>
+                <w:color w:val="ED7D31" w:themeColor="accent2"/>
+                <w:sz w:val="24"/>
+                <w:szCs w:val="24"/>
+                <w:lang w:eastAsia="nb-NO"/>
+              </w:rPr>
+            </w:pPr>
+            <w:r>
+              <w:rPr>
+                <w:rFonts w:ascii="Times New Roman" w:eastAsia="Times New Roman" w:hAnsi="Times New Roman" w:cs="Times New Roman"/>
+                <w:color w:val="ED7D31" w:themeColor="accent2"/>
+                <w:sz w:val="24"/>
+                <w:szCs w:val="24"/>
+                <w:lang w:eastAsia="nb-NO"/>
+              </w:rPr>
+              <w:t>U57</w:t>
+            </w:r>
+          </w:p>
+        </w:tc>
+        <w:tc>
+          <w:tcPr>
+            <w:tcW w:w="4253" w:type="dxa"/>
+          </w:tcPr>
+          <w:p>
+            <w:pPr>
+              <w:shd w:val="clear" w:color="auto" w:fill="FFFFFF"/>
+              <w:spacing w:before="100" w:beforeAutospacing="1" w:after="100" w:afterAutospacing="1"/>
+              <w:rPr>
+                <w:rFonts w:ascii="Times New Roman" w:eastAsia="Times New Roman" w:hAnsi="Times New Roman" w:cs="Times New Roman"/>
+                <w:color w:val="ED7D31" w:themeColor="accent2"/>
+                <w:sz w:val="24"/>
+                <w:szCs w:val="24"/>
+                <w:lang w:eastAsia="nb-NO"/>
+              </w:rPr>
+            </w:pPr>
+            <w:proofErr w:type="gramStart"/>
+            <w:r>
+              <w:rPr>
+                <w:rFonts w:ascii="Times New Roman" w:eastAsia="Times New Roman" w:hAnsi="Times New Roman" w:cs="Times New Roman"/>
+                <w:color w:val="ED7D31" w:themeColor="accent2"/>
+                <w:sz w:val="24"/>
+                <w:szCs w:val="24"/>
+                <w:lang w:eastAsia="nb-NO"/>
+              </w:rPr>
+              <w:t>Implementer</w:t>
+            </w:r>
+            <w:proofErr w:type="gramEnd"/>
+            <w:r>
+              <w:rPr>
+                <w:rFonts w:ascii="Times New Roman" w:eastAsia="Times New Roman" w:hAnsi="Times New Roman" w:cs="Times New Roman"/>
+                <w:color w:val="ED7D31" w:themeColor="accent2"/>
+                <w:sz w:val="24"/>
+                <w:szCs w:val="24"/>
+                <w:lang w:eastAsia="nb-NO"/>
+              </w:rPr>
+              <w:t xml:space="preserve"> interaktive læringsmoduler og kurs.</w:t>
+            </w:r>
+          </w:p>
+        </w:tc>
+        <w:tc>
+          <w:tcPr>
+            <w:tcW w:w="1224" w:type="dxa"/>
+          </w:tcPr>
+          <w:p>
+            <w:pPr>
+              <w:spacing w:before="100" w:beforeAutospacing="1" w:after="100" w:afterAutospacing="1"/>
+              <w:rPr>
+                <w:rFonts w:ascii="Times New Roman" w:eastAsia="Times New Roman" w:hAnsi="Times New Roman" w:cs="Times New Roman"/>
+                <w:color w:val="ED7D31" w:themeColor="accent2"/>
+                <w:sz w:val="24"/>
+                <w:szCs w:val="24"/>
+                <w:lang w:eastAsia="nb-NO"/>
+              </w:rPr>
+            </w:pPr>
+            <w:r>
+              <w:rPr>
+                <w:rFonts w:ascii="Times New Roman" w:eastAsia="Times New Roman" w:hAnsi="Times New Roman" w:cs="Times New Roman"/>
+                <w:color w:val="ED7D31" w:themeColor="accent2"/>
+                <w:sz w:val="24"/>
+                <w:szCs w:val="24"/>
+                <w:lang w:eastAsia="nb-NO"/>
+              </w:rPr>
+              <w:t>5</w:t>
+            </w:r>
+          </w:p>
+        </w:tc>
+        <w:tc>
+          <w:tcPr>
+            <w:tcW w:w="2314" w:type="dxa"/>
+          </w:tcPr>
+          <w:p>
+            <w:pPr>
+              <w:spacing w:before="100" w:beforeAutospacing="1" w:after="100" w:afterAutospacing="1"/>
+              <w:rPr>
+                <w:rFonts w:ascii="Times New Roman" w:eastAsia="Times New Roman" w:hAnsi="Times New Roman" w:cs="Times New Roman"/>
+                <w:color w:val="ED7D31" w:themeColor="accent2"/>
+                <w:sz w:val="24"/>
+                <w:szCs w:val="24"/>
+                <w:lang w:eastAsia="nb-NO"/>
+              </w:rPr>
+            </w:pPr>
+            <w:r>
+              <w:rPr>
+                <w:rFonts w:ascii="Times New Roman" w:eastAsia="Times New Roman" w:hAnsi="Times New Roman" w:cs="Times New Roman"/>
+                <w:color w:val="ED7D31" w:themeColor="accent2"/>
+                <w:sz w:val="24"/>
+                <w:szCs w:val="24"/>
+                <w:lang w:eastAsia="nb-NO"/>
+              </w:rPr>
+              <w:t>H</w:t>
+            </w:r>
+            <w:r>
+              <w:rPr>
+                <w:rFonts w:ascii="Times New Roman" w:eastAsia="Times New Roman" w:hAnsi="Times New Roman" w:cs="Times New Roman"/>
+                <w:color w:val="ED7D31" w:themeColor="accent2"/>
+                <w:sz w:val="24"/>
+                <w:szCs w:val="24"/>
+                <w:lang w:eastAsia="nb-NO"/>
+              </w:rPr>
+              <w:t>øy</w:t>
+            </w:r>
+          </w:p>
+        </w:tc>
+      </w:tr>
+      <w:tr>
+        <w:tc>
+          <w:tcPr>
+            <w:tcW w:w="1256" w:type="dxa"/>
+          </w:tcPr>
+          <w:p>
+            <w:pPr>
+              <w:spacing w:before="100" w:beforeAutospacing="1" w:after="100" w:afterAutospacing="1"/>
+              <w:rPr>
+                <w:rFonts w:ascii="Times New Roman" w:eastAsia="Times New Roman" w:hAnsi="Times New Roman" w:cs="Times New Roman"/>
+                <w:color w:val="ED7D31" w:themeColor="accent2"/>
+                <w:sz w:val="24"/>
+                <w:szCs w:val="24"/>
+                <w:lang w:eastAsia="nb-NO"/>
+              </w:rPr>
+            </w:pPr>
+            <w:r>
+              <w:rPr>
+                <w:rFonts w:ascii="Times New Roman" w:eastAsia="Times New Roman" w:hAnsi="Times New Roman" w:cs="Times New Roman"/>
+                <w:color w:val="ED7D31" w:themeColor="accent2"/>
+                <w:sz w:val="24"/>
+                <w:szCs w:val="24"/>
+                <w:lang w:eastAsia="nb-NO"/>
+              </w:rPr>
+              <w:t>U58</w:t>
+            </w:r>
+          </w:p>
+        </w:tc>
+        <w:tc>
+          <w:tcPr>
+            <w:tcW w:w="4253" w:type="dxa"/>
+          </w:tcPr>
+          <w:p>
+            <w:pPr>
+              <w:shd w:val="clear" w:color="auto" w:fill="FFFFFF"/>
+              <w:spacing w:before="100" w:beforeAutospacing="1" w:after="100" w:afterAutospacing="1"/>
+              <w:rPr>
+                <w:rFonts w:ascii="Times New Roman" w:eastAsia="Times New Roman" w:hAnsi="Times New Roman" w:cs="Times New Roman"/>
+                <w:color w:val="ED7D31" w:themeColor="accent2"/>
+                <w:sz w:val="24"/>
+                <w:szCs w:val="24"/>
+                <w:lang w:eastAsia="nb-NO"/>
+              </w:rPr>
+            </w:pPr>
+            <w:r>
+              <w:rPr>
+                <w:rFonts w:ascii="Times New Roman" w:eastAsia="Times New Roman" w:hAnsi="Times New Roman" w:cs="Times New Roman"/>
+                <w:color w:val="ED7D31" w:themeColor="accent2"/>
+                <w:sz w:val="24"/>
+                <w:szCs w:val="24"/>
+                <w:lang w:eastAsia="nb-NO"/>
+              </w:rPr>
+              <w:t>Utforsk læringsrekkevidde og partnerskap.</w:t>
+            </w:r>
+          </w:p>
+        </w:tc>
+        <w:tc>
+          <w:tcPr>
+            <w:tcW w:w="1224" w:type="dxa"/>
+          </w:tcPr>
+          <w:p>
+            <w:pPr>
+              <w:spacing w:before="100" w:beforeAutospacing="1" w:after="100" w:afterAutospacing="1"/>
+              <w:rPr>
+                <w:rFonts w:ascii="Times New Roman" w:eastAsia="Times New Roman" w:hAnsi="Times New Roman" w:cs="Times New Roman"/>
+                <w:color w:val="ED7D31" w:themeColor="accent2"/>
+                <w:sz w:val="24"/>
+                <w:szCs w:val="24"/>
+                <w:lang w:eastAsia="nb-NO"/>
+              </w:rPr>
+            </w:pPr>
+            <w:r>
+              <w:rPr>
+                <w:rFonts w:ascii="Times New Roman" w:eastAsia="Times New Roman" w:hAnsi="Times New Roman" w:cs="Times New Roman"/>
+                <w:color w:val="ED7D31" w:themeColor="accent2"/>
+                <w:sz w:val="24"/>
+                <w:szCs w:val="24"/>
+                <w:lang w:eastAsia="nb-NO"/>
+              </w:rPr>
+              <w:t>10</w:t>
+            </w:r>
+          </w:p>
+        </w:tc>
+        <w:tc>
+          <w:tcPr>
+            <w:tcW w:w="2314" w:type="dxa"/>
+          </w:tcPr>
+          <w:p>
+            <w:pPr>
+              <w:spacing w:before="100" w:beforeAutospacing="1" w:after="100" w:afterAutospacing="1"/>
+              <w:rPr>
+                <w:rFonts w:ascii="Times New Roman" w:eastAsia="Times New Roman" w:hAnsi="Times New Roman" w:cs="Times New Roman"/>
+                <w:color w:val="ED7D31" w:themeColor="accent2"/>
+                <w:sz w:val="24"/>
+                <w:szCs w:val="24"/>
+                <w:lang w:eastAsia="nb-NO"/>
+              </w:rPr>
+            </w:pPr>
+            <w:r>
+              <w:rPr>
+                <w:rFonts w:ascii="Times New Roman" w:eastAsia="Times New Roman" w:hAnsi="Times New Roman" w:cs="Times New Roman"/>
+                <w:color w:val="ED7D31" w:themeColor="accent2"/>
+                <w:sz w:val="24"/>
+                <w:szCs w:val="24"/>
+                <w:lang w:eastAsia="nb-NO"/>
+              </w:rPr>
+              <w:t>Lav</w:t>
+            </w:r>
+          </w:p>
+        </w:tc>
+      </w:tr>
+      <w:tr>
+        <w:tc>
+          <w:tcPr>
+            <w:tcW w:w="1256" w:type="dxa"/>
+          </w:tcPr>
+          <w:p>
+            <w:pPr>
+              <w:spacing w:before="100" w:beforeAutospacing="1" w:after="100" w:afterAutospacing="1"/>
+              <w:rPr>
+                <w:rFonts w:ascii="Times New Roman" w:eastAsia="Times New Roman" w:hAnsi="Times New Roman" w:cs="Times New Roman"/>
+                <w:color w:val="ED7D31" w:themeColor="accent2"/>
+                <w:sz w:val="24"/>
+                <w:szCs w:val="24"/>
+                <w:lang w:eastAsia="nb-NO"/>
+              </w:rPr>
+            </w:pPr>
+            <w:r>
+              <w:rPr>
+                <w:rFonts w:ascii="Times New Roman" w:eastAsia="Times New Roman" w:hAnsi="Times New Roman" w:cs="Times New Roman"/>
+                <w:color w:val="ED7D31" w:themeColor="accent2"/>
+                <w:sz w:val="24"/>
+                <w:szCs w:val="24"/>
+                <w:lang w:eastAsia="nb-NO"/>
+              </w:rPr>
+              <w:t>U59</w:t>
+            </w:r>
+          </w:p>
+        </w:tc>
+        <w:tc>
+          <w:tcPr>
+            <w:tcW w:w="4253" w:type="dxa"/>
+          </w:tcPr>
+          <w:p>
+            <w:pPr>
+              <w:shd w:val="clear" w:color="auto" w:fill="FFFFFF"/>
+              <w:spacing w:before="100" w:beforeAutospacing="1" w:after="100" w:afterAutospacing="1"/>
+              <w:rPr>
+                <w:rFonts w:ascii="Times New Roman" w:eastAsia="Times New Roman" w:hAnsi="Times New Roman" w:cs="Times New Roman"/>
+                <w:color w:val="ED7D31" w:themeColor="accent2"/>
+                <w:sz w:val="24"/>
+                <w:szCs w:val="24"/>
+                <w:lang w:eastAsia="nb-NO"/>
+              </w:rPr>
+            </w:pPr>
+            <w:r>
+              <w:rPr>
+                <w:rFonts w:ascii="Times New Roman" w:eastAsia="Times New Roman" w:hAnsi="Times New Roman" w:cs="Times New Roman"/>
+                <w:color w:val="ED7D31" w:themeColor="accent2"/>
+                <w:sz w:val="24"/>
+                <w:szCs w:val="24"/>
+                <w:lang w:eastAsia="nb-NO"/>
+              </w:rPr>
+              <w:t>Utvid rekkevidde til sosiale medier.</w:t>
+            </w:r>
+          </w:p>
+        </w:tc>
+        <w:tc>
+          <w:tcPr>
+            <w:tcW w:w="1224" w:type="dxa"/>
+          </w:tcPr>
+          <w:p>
+            <w:pPr>
+              <w:spacing w:before="100" w:beforeAutospacing="1" w:after="100" w:afterAutospacing="1"/>
+              <w:rPr>
+                <w:rFonts w:ascii="Times New Roman" w:eastAsia="Times New Roman" w:hAnsi="Times New Roman" w:cs="Times New Roman"/>
+                <w:color w:val="ED7D31" w:themeColor="accent2"/>
+                <w:sz w:val="24"/>
+                <w:szCs w:val="24"/>
+                <w:lang w:eastAsia="nb-NO"/>
+              </w:rPr>
+            </w:pPr>
+            <w:proofErr w:type="spellStart"/>
+            <w:r>
+              <w:rPr>
+                <w:rFonts w:ascii="Times New Roman" w:eastAsia="Times New Roman" w:hAnsi="Times New Roman" w:cs="Times New Roman"/>
+                <w:color w:val="ED7D31" w:themeColor="accent2"/>
+                <w:sz w:val="24"/>
+                <w:szCs w:val="24"/>
+                <w:lang w:eastAsia="nb-NO"/>
+              </w:rPr>
+              <w:t>X</w:t>
+            </w:r>
+            <w:proofErr w:type="spellEnd"/>
+          </w:p>
+        </w:tc>
+        <w:tc>
+          <w:tcPr>
+            <w:tcW w:w="2314" w:type="dxa"/>
+          </w:tcPr>
+          <w:p>
+            <w:pPr>
+              <w:spacing w:before="100" w:beforeAutospacing="1" w:after="100" w:afterAutospacing="1"/>
+              <w:rPr>
+                <w:rFonts w:ascii="Times New Roman" w:eastAsia="Times New Roman" w:hAnsi="Times New Roman" w:cs="Times New Roman"/>
+                <w:color w:val="ED7D31" w:themeColor="accent2"/>
+                <w:sz w:val="24"/>
+                <w:szCs w:val="24"/>
+                <w:lang w:eastAsia="nb-NO"/>
+              </w:rPr>
+            </w:pPr>
+            <w:r>
+              <w:rPr>
+                <w:rFonts w:ascii="Times New Roman" w:eastAsia="Times New Roman" w:hAnsi="Times New Roman" w:cs="Times New Roman"/>
+                <w:color w:val="ED7D31" w:themeColor="accent2"/>
+                <w:sz w:val="24"/>
+                <w:szCs w:val="24"/>
+                <w:lang w:eastAsia="nb-NO"/>
+              </w:rPr>
+              <w:t>Lav</w:t>
+            </w:r>
+          </w:p>
+        </w:tc>
+      </w:tr>
+      <w:tr>
+        <w:tc>
+          <w:tcPr>
+            <w:tcW w:w="1256" w:type="dxa"/>
+          </w:tcPr>
+          <w:p>
+            <w:pPr>
+              <w:spacing w:before="100" w:beforeAutospacing="1" w:after="100" w:afterAutospacing="1"/>
+              <w:rPr>
+                <w:rFonts w:ascii="Times New Roman" w:eastAsia="Times New Roman" w:hAnsi="Times New Roman" w:cs="Times New Roman"/>
+                <w:color w:val="ED7D31" w:themeColor="accent2"/>
+                <w:sz w:val="24"/>
+                <w:szCs w:val="24"/>
+                <w:lang w:eastAsia="nb-NO"/>
+              </w:rPr>
+            </w:pPr>
+            <w:r>
+              <w:rPr>
+                <w:rFonts w:ascii="Times New Roman" w:eastAsia="Times New Roman" w:hAnsi="Times New Roman" w:cs="Times New Roman"/>
+                <w:color w:val="ED7D31" w:themeColor="accent2"/>
+                <w:sz w:val="24"/>
+                <w:szCs w:val="24"/>
+                <w:lang w:eastAsia="nb-NO"/>
+              </w:rPr>
+              <w:t>U60</w:t>
+            </w:r>
+          </w:p>
+        </w:tc>
+        <w:tc>
+          <w:tcPr>
+            <w:tcW w:w="4253" w:type="dxa"/>
+          </w:tcPr>
+          <w:p>
+            <w:pPr>
+              <w:shd w:val="clear" w:color="auto" w:fill="FFFFFF"/>
+              <w:spacing w:before="100" w:beforeAutospacing="1" w:after="100" w:afterAutospacing="1"/>
+              <w:rPr>
+                <w:rFonts w:ascii="Times New Roman" w:eastAsia="Times New Roman" w:hAnsi="Times New Roman" w:cs="Times New Roman"/>
+                <w:color w:val="ED7D31" w:themeColor="accent2"/>
+                <w:sz w:val="24"/>
+                <w:szCs w:val="24"/>
+                <w:lang w:eastAsia="nb-NO"/>
+              </w:rPr>
+            </w:pPr>
+            <w:proofErr w:type="gramStart"/>
+            <w:r>
+              <w:rPr>
+                <w:rFonts w:ascii="Times New Roman" w:eastAsia="Times New Roman" w:hAnsi="Times New Roman" w:cs="Times New Roman"/>
+                <w:color w:val="ED7D31" w:themeColor="accent2"/>
+                <w:sz w:val="24"/>
+                <w:szCs w:val="24"/>
+                <w:lang w:eastAsia="nb-NO"/>
+              </w:rPr>
+              <w:t>Implementer</w:t>
+            </w:r>
+            <w:proofErr w:type="gramEnd"/>
+            <w:r>
+              <w:rPr>
+                <w:rFonts w:ascii="Times New Roman" w:eastAsia="Times New Roman" w:hAnsi="Times New Roman" w:cs="Times New Roman"/>
+                <w:color w:val="ED7D31" w:themeColor="accent2"/>
+                <w:sz w:val="24"/>
+                <w:szCs w:val="24"/>
+                <w:lang w:eastAsia="nb-NO"/>
+              </w:rPr>
+              <w:t xml:space="preserve"> kommentarfunksjon og kommentarfelt på bloggene.</w:t>
+            </w:r>
+          </w:p>
+        </w:tc>
+        <w:tc>
+          <w:tcPr>
+            <w:tcW w:w="1224" w:type="dxa"/>
+          </w:tcPr>
+          <w:p>
+            <w:pPr>
+              <w:spacing w:before="100" w:beforeAutospacing="1" w:after="100" w:afterAutospacing="1"/>
+              <w:rPr>
+                <w:rFonts w:ascii="Times New Roman" w:eastAsia="Times New Roman" w:hAnsi="Times New Roman" w:cs="Times New Roman"/>
+                <w:color w:val="ED7D31" w:themeColor="accent2"/>
+                <w:sz w:val="24"/>
+                <w:szCs w:val="24"/>
+                <w:lang w:eastAsia="nb-NO"/>
+              </w:rPr>
+            </w:pPr>
+            <w:r>
+              <w:rPr>
+                <w:rFonts w:ascii="Times New Roman" w:eastAsia="Times New Roman" w:hAnsi="Times New Roman" w:cs="Times New Roman"/>
+                <w:color w:val="ED7D31" w:themeColor="accent2"/>
+                <w:sz w:val="24"/>
+                <w:szCs w:val="24"/>
+                <w:lang w:eastAsia="nb-NO"/>
+              </w:rPr>
+              <w:t>5</w:t>
+            </w:r>
+          </w:p>
+        </w:tc>
+        <w:tc>
+          <w:tcPr>
+            <w:tcW w:w="2314" w:type="dxa"/>
+          </w:tcPr>
+          <w:p>
+            <w:pPr>
+              <w:spacing w:before="100" w:beforeAutospacing="1" w:after="100" w:afterAutospacing="1"/>
+              <w:rPr>
+                <w:rFonts w:ascii="Times New Roman" w:eastAsia="Times New Roman" w:hAnsi="Times New Roman" w:cs="Times New Roman"/>
+                <w:color w:val="ED7D31" w:themeColor="accent2"/>
+                <w:sz w:val="24"/>
+                <w:szCs w:val="24"/>
+                <w:lang w:eastAsia="nb-NO"/>
+              </w:rPr>
+            </w:pPr>
+            <w:r>
+              <w:rPr>
+                <w:rFonts w:ascii="Times New Roman" w:eastAsia="Times New Roman" w:hAnsi="Times New Roman" w:cs="Times New Roman"/>
+                <w:color w:val="ED7D31" w:themeColor="accent2"/>
+                <w:sz w:val="24"/>
+                <w:szCs w:val="24"/>
+                <w:lang w:eastAsia="nb-NO"/>
+              </w:rPr>
+              <w:t>Medium</w:t>
+            </w:r>
+          </w:p>
+        </w:tc>
+      </w:tr>
+      <w:bookmarkEnd w:id="0"/>
     </w:tbl>
     <w:p>
       <w:pPr>
@@ -1505,7 +5065,7 @@
           <w:rFonts w:ascii="Times New Roman" w:eastAsia="Times New Roman" w:hAnsi="Times New Roman" w:cs="Times New Roman"/>
           <w:sz w:val="24"/>
           <w:szCs w:val="24"/>
-          <w:lang w:val="en-US" w:eastAsia="nb-NO"/>
+          <w:lang w:eastAsia="nb-NO"/>
         </w:rPr>
       </w:pPr>
     </w:p>
@@ -1519,7 +5079,7 @@
           <w:b/>
           <w:color w:val="2D3B45"/>
           <w:sz w:val="24"/>
-          <w:lang w:val="en-US" w:eastAsia="nb-NO"/>
+          <w:lang w:eastAsia="nb-NO"/>
         </w:rPr>
       </w:pPr>
       <w:r>
@@ -1528,27 +5088,29 @@
           <w:b/>
           <w:color w:val="2D3B45"/>
           <w:sz w:val="24"/>
-          <w:lang w:val="en-US" w:eastAsia="nb-NO"/>
+          <w:lang w:eastAsia="nb-NO"/>
         </w:rPr>
         <w:t xml:space="preserve">2.4. </w:t>
       </w:r>
+      <w:proofErr w:type="spellStart"/>
       <w:r>
         <w:rPr>
           <w:rFonts w:ascii="Times New Roman" w:eastAsia="Times New Roman" w:hAnsi="Times New Roman" w:cs="Times New Roman"/>
           <w:b/>
           <w:color w:val="2D3B45"/>
           <w:sz w:val="24"/>
-          <w:lang w:val="en-US" w:eastAsia="nb-NO"/>
+          <w:lang w:eastAsia="nb-NO"/>
         </w:rPr>
         <w:t>Kanban</w:t>
       </w:r>
+      <w:proofErr w:type="spellEnd"/>
       <w:r>
         <w:rPr>
           <w:rFonts w:ascii="Times New Roman" w:eastAsia="Times New Roman" w:hAnsi="Times New Roman" w:cs="Times New Roman"/>
           <w:b/>
           <w:color w:val="2D3B45"/>
           <w:sz w:val="24"/>
-          <w:lang w:val="en-US" w:eastAsia="nb-NO"/>
+          <w:lang w:eastAsia="nb-NO"/>
         </w:rPr>
         <w:t xml:space="preserve"> management</w:t>
       </w:r>
@@ -1558,10 +5120,22 @@
           <w:b/>
           <w:color w:val="2D3B45"/>
           <w:sz w:val="24"/>
-          <w:lang w:val="en-US" w:eastAsia="nb-NO"/>
-        </w:rPr>
-        <w:t xml:space="preserve"> board</w:t>
-      </w:r>
+          <w:lang w:eastAsia="nb-NO"/>
+        </w:rPr>
+        <w:t xml:space="preserve"> </w:t>
+      </w:r>
+      <w:proofErr w:type="spellStart"/>
+      <w:r>
+        <w:rPr>
+          <w:rFonts w:ascii="Times New Roman" w:eastAsia="Times New Roman" w:hAnsi="Times New Roman" w:cs="Times New Roman"/>
+          <w:b/>
+          <w:color w:val="2D3B45"/>
+          <w:sz w:val="24"/>
+          <w:lang w:eastAsia="nb-NO"/>
+        </w:rPr>
+        <w:t>board</w:t>
+      </w:r>
+      <w:proofErr w:type="spellEnd"/>
     </w:p>
     <w:p>
       <w:pPr>
@@ -1572,7 +5146,7 @@
           <w:color w:val="2D3B45"/>
           <w:sz w:val="24"/>
           <w:szCs w:val="24"/>
-          <w:lang w:val="en-US" w:eastAsia="nb-NO"/>
+          <w:lang w:eastAsia="nb-NO"/>
         </w:rPr>
       </w:pPr>
       <w:r>
@@ -1584,8 +5158,9 @@
           <w:szCs w:val="24"/>
           <w:lang w:eastAsia="nb-NO"/>
         </w:rPr>
+        <w:lastRenderedPageBreak/>
         <w:drawing>
-          <wp:inline distT="0" distB="0" distL="0" distR="0" wp14:anchorId="16EE0F4C" wp14:editId="5FA93FC5">
+          <wp:inline distT="0" distB="0" distL="0" distR="0" wp14:anchorId="16EE0F4C" wp14:editId="67D46AB2">
             <wp:extent cx="5930900" cy="2532662"/>
             <wp:effectExtent l="0" t="0" r="0" b="1270"/>
             <wp:docPr id="2066445742" name="Bilde 1" descr="Et bilde som inneholder skjermbilde, tekst, programvare, Multimedieprogramvare&#10;&#10;KI-generert innhold kan være feil."/>
@@ -1641,11 +5216,35 @@
         <w:ind w:left="15"/>
         <w:rPr>
           <w:rFonts w:ascii="Times New Roman" w:eastAsia="Times New Roman" w:hAnsi="Times New Roman" w:cs="Times New Roman"/>
+          <w:color w:val="2D3B45"/>
+          <w:sz w:val="24"/>
+          <w:szCs w:val="24"/>
+          <w:lang w:eastAsia="nb-NO"/>
+        </w:rPr>
+      </w:pPr>
+      <w:r>
+        <w:rPr>
+          <w:rFonts w:ascii="Times New Roman" w:eastAsia="Times New Roman" w:hAnsi="Times New Roman" w:cs="Times New Roman"/>
+          <w:color w:val="0070C0"/>
+          <w:sz w:val="24"/>
+          <w:szCs w:val="24"/>
+          <w:lang w:eastAsia="nb-NO"/>
+        </w:rPr>
+        <w:t>Sprint 3</w:t>
+      </w:r>
+    </w:p>
+    <w:p>
+      <w:pPr>
+        <w:shd w:val="clear" w:color="auto" w:fill="FFFFFF"/>
+        <w:spacing w:before="100" w:beforeAutospacing="1" w:after="100" w:afterAutospacing="1" w:line="240" w:lineRule="auto"/>
+        <w:ind w:left="15"/>
+        <w:rPr>
+          <w:rFonts w:ascii="Times New Roman" w:eastAsia="Times New Roman" w:hAnsi="Times New Roman" w:cs="Times New Roman"/>
           <w:b/>
           <w:color w:val="FF0000"/>
           <w:sz w:val="28"/>
           <w:szCs w:val="24"/>
-          <w:lang w:val="en-US" w:eastAsia="nb-NO"/>
+          <w:lang w:eastAsia="nb-NO"/>
         </w:rPr>
       </w:pPr>
     </w:p>
@@ -1660,7 +5259,7 @@
           <w:color w:val="FF0000"/>
           <w:sz w:val="28"/>
           <w:szCs w:val="24"/>
-          <w:lang w:val="en-US" w:eastAsia="nb-NO"/>
+          <w:lang w:eastAsia="nb-NO"/>
         </w:rPr>
       </w:pPr>
     </w:p>
@@ -1675,7 +5274,7 @@
           <w:color w:val="FF0000"/>
           <w:sz w:val="28"/>
           <w:szCs w:val="24"/>
-          <w:lang w:val="en-US" w:eastAsia="nb-NO"/>
+          <w:lang w:eastAsia="nb-NO"/>
         </w:rPr>
       </w:pPr>
     </w:p>
@@ -1690,7 +5289,7 @@
           <w:color w:val="FF0000"/>
           <w:sz w:val="28"/>
           <w:szCs w:val="24"/>
-          <w:lang w:val="en-US" w:eastAsia="nb-NO"/>
+          <w:lang w:eastAsia="nb-NO"/>
         </w:rPr>
       </w:pPr>
     </w:p>
@@ -1705,7 +5304,7 @@
           <w:color w:val="FF0000"/>
           <w:sz w:val="28"/>
           <w:szCs w:val="24"/>
-          <w:lang w:val="en-US" w:eastAsia="nb-NO"/>
+          <w:lang w:eastAsia="nb-NO"/>
         </w:rPr>
       </w:pPr>
     </w:p>
@@ -1720,7 +5319,7 @@
           <w:color w:val="FF0000"/>
           <w:sz w:val="28"/>
           <w:szCs w:val="24"/>
-          <w:lang w:val="en-US" w:eastAsia="nb-NO"/>
+          <w:lang w:eastAsia="nb-NO"/>
         </w:rPr>
       </w:pPr>
     </w:p>
@@ -1735,7 +5334,7 @@
           <w:color w:val="FF0000"/>
           <w:sz w:val="28"/>
           <w:szCs w:val="24"/>
-          <w:lang w:val="en-US" w:eastAsia="nb-NO"/>
+          <w:lang w:eastAsia="nb-NO"/>
         </w:rPr>
       </w:pPr>
     </w:p>
@@ -1750,7 +5349,7 @@
           <w:color w:val="FF0000"/>
           <w:sz w:val="28"/>
           <w:szCs w:val="24"/>
-          <w:lang w:val="en-US" w:eastAsia="nb-NO"/>
+          <w:lang w:eastAsia="nb-NO"/>
         </w:rPr>
       </w:pPr>
     </w:p>
@@ -1765,7 +5364,7 @@
           <w:color w:val="FF0000"/>
           <w:sz w:val="28"/>
           <w:szCs w:val="24"/>
-          <w:lang w:val="en-US" w:eastAsia="nb-NO"/>
+          <w:lang w:eastAsia="nb-NO"/>
         </w:rPr>
       </w:pPr>
     </w:p>
@@ -1780,7 +5379,7 @@
           <w:color w:val="FF0000"/>
           <w:sz w:val="28"/>
           <w:szCs w:val="24"/>
-          <w:lang w:val="en-US" w:eastAsia="nb-NO"/>
+          <w:lang w:eastAsia="nb-NO"/>
         </w:rPr>
       </w:pPr>
     </w:p>
@@ -1795,9 +5394,10 @@
           <w:color w:val="FF0000"/>
           <w:sz w:val="28"/>
           <w:szCs w:val="24"/>
-          <w:lang w:val="en-US" w:eastAsia="nb-NO"/>
-        </w:rPr>
-      </w:pPr>
+          <w:lang w:eastAsia="nb-NO"/>
+        </w:rPr>
+      </w:pPr>
+      <w:proofErr w:type="spellStart"/>
       <w:r>
         <w:rPr>
           <w:rFonts w:ascii="Times New Roman" w:eastAsia="Times New Roman" w:hAnsi="Times New Roman" w:cs="Times New Roman"/>
@@ -1805,10 +5405,45 @@
           <w:color w:val="FF0000"/>
           <w:sz w:val="28"/>
           <w:szCs w:val="24"/>
-          <w:lang w:val="en-US" w:eastAsia="nb-NO"/>
-        </w:rPr>
-        <w:lastRenderedPageBreak/>
-        <w:t>Section 3 – Sprint Review note</w:t>
+          <w:lang w:eastAsia="nb-NO"/>
+        </w:rPr>
+        <w:t>Section</w:t>
+      </w:r>
+      <w:proofErr w:type="spellEnd"/>
+      <w:r>
+        <w:rPr>
+          <w:rFonts w:ascii="Times New Roman" w:eastAsia="Times New Roman" w:hAnsi="Times New Roman" w:cs="Times New Roman"/>
+          <w:b/>
+          <w:color w:val="FF0000"/>
+          <w:sz w:val="28"/>
+          <w:szCs w:val="24"/>
+          <w:lang w:eastAsia="nb-NO"/>
+        </w:rPr>
+        <w:t xml:space="preserve"> 3 – Sprint </w:t>
+      </w:r>
+      <w:proofErr w:type="spellStart"/>
+      <w:r>
+        <w:rPr>
+          <w:rFonts w:ascii="Times New Roman" w:eastAsia="Times New Roman" w:hAnsi="Times New Roman" w:cs="Times New Roman"/>
+          <w:b/>
+          <w:color w:val="FF0000"/>
+          <w:sz w:val="28"/>
+          <w:szCs w:val="24"/>
+          <w:lang w:eastAsia="nb-NO"/>
+        </w:rPr>
+        <w:t>Review</w:t>
+      </w:r>
+      <w:proofErr w:type="spellEnd"/>
+      <w:r>
+        <w:rPr>
+          <w:rFonts w:ascii="Times New Roman" w:eastAsia="Times New Roman" w:hAnsi="Times New Roman" w:cs="Times New Roman"/>
+          <w:b/>
+          <w:color w:val="FF0000"/>
+          <w:sz w:val="28"/>
+          <w:szCs w:val="24"/>
+          <w:lang w:eastAsia="nb-NO"/>
+        </w:rPr>
+        <w:t xml:space="preserve"> note</w:t>
       </w:r>
     </w:p>
     <w:p>
@@ -1823,7 +5458,7 @@
           <w:color w:val="2D3B45"/>
           <w:sz w:val="24"/>
           <w:szCs w:val="24"/>
-          <w:lang w:val="en-US" w:eastAsia="nb-NO"/>
+          <w:lang w:eastAsia="nb-NO"/>
         </w:rPr>
       </w:pPr>
       <w:r>
@@ -1834,10 +5469,50 @@
           <w:color w:val="2D3B45"/>
           <w:sz w:val="24"/>
           <w:szCs w:val="24"/>
-          <w:lang w:val="en-US" w:eastAsia="nb-NO"/>
-        </w:rPr>
-        <w:t>3.1. Reflective summary</w:t>
-      </w:r>
+          <w:lang w:eastAsia="nb-NO"/>
+        </w:rPr>
+        <w:t xml:space="preserve">3.1. </w:t>
+      </w:r>
+      <w:proofErr w:type="spellStart"/>
+      <w:r>
+        <w:rPr>
+          <w:rFonts w:ascii="Times New Roman" w:eastAsia="Times New Roman" w:hAnsi="Times New Roman" w:cs="Times New Roman"/>
+          <w:b/>
+          <w:bCs/>
+          <w:color w:val="2D3B45"/>
+          <w:sz w:val="24"/>
+          <w:szCs w:val="24"/>
+          <w:lang w:eastAsia="nb-NO"/>
+        </w:rPr>
+        <w:t>Reflective</w:t>
+      </w:r>
+      <w:proofErr w:type="spellEnd"/>
+      <w:r>
+        <w:rPr>
+          <w:rFonts w:ascii="Times New Roman" w:eastAsia="Times New Roman" w:hAnsi="Times New Roman" w:cs="Times New Roman"/>
+          <w:b/>
+          <w:bCs/>
+          <w:color w:val="2D3B45"/>
+          <w:sz w:val="24"/>
+          <w:szCs w:val="24"/>
+          <w:lang w:eastAsia="nb-NO"/>
+        </w:rPr>
+        <w:t xml:space="preserve"> </w:t>
+      </w:r>
+      <w:proofErr w:type="spellStart"/>
+      <w:r>
+        <w:rPr>
+          <w:rFonts w:ascii="Times New Roman" w:eastAsia="Times New Roman" w:hAnsi="Times New Roman" w:cs="Times New Roman"/>
+          <w:b/>
+          <w:bCs/>
+          <w:color w:val="2D3B45"/>
+          <w:sz w:val="24"/>
+          <w:szCs w:val="24"/>
+          <w:lang w:eastAsia="nb-NO"/>
+        </w:rPr>
+        <w:t>summary</w:t>
+      </w:r>
+      <w:proofErr w:type="spellEnd"/>
     </w:p>
     <w:p>
       <w:pPr>
@@ -1850,9 +5525,10 @@
           <w:color w:val="2D3B45"/>
           <w:sz w:val="24"/>
           <w:szCs w:val="24"/>
-          <w:lang w:val="en-US" w:eastAsia="nb-NO"/>
-        </w:rPr>
-      </w:pPr>
+          <w:lang w:eastAsia="nb-NO"/>
+        </w:rPr>
+      </w:pPr>
+      <w:proofErr w:type="spellStart"/>
       <w:r>
         <w:rPr>
           <w:rFonts w:ascii="Times New Roman" w:eastAsia="Times New Roman" w:hAnsi="Times New Roman" w:cs="Times New Roman"/>
@@ -1860,9 +5536,21 @@
           <w:color w:val="2D3B45"/>
           <w:sz w:val="24"/>
           <w:szCs w:val="24"/>
-          <w:lang w:val="en-US" w:eastAsia="nb-NO"/>
-        </w:rPr>
-        <w:t>Example:</w:t>
+          <w:lang w:eastAsia="nb-NO"/>
+        </w:rPr>
+        <w:t>Example</w:t>
+      </w:r>
+      <w:proofErr w:type="spellEnd"/>
+      <w:r>
+        <w:rPr>
+          <w:rFonts w:ascii="Times New Roman" w:eastAsia="Times New Roman" w:hAnsi="Times New Roman" w:cs="Times New Roman"/>
+          <w:b/>
+          <w:color w:val="2D3B45"/>
+          <w:sz w:val="24"/>
+          <w:szCs w:val="24"/>
+          <w:lang w:eastAsia="nb-NO"/>
+        </w:rPr>
+        <w:t>:</w:t>
       </w:r>
     </w:p>
     <w:p>
@@ -1875,26 +5563,38 @@
           <w:color w:val="2D3B45"/>
           <w:sz w:val="24"/>
           <w:szCs w:val="24"/>
-          <w:lang w:val="en-US" w:eastAsia="nb-NO"/>
-        </w:rPr>
-      </w:pPr>
+          <w:lang w:eastAsia="nb-NO"/>
+        </w:rPr>
+      </w:pPr>
+      <w:proofErr w:type="spellStart"/>
       <w:r>
         <w:rPr>
           <w:rFonts w:ascii="Times New Roman" w:eastAsia="Times New Roman" w:hAnsi="Times New Roman" w:cs="Times New Roman"/>
           <w:color w:val="2D3B45"/>
           <w:sz w:val="24"/>
           <w:szCs w:val="24"/>
-          <w:lang w:val="en-US" w:eastAsia="nb-NO"/>
-        </w:rPr>
-        <w:t xml:space="preserve">Participants: </w:t>
-      </w:r>
+          <w:lang w:eastAsia="nb-NO"/>
+        </w:rPr>
+        <w:t>Participants</w:t>
+      </w:r>
+      <w:proofErr w:type="spellEnd"/>
       <w:r>
         <w:rPr>
           <w:rFonts w:ascii="Times New Roman" w:eastAsia="Times New Roman" w:hAnsi="Times New Roman" w:cs="Times New Roman"/>
           <w:color w:val="2D3B45"/>
           <w:sz w:val="24"/>
           <w:szCs w:val="24"/>
-          <w:lang w:val="en-US" w:eastAsia="nb-NO"/>
+          <w:lang w:eastAsia="nb-NO"/>
+        </w:rPr>
+        <w:t xml:space="preserve">: </w:t>
+      </w:r>
+      <w:r>
+        <w:rPr>
+          <w:rFonts w:ascii="Times New Roman" w:eastAsia="Times New Roman" w:hAnsi="Times New Roman" w:cs="Times New Roman"/>
+          <w:color w:val="2D3B45"/>
+          <w:sz w:val="24"/>
+          <w:szCs w:val="24"/>
+          <w:lang w:eastAsia="nb-NO"/>
         </w:rPr>
         <w:t>Mikkel, Jonathan, Vetle, Aleksander, Patrick, Torjus</w:t>
       </w:r>
@@ -1904,7 +5604,7 @@
           <w:color w:val="2D3B45"/>
           <w:sz w:val="24"/>
           <w:szCs w:val="24"/>
-          <w:lang w:val="en-US" w:eastAsia="nb-NO"/>
+          <w:lang w:eastAsia="nb-NO"/>
         </w:rPr>
         <w:t>,</w:t>
       </w:r>
@@ -1919,7 +5619,7 @@
           <w:color w:val="2D3B45"/>
           <w:sz w:val="24"/>
           <w:szCs w:val="24"/>
-          <w:lang w:val="en-US" w:eastAsia="nb-NO"/>
+          <w:lang w:eastAsia="nb-NO"/>
         </w:rPr>
       </w:pPr>
       <w:r>
@@ -1928,20 +5628,64 @@
           <w:color w:val="2D3B45"/>
           <w:sz w:val="24"/>
           <w:szCs w:val="24"/>
-          <w:lang w:val="en-US" w:eastAsia="nb-NO"/>
-        </w:rPr>
-        <w:t>Meeting duratio</w:t>
-      </w:r>
+          <w:lang w:eastAsia="nb-NO"/>
+        </w:rPr>
+        <w:t xml:space="preserve">Meeting </w:t>
+      </w:r>
+      <w:proofErr w:type="spellStart"/>
       <w:r>
         <w:rPr>
           <w:rFonts w:ascii="Times New Roman" w:eastAsia="Times New Roman" w:hAnsi="Times New Roman" w:cs="Times New Roman"/>
           <w:color w:val="2D3B45"/>
           <w:sz w:val="24"/>
           <w:szCs w:val="24"/>
-          <w:lang w:val="en-US" w:eastAsia="nb-NO"/>
-        </w:rPr>
-        <w:t>n: 15 minutes</w:t>
-      </w:r>
+          <w:lang w:eastAsia="nb-NO"/>
+        </w:rPr>
+        <w:t>duratio</w:t>
+      </w:r>
+      <w:r>
+        <w:rPr>
+          <w:rFonts w:ascii="Times New Roman" w:eastAsia="Times New Roman" w:hAnsi="Times New Roman" w:cs="Times New Roman"/>
+          <w:color w:val="2D3B45"/>
+          <w:sz w:val="24"/>
+          <w:szCs w:val="24"/>
+          <w:lang w:eastAsia="nb-NO"/>
+        </w:rPr>
+        <w:t>n</w:t>
+      </w:r>
+      <w:proofErr w:type="spellEnd"/>
+      <w:r>
+        <w:rPr>
+          <w:rFonts w:ascii="Times New Roman" w:eastAsia="Times New Roman" w:hAnsi="Times New Roman" w:cs="Times New Roman"/>
+          <w:color w:val="2D3B45"/>
+          <w:sz w:val="24"/>
+          <w:szCs w:val="24"/>
+          <w:lang w:eastAsia="nb-NO"/>
+        </w:rPr>
+        <w:t xml:space="preserve">: </w:t>
+      </w:r>
+      <w:r>
+        <w:rPr>
+          <w:rFonts w:ascii="Times New Roman" w:eastAsia="Times New Roman" w:hAnsi="Times New Roman" w:cs="Times New Roman"/>
+          <w:color w:val="2D3B45"/>
+          <w:sz w:val="24"/>
+          <w:szCs w:val="24"/>
+          <w:lang w:eastAsia="nb-NO"/>
+        </w:rPr>
+        <w:t xml:space="preserve">1 </w:t>
+      </w:r>
+      <w:proofErr w:type="spellStart"/>
+      <w:r>
+        <w:rPr>
+          <w:rFonts w:ascii="Times New Roman" w:eastAsia="Times New Roman" w:hAnsi="Times New Roman" w:cs="Times New Roman"/>
+          <w:color w:val="2D3B45"/>
+          <w:sz w:val="24"/>
+          <w:szCs w:val="24"/>
+          <w:lang w:eastAsia="nb-NO"/>
+        </w:rPr>
+        <w:t>hour</w:t>
+      </w:r>
+      <w:proofErr w:type="spellEnd"/>
     </w:p>
     <w:p>
       <w:pPr>
@@ -1953,7 +5697,7 @@
           <w:color w:val="2D3B45"/>
           <w:sz w:val="24"/>
           <w:szCs w:val="24"/>
-          <w:lang w:val="en-US" w:eastAsia="nb-NO"/>
+          <w:lang w:eastAsia="nb-NO"/>
         </w:rPr>
       </w:pPr>
       <w:r>
@@ -1962,7 +5706,7 @@
           <w:color w:val="2D3B45"/>
           <w:sz w:val="24"/>
           <w:szCs w:val="24"/>
-          <w:lang w:val="en-US" w:eastAsia="nb-NO"/>
+          <w:lang w:eastAsia="nb-NO"/>
         </w:rPr>
         <w:t>L</w:t>
       </w:r>
@@ -1972,7 +5716,7 @@
           <w:color w:val="2D3B45"/>
           <w:sz w:val="24"/>
           <w:szCs w:val="24"/>
-          <w:lang w:val="en-US" w:eastAsia="nb-NO"/>
+          <w:lang w:eastAsia="nb-NO"/>
         </w:rPr>
         <w:t xml:space="preserve">ocation: </w:t>
       </w:r>
@@ -1982,7 +5726,7 @@
           <w:color w:val="2D3B45"/>
           <w:sz w:val="24"/>
           <w:szCs w:val="24"/>
-          <w:lang w:val="en-US" w:eastAsia="nb-NO"/>
+          <w:lang w:eastAsia="nb-NO"/>
         </w:rPr>
         <w:t>Zoom</w:t>
       </w:r>
@@ -1997,28 +5741,138 @@
           <w:color w:val="2D3B45"/>
           <w:sz w:val="24"/>
           <w:szCs w:val="24"/>
-          <w:lang w:val="en-US" w:eastAsia="nb-NO"/>
-        </w:rPr>
-      </w:pPr>
+          <w:lang w:eastAsia="nb-NO"/>
+        </w:rPr>
+      </w:pPr>
+      <w:proofErr w:type="spellStart"/>
       <w:r>
         <w:rPr>
           <w:rFonts w:ascii="Times New Roman" w:eastAsia="Times New Roman" w:hAnsi="Times New Roman" w:cs="Times New Roman"/>
           <w:color w:val="2D3B45"/>
           <w:sz w:val="24"/>
           <w:szCs w:val="24"/>
-          <w:lang w:val="en-US" w:eastAsia="nb-NO"/>
-        </w:rPr>
-        <w:t>Summary of what is discussed</w:t>
-      </w:r>
+          <w:lang w:eastAsia="nb-NO"/>
+        </w:rPr>
+        <w:t>Summary</w:t>
+      </w:r>
+      <w:proofErr w:type="spellEnd"/>
       <w:r>
         <w:rPr>
           <w:rFonts w:ascii="Times New Roman" w:eastAsia="Times New Roman" w:hAnsi="Times New Roman" w:cs="Times New Roman"/>
           <w:color w:val="2D3B45"/>
           <w:sz w:val="24"/>
           <w:szCs w:val="24"/>
-          <w:lang w:val="en-US" w:eastAsia="nb-NO"/>
-        </w:rPr>
-        <w:t>: Will be updated after meeting</w:t>
+          <w:lang w:eastAsia="nb-NO"/>
+        </w:rPr>
+        <w:t xml:space="preserve"> </w:t>
+      </w:r>
+      <w:proofErr w:type="spellStart"/>
+      <w:r>
+        <w:rPr>
+          <w:rFonts w:ascii="Times New Roman" w:eastAsia="Times New Roman" w:hAnsi="Times New Roman" w:cs="Times New Roman"/>
+          <w:color w:val="2D3B45"/>
+          <w:sz w:val="24"/>
+          <w:szCs w:val="24"/>
+          <w:lang w:eastAsia="nb-NO"/>
+        </w:rPr>
+        <w:t>of</w:t>
+      </w:r>
+      <w:proofErr w:type="spellEnd"/>
+      <w:r>
+        <w:rPr>
+          <w:rFonts w:ascii="Times New Roman" w:eastAsia="Times New Roman" w:hAnsi="Times New Roman" w:cs="Times New Roman"/>
+          <w:color w:val="2D3B45"/>
+          <w:sz w:val="24"/>
+          <w:szCs w:val="24"/>
+          <w:lang w:eastAsia="nb-NO"/>
+        </w:rPr>
+        <w:t xml:space="preserve"> </w:t>
+      </w:r>
+      <w:proofErr w:type="spellStart"/>
+      <w:r>
+        <w:rPr>
+          <w:rFonts w:ascii="Times New Roman" w:eastAsia="Times New Roman" w:hAnsi="Times New Roman" w:cs="Times New Roman"/>
+          <w:color w:val="2D3B45"/>
+          <w:sz w:val="24"/>
+          <w:szCs w:val="24"/>
+          <w:lang w:eastAsia="nb-NO"/>
+        </w:rPr>
+        <w:t>what</w:t>
+      </w:r>
+      <w:proofErr w:type="spellEnd"/>
+      <w:r>
+        <w:rPr>
+          <w:rFonts w:ascii="Times New Roman" w:eastAsia="Times New Roman" w:hAnsi="Times New Roman" w:cs="Times New Roman"/>
+          <w:color w:val="2D3B45"/>
+          <w:sz w:val="24"/>
+          <w:szCs w:val="24"/>
+          <w:lang w:eastAsia="nb-NO"/>
+        </w:rPr>
+        <w:t xml:space="preserve"> is </w:t>
+      </w:r>
+      <w:proofErr w:type="spellStart"/>
+      <w:r>
+        <w:rPr>
+          <w:rFonts w:ascii="Times New Roman" w:eastAsia="Times New Roman" w:hAnsi="Times New Roman" w:cs="Times New Roman"/>
+          <w:color w:val="2D3B45"/>
+          <w:sz w:val="24"/>
+          <w:szCs w:val="24"/>
+          <w:lang w:eastAsia="nb-NO"/>
+        </w:rPr>
+        <w:t>discussed</w:t>
+      </w:r>
+      <w:proofErr w:type="spellEnd"/>
+      <w:r>
+        <w:rPr>
+          <w:rFonts w:ascii="Times New Roman" w:eastAsia="Times New Roman" w:hAnsi="Times New Roman" w:cs="Times New Roman"/>
+          <w:color w:val="2D3B45"/>
+          <w:sz w:val="24"/>
+          <w:szCs w:val="24"/>
+          <w:lang w:eastAsia="nb-NO"/>
+        </w:rPr>
+        <w:t xml:space="preserve">: </w:t>
+      </w:r>
+      <w:r>
+        <w:rPr>
+          <w:rFonts w:ascii="Times New Roman" w:eastAsia="Times New Roman" w:hAnsi="Times New Roman" w:cs="Times New Roman"/>
+          <w:color w:val="2D3B45"/>
+          <w:sz w:val="24"/>
+          <w:szCs w:val="24"/>
+          <w:lang w:eastAsia="nb-NO"/>
+        </w:rPr>
+        <w:t xml:space="preserve">Websiden ser flott ut, del opp </w:t>
+      </w:r>
+      <w:proofErr w:type="spellStart"/>
+      <w:r>
+        <w:rPr>
+          <w:rFonts w:ascii="Times New Roman" w:eastAsia="Times New Roman" w:hAnsi="Times New Roman" w:cs="Times New Roman"/>
+          <w:color w:val="2D3B45"/>
+          <w:sz w:val="24"/>
+          <w:szCs w:val="24"/>
+          <w:lang w:eastAsia="nb-NO"/>
+        </w:rPr>
+        <w:t>kanban</w:t>
+      </w:r>
+      <w:proofErr w:type="spellEnd"/>
+      <w:r>
+        <w:rPr>
+          <w:rFonts w:ascii="Times New Roman" w:eastAsia="Times New Roman" w:hAnsi="Times New Roman" w:cs="Times New Roman"/>
+          <w:color w:val="2D3B45"/>
+          <w:sz w:val="24"/>
+          <w:szCs w:val="24"/>
+          <w:lang w:eastAsia="nb-NO"/>
+        </w:rPr>
+        <w:t xml:space="preserve"> i flere deler slik at en kan se alt på skjermbilder,</w:t>
+      </w:r>
+      <w:r>
+        <w:rPr>
+          <w:rFonts w:ascii="Times New Roman" w:eastAsia="Times New Roman" w:hAnsi="Times New Roman" w:cs="Times New Roman"/>
+          <w:color w:val="2D3B45"/>
+          <w:sz w:val="24"/>
+          <w:szCs w:val="24"/>
+          <w:lang w:eastAsia="nb-NO"/>
+        </w:rPr>
+        <w:t xml:space="preserve"> vis nettsiden til andre studenter for feedback.</w:t>
       </w:r>
     </w:p>
     <w:p>
@@ -2031,26 +5885,51 @@
           <w:color w:val="2D3B45"/>
           <w:sz w:val="24"/>
           <w:szCs w:val="24"/>
-          <w:lang w:val="en-US" w:eastAsia="nb-NO"/>
-        </w:rPr>
-      </w:pPr>
+          <w:lang w:eastAsia="nb-NO"/>
+        </w:rPr>
+      </w:pPr>
+      <w:proofErr w:type="spellStart"/>
       <w:r>
         <w:rPr>
           <w:rFonts w:ascii="Times New Roman" w:eastAsia="Times New Roman" w:hAnsi="Times New Roman" w:cs="Times New Roman"/>
           <w:color w:val="2D3B45"/>
           <w:sz w:val="24"/>
           <w:szCs w:val="24"/>
-          <w:lang w:val="en-US" w:eastAsia="nb-NO"/>
-        </w:rPr>
-        <w:t>Demonstration result</w:t>
-      </w:r>
+          <w:lang w:eastAsia="nb-NO"/>
+        </w:rPr>
+        <w:lastRenderedPageBreak/>
+        <w:t>Demonstration</w:t>
+      </w:r>
+      <w:proofErr w:type="spellEnd"/>
       <w:r>
         <w:rPr>
           <w:rFonts w:ascii="Times New Roman" w:eastAsia="Times New Roman" w:hAnsi="Times New Roman" w:cs="Times New Roman"/>
           <w:color w:val="2D3B45"/>
           <w:sz w:val="24"/>
           <w:szCs w:val="24"/>
-          <w:lang w:val="en-US" w:eastAsia="nb-NO"/>
+          <w:lang w:eastAsia="nb-NO"/>
+        </w:rPr>
+        <w:t xml:space="preserve"> </w:t>
+      </w:r>
+      <w:proofErr w:type="spellStart"/>
+      <w:r>
+        <w:rPr>
+          <w:rFonts w:ascii="Times New Roman" w:eastAsia="Times New Roman" w:hAnsi="Times New Roman" w:cs="Times New Roman"/>
+          <w:color w:val="2D3B45"/>
+          <w:sz w:val="24"/>
+          <w:szCs w:val="24"/>
+          <w:lang w:eastAsia="nb-NO"/>
+        </w:rPr>
+        <w:t>result</w:t>
+      </w:r>
+      <w:proofErr w:type="spellEnd"/>
+      <w:r>
+        <w:rPr>
+          <w:rFonts w:ascii="Times New Roman" w:eastAsia="Times New Roman" w:hAnsi="Times New Roman" w:cs="Times New Roman"/>
+          <w:color w:val="2D3B45"/>
+          <w:sz w:val="24"/>
+          <w:szCs w:val="24"/>
+          <w:lang w:eastAsia="nb-NO"/>
         </w:rPr>
         <w:t>:</w:t>
       </w:r>
@@ -2064,7 +5943,7 @@
           <w:color w:val="2D3B45"/>
           <w:sz w:val="24"/>
           <w:szCs w:val="24"/>
-          <w:lang w:val="en-US" w:eastAsia="nb-NO"/>
+          <w:lang w:eastAsia="nb-NO"/>
         </w:rPr>
       </w:pPr>
     </w:p>
@@ -2096,7 +5975,7 @@
                 <w:color w:val="2D3B45"/>
                 <w:sz w:val="24"/>
                 <w:szCs w:val="24"/>
-                <w:lang w:val="en-US" w:eastAsia="nb-NO"/>
+                <w:lang w:eastAsia="nb-NO"/>
               </w:rPr>
             </w:pPr>
             <w:r>
@@ -2106,7 +5985,7 @@
                 <w:color w:val="2D3B45"/>
                 <w:sz w:val="24"/>
                 <w:szCs w:val="24"/>
-                <w:lang w:val="en-US" w:eastAsia="nb-NO"/>
+                <w:lang w:eastAsia="nb-NO"/>
               </w:rPr>
               <w:t>Item Id</w:t>
             </w:r>
@@ -2125,7 +6004,7 @@
                 <w:color w:val="2D3B45"/>
                 <w:sz w:val="24"/>
                 <w:szCs w:val="24"/>
-                <w:lang w:val="en-US" w:eastAsia="nb-NO"/>
+                <w:lang w:eastAsia="nb-NO"/>
               </w:rPr>
             </w:pPr>
             <w:r>
@@ -2135,10 +6014,23 @@
                 <w:color w:val="2D3B45"/>
                 <w:sz w:val="24"/>
                 <w:szCs w:val="24"/>
-                <w:lang w:val="en-US" w:eastAsia="nb-NO"/>
-              </w:rPr>
-              <w:t>Item description</w:t>
-            </w:r>
+                <w:lang w:eastAsia="nb-NO"/>
+              </w:rPr>
+              <w:t xml:space="preserve">Item </w:t>
+            </w:r>
+            <w:proofErr w:type="spellStart"/>
+            <w:r>
+              <w:rPr>
+                <w:rFonts w:ascii="Times New Roman" w:eastAsia="Times New Roman" w:hAnsi="Times New Roman" w:cs="Times New Roman"/>
+                <w:b/>
+                <w:color w:val="2D3B45"/>
+                <w:sz w:val="24"/>
+                <w:szCs w:val="24"/>
+                <w:lang w:eastAsia="nb-NO"/>
+              </w:rPr>
+              <w:t>description</w:t>
+            </w:r>
+            <w:proofErr w:type="spellEnd"/>
           </w:p>
         </w:tc>
         <w:tc>
@@ -2154,9 +6046,10 @@
                 <w:color w:val="2D3B45"/>
                 <w:sz w:val="24"/>
                 <w:szCs w:val="24"/>
-                <w:lang w:val="en-US" w:eastAsia="nb-NO"/>
+                <w:lang w:eastAsia="nb-NO"/>
               </w:rPr>
             </w:pPr>
+            <w:proofErr w:type="spellStart"/>
             <w:r>
               <w:rPr>
                 <w:rFonts w:ascii="Times New Roman" w:eastAsia="Times New Roman" w:hAnsi="Times New Roman" w:cs="Times New Roman"/>
@@ -2164,10 +6057,11 @@
                 <w:color w:val="2D3B45"/>
                 <w:sz w:val="24"/>
                 <w:szCs w:val="24"/>
-                <w:lang w:val="en-US" w:eastAsia="nb-NO"/>
+                <w:lang w:eastAsia="nb-NO"/>
               </w:rPr>
               <w:t>Estimation</w:t>
             </w:r>
+            <w:proofErr w:type="spellEnd"/>
           </w:p>
         </w:tc>
         <w:tc>
@@ -2183,7 +6077,7 @@
                 <w:color w:val="2D3B45"/>
                 <w:sz w:val="24"/>
                 <w:szCs w:val="24"/>
-                <w:lang w:val="en-US" w:eastAsia="nb-NO"/>
+                <w:lang w:eastAsia="nb-NO"/>
               </w:rPr>
             </w:pPr>
             <w:r>
@@ -2193,7 +6087,7 @@
                 <w:color w:val="2D3B45"/>
                 <w:sz w:val="24"/>
                 <w:szCs w:val="24"/>
-                <w:lang w:val="en-US" w:eastAsia="nb-NO"/>
+                <w:lang w:eastAsia="nb-NO"/>
               </w:rPr>
               <w:t>Status</w:t>
             </w:r>
@@ -2212,7 +6106,7 @@
                 <w:color w:val="2D3B45"/>
                 <w:sz w:val="24"/>
                 <w:szCs w:val="24"/>
-                <w:lang w:val="en-US" w:eastAsia="nb-NO"/>
+                <w:lang w:eastAsia="nb-NO"/>
               </w:rPr>
             </w:pPr>
             <w:r>
@@ -2222,7 +6116,7 @@
                 <w:color w:val="2D3B45"/>
                 <w:sz w:val="24"/>
                 <w:szCs w:val="24"/>
-                <w:lang w:val="en-US" w:eastAsia="nb-NO"/>
+                <w:lang w:eastAsia="nb-NO"/>
               </w:rPr>
               <w:t>Demo</w:t>
             </w:r>
@@ -2246,7 +6140,7 @@
                 <w:color w:val="2D3B45"/>
                 <w:sz w:val="24"/>
                 <w:szCs w:val="24"/>
-                <w:lang w:val="en-US" w:eastAsia="nb-NO"/>
+                <w:lang w:eastAsia="nb-NO"/>
               </w:rPr>
             </w:pPr>
             <w:r>
@@ -2256,7 +6150,7 @@
                 <w:color w:val="2D3B45"/>
                 <w:sz w:val="24"/>
                 <w:szCs w:val="24"/>
-                <w:lang w:val="en-US" w:eastAsia="nb-NO"/>
+                <w:lang w:eastAsia="nb-NO"/>
               </w:rPr>
               <w:t>U01</w:t>
             </w:r>
@@ -2275,7 +6169,7 @@
                 <w:color w:val="4C4D52"/>
                 <w:sz w:val="24"/>
                 <w:szCs w:val="24"/>
-                <w:lang w:val="en-US" w:eastAsia="nb-NO"/>
+                <w:lang w:eastAsia="nb-NO"/>
               </w:rPr>
             </w:pPr>
             <w:r>
@@ -2284,10 +6178,22 @@
                 <w:color w:val="ED7D31" w:themeColor="accent2"/>
                 <w:sz w:val="24"/>
                 <w:szCs w:val="24"/>
-                <w:lang w:val="en-US" w:eastAsia="nb-NO"/>
-              </w:rPr>
-              <w:t>Front-end development</w:t>
-            </w:r>
+                <w:lang w:eastAsia="nb-NO"/>
+              </w:rPr>
+              <w:t xml:space="preserve">Front-end </w:t>
+            </w:r>
+            <w:proofErr w:type="spellStart"/>
+            <w:r>
+              <w:rPr>
+                <w:rFonts w:ascii="Times New Roman" w:eastAsia="Times New Roman" w:hAnsi="Times New Roman" w:cs="Times New Roman"/>
+                <w:color w:val="ED7D31" w:themeColor="accent2"/>
+                <w:sz w:val="24"/>
+                <w:szCs w:val="24"/>
+                <w:lang w:eastAsia="nb-NO"/>
+              </w:rPr>
+              <w:t>development</w:t>
+            </w:r>
+            <w:proofErr w:type="spellEnd"/>
           </w:p>
         </w:tc>
         <w:tc>
@@ -2302,7 +6208,7 @@
                 <w:color w:val="2D3B45"/>
                 <w:sz w:val="24"/>
                 <w:szCs w:val="24"/>
-                <w:lang w:val="en-US" w:eastAsia="nb-NO"/>
+                <w:lang w:eastAsia="nb-NO"/>
               </w:rPr>
             </w:pPr>
             <w:r>
@@ -2311,7 +6217,7 @@
                 <w:color w:val="2D3B45"/>
                 <w:sz w:val="24"/>
                 <w:szCs w:val="24"/>
-                <w:lang w:val="en-US" w:eastAsia="nb-NO"/>
+                <w:lang w:eastAsia="nb-NO"/>
               </w:rPr>
               <w:t>20</w:t>
             </w:r>
@@ -2329,19 +6235,21 @@
                 <w:color w:val="2D3B45"/>
                 <w:sz w:val="24"/>
                 <w:szCs w:val="24"/>
-                <w:lang w:val="en-US" w:eastAsia="nb-NO"/>
+                <w:lang w:eastAsia="nb-NO"/>
               </w:rPr>
             </w:pPr>
+            <w:proofErr w:type="spellStart"/>
             <w:r>
               <w:rPr>
                 <w:rFonts w:ascii="Times New Roman" w:eastAsia="Times New Roman" w:hAnsi="Times New Roman" w:cs="Times New Roman"/>
                 <w:color w:val="2D3B45"/>
                 <w:sz w:val="24"/>
                 <w:szCs w:val="24"/>
-                <w:lang w:val="en-US" w:eastAsia="nb-NO"/>
+                <w:lang w:eastAsia="nb-NO"/>
               </w:rPr>
               <w:t>Finished</w:t>
             </w:r>
+            <w:proofErr w:type="spellEnd"/>
           </w:p>
         </w:tc>
         <w:tc>
@@ -2356,28 +6264,140 @@
                 <w:color w:val="2D3B45"/>
                 <w:sz w:val="24"/>
                 <w:szCs w:val="24"/>
-                <w:lang w:val="en-US" w:eastAsia="nb-NO"/>
+                <w:lang w:eastAsia="nb-NO"/>
               </w:rPr>
             </w:pPr>
+            <w:proofErr w:type="spellStart"/>
             <w:r>
               <w:rPr>
                 <w:rFonts w:ascii="Times New Roman" w:eastAsia="Times New Roman" w:hAnsi="Times New Roman" w:cs="Times New Roman"/>
                 <w:color w:val="2D3B45"/>
                 <w:sz w:val="24"/>
                 <w:szCs w:val="24"/>
-                <w:lang w:val="en-US" w:eastAsia="nb-NO"/>
+                <w:lang w:eastAsia="nb-NO"/>
               </w:rPr>
               <w:t>Yes</w:t>
             </w:r>
+            <w:proofErr w:type="spellEnd"/>
             <w:r>
               <w:rPr>
                 <w:rFonts w:ascii="Times New Roman" w:eastAsia="Times New Roman" w:hAnsi="Times New Roman" w:cs="Times New Roman"/>
                 <w:color w:val="2D3B45"/>
                 <w:sz w:val="24"/>
                 <w:szCs w:val="24"/>
-                <w:lang w:val="en-US" w:eastAsia="nb-NO"/>
-              </w:rPr>
-              <w:t>, fully completed the website and all its parts.</w:t>
+                <w:lang w:eastAsia="nb-NO"/>
+              </w:rPr>
+              <w:t xml:space="preserve">, </w:t>
+            </w:r>
+            <w:proofErr w:type="spellStart"/>
+            <w:r>
+              <w:rPr>
+                <w:rFonts w:ascii="Times New Roman" w:eastAsia="Times New Roman" w:hAnsi="Times New Roman" w:cs="Times New Roman"/>
+                <w:color w:val="2D3B45"/>
+                <w:sz w:val="24"/>
+                <w:szCs w:val="24"/>
+                <w:lang w:eastAsia="nb-NO"/>
+              </w:rPr>
+              <w:t>fully</w:t>
+            </w:r>
+            <w:proofErr w:type="spellEnd"/>
+            <w:r>
+              <w:rPr>
+                <w:rFonts w:ascii="Times New Roman" w:eastAsia="Times New Roman" w:hAnsi="Times New Roman" w:cs="Times New Roman"/>
+                <w:color w:val="2D3B45"/>
+                <w:sz w:val="24"/>
+                <w:szCs w:val="24"/>
+                <w:lang w:eastAsia="nb-NO"/>
+              </w:rPr>
+              <w:t xml:space="preserve"> </w:t>
+            </w:r>
+            <w:proofErr w:type="spellStart"/>
+            <w:r>
+              <w:rPr>
+                <w:rFonts w:ascii="Times New Roman" w:eastAsia="Times New Roman" w:hAnsi="Times New Roman" w:cs="Times New Roman"/>
+                <w:color w:val="2D3B45"/>
+                <w:sz w:val="24"/>
+                <w:szCs w:val="24"/>
+                <w:lang w:eastAsia="nb-NO"/>
+              </w:rPr>
+              <w:t>completed</w:t>
+            </w:r>
+            <w:proofErr w:type="spellEnd"/>
+            <w:r>
+              <w:rPr>
+                <w:rFonts w:ascii="Times New Roman" w:eastAsia="Times New Roman" w:hAnsi="Times New Roman" w:cs="Times New Roman"/>
+                <w:color w:val="2D3B45"/>
+                <w:sz w:val="24"/>
+                <w:szCs w:val="24"/>
+                <w:lang w:eastAsia="nb-NO"/>
+              </w:rPr>
+              <w:t xml:space="preserve"> </w:t>
+            </w:r>
+            <w:proofErr w:type="spellStart"/>
+            <w:r>
+              <w:rPr>
+                <w:rFonts w:ascii="Times New Roman" w:eastAsia="Times New Roman" w:hAnsi="Times New Roman" w:cs="Times New Roman"/>
+                <w:color w:val="2D3B45"/>
+                <w:sz w:val="24"/>
+                <w:szCs w:val="24"/>
+                <w:lang w:eastAsia="nb-NO"/>
+              </w:rPr>
+              <w:t>the</w:t>
+            </w:r>
+            <w:proofErr w:type="spellEnd"/>
+            <w:r>
+              <w:rPr>
+                <w:rFonts w:ascii="Times New Roman" w:eastAsia="Times New Roman" w:hAnsi="Times New Roman" w:cs="Times New Roman"/>
+                <w:color w:val="2D3B45"/>
+                <w:sz w:val="24"/>
+                <w:szCs w:val="24"/>
+                <w:lang w:eastAsia="nb-NO"/>
+              </w:rPr>
+              <w:t xml:space="preserve"> </w:t>
+            </w:r>
+            <w:proofErr w:type="gramStart"/>
+            <w:r>
+              <w:rPr>
+                <w:rFonts w:ascii="Times New Roman" w:eastAsia="Times New Roman" w:hAnsi="Times New Roman" w:cs="Times New Roman"/>
+                <w:color w:val="2D3B45"/>
+                <w:sz w:val="24"/>
+                <w:szCs w:val="24"/>
+                <w:lang w:eastAsia="nb-NO"/>
+              </w:rPr>
+              <w:t>website</w:t>
+            </w:r>
+            <w:proofErr w:type="gramEnd"/>
+            <w:r>
+              <w:rPr>
+                <w:rFonts w:ascii="Times New Roman" w:eastAsia="Times New Roman" w:hAnsi="Times New Roman" w:cs="Times New Roman"/>
+                <w:color w:val="2D3B45"/>
+                <w:sz w:val="24"/>
+                <w:szCs w:val="24"/>
+                <w:lang w:eastAsia="nb-NO"/>
+              </w:rPr>
+              <w:t xml:space="preserve"> and all </w:t>
+            </w:r>
+            <w:proofErr w:type="spellStart"/>
+            <w:r>
+              <w:rPr>
+                <w:rFonts w:ascii="Times New Roman" w:eastAsia="Times New Roman" w:hAnsi="Times New Roman" w:cs="Times New Roman"/>
+                <w:color w:val="2D3B45"/>
+                <w:sz w:val="24"/>
+                <w:szCs w:val="24"/>
+                <w:lang w:eastAsia="nb-NO"/>
+              </w:rPr>
+              <w:t>its</w:t>
+            </w:r>
+            <w:proofErr w:type="spellEnd"/>
+            <w:r>
+              <w:rPr>
+                <w:rFonts w:ascii="Times New Roman" w:eastAsia="Times New Roman" w:hAnsi="Times New Roman" w:cs="Times New Roman"/>
+                <w:color w:val="2D3B45"/>
+                <w:sz w:val="24"/>
+                <w:szCs w:val="24"/>
+                <w:lang w:eastAsia="nb-NO"/>
+              </w:rPr>
+              <w:t xml:space="preserve"> parts.</w:t>
             </w:r>
           </w:p>
         </w:tc>
@@ -2396,7 +6416,7 @@
                 <w:color w:val="2D3B45"/>
                 <w:sz w:val="24"/>
                 <w:szCs w:val="24"/>
-                <w:lang w:val="en-US" w:eastAsia="nb-NO"/>
+                <w:lang w:eastAsia="nb-NO"/>
               </w:rPr>
             </w:pPr>
             <w:r>
@@ -2406,7 +6426,7 @@
                 <w:color w:val="2D3B45"/>
                 <w:sz w:val="24"/>
                 <w:szCs w:val="24"/>
-                <w:lang w:val="en-US" w:eastAsia="nb-NO"/>
+                <w:lang w:eastAsia="nb-NO"/>
               </w:rPr>
               <w:t>U02</w:t>
             </w:r>
@@ -2425,7 +6445,7 @@
                 <w:color w:val="4C4D52"/>
                 <w:sz w:val="24"/>
                 <w:szCs w:val="24"/>
-                <w:lang w:val="en-US" w:eastAsia="nb-NO"/>
+                <w:lang w:eastAsia="nb-NO"/>
               </w:rPr>
             </w:pPr>
             <w:r>
@@ -2434,10 +6454,22 @@
                 <w:color w:val="ED7D31" w:themeColor="accent2"/>
                 <w:sz w:val="24"/>
                 <w:szCs w:val="24"/>
-                <w:lang w:val="en-US" w:eastAsia="nb-NO"/>
-              </w:rPr>
-              <w:t>Report Writing</w:t>
-            </w:r>
+                <w:lang w:eastAsia="nb-NO"/>
+              </w:rPr>
+              <w:t xml:space="preserve">Report </w:t>
+            </w:r>
+            <w:proofErr w:type="spellStart"/>
+            <w:r>
+              <w:rPr>
+                <w:rFonts w:ascii="Times New Roman" w:eastAsia="Times New Roman" w:hAnsi="Times New Roman" w:cs="Times New Roman"/>
+                <w:color w:val="ED7D31" w:themeColor="accent2"/>
+                <w:sz w:val="24"/>
+                <w:szCs w:val="24"/>
+                <w:lang w:eastAsia="nb-NO"/>
+              </w:rPr>
+              <w:t>Writing</w:t>
+            </w:r>
+            <w:proofErr w:type="spellEnd"/>
           </w:p>
         </w:tc>
         <w:tc>
@@ -2452,7 +6484,7 @@
                 <w:color w:val="2D3B45"/>
                 <w:sz w:val="24"/>
                 <w:szCs w:val="24"/>
-                <w:lang w:val="en-US" w:eastAsia="nb-NO"/>
+                <w:lang w:eastAsia="nb-NO"/>
               </w:rPr>
             </w:pPr>
             <w:r>
@@ -2461,7 +6493,7 @@
                 <w:color w:val="2D3B45"/>
                 <w:sz w:val="24"/>
                 <w:szCs w:val="24"/>
-                <w:lang w:val="en-US" w:eastAsia="nb-NO"/>
+                <w:lang w:eastAsia="nb-NO"/>
               </w:rPr>
               <w:t>10</w:t>
             </w:r>
@@ -2479,19 +6511,131 @@
                 <w:color w:val="2D3B45"/>
                 <w:sz w:val="24"/>
                 <w:szCs w:val="24"/>
-                <w:lang w:val="en-US" w:eastAsia="nb-NO"/>
+                <w:lang w:eastAsia="nb-NO"/>
               </w:rPr>
             </w:pPr>
+            <w:proofErr w:type="spellStart"/>
             <w:r>
               <w:rPr>
                 <w:rFonts w:ascii="Times New Roman" w:eastAsia="Times New Roman" w:hAnsi="Times New Roman" w:cs="Times New Roman"/>
                 <w:color w:val="2D3B45"/>
                 <w:sz w:val="24"/>
                 <w:szCs w:val="24"/>
-                <w:lang w:val="en-US" w:eastAsia="nb-NO"/>
-              </w:rPr>
-              <w:t>We started but so many open issues</w:t>
-            </w:r>
+                <w:lang w:eastAsia="nb-NO"/>
+              </w:rPr>
+              <w:t>We</w:t>
+            </w:r>
+            <w:proofErr w:type="spellEnd"/>
+            <w:r>
+              <w:rPr>
+                <w:rFonts w:ascii="Times New Roman" w:eastAsia="Times New Roman" w:hAnsi="Times New Roman" w:cs="Times New Roman"/>
+                <w:color w:val="2D3B45"/>
+                <w:sz w:val="24"/>
+                <w:szCs w:val="24"/>
+                <w:lang w:eastAsia="nb-NO"/>
+              </w:rPr>
+              <w:t xml:space="preserve"> </w:t>
+            </w:r>
+            <w:proofErr w:type="spellStart"/>
+            <w:r>
+              <w:rPr>
+                <w:rFonts w:ascii="Times New Roman" w:eastAsia="Times New Roman" w:hAnsi="Times New Roman" w:cs="Times New Roman"/>
+                <w:color w:val="2D3B45"/>
+                <w:sz w:val="24"/>
+                <w:szCs w:val="24"/>
+                <w:lang w:eastAsia="nb-NO"/>
+              </w:rPr>
+              <w:t>started</w:t>
+            </w:r>
+            <w:proofErr w:type="spellEnd"/>
+            <w:r>
+              <w:rPr>
+                <w:rFonts w:ascii="Times New Roman" w:eastAsia="Times New Roman" w:hAnsi="Times New Roman" w:cs="Times New Roman"/>
+                <w:color w:val="2D3B45"/>
+                <w:sz w:val="24"/>
+                <w:szCs w:val="24"/>
+                <w:lang w:eastAsia="nb-NO"/>
+              </w:rPr>
+              <w:t xml:space="preserve"> </w:t>
+            </w:r>
+            <w:proofErr w:type="spellStart"/>
+            <w:r>
+              <w:rPr>
+                <w:rFonts w:ascii="Times New Roman" w:eastAsia="Times New Roman" w:hAnsi="Times New Roman" w:cs="Times New Roman"/>
+                <w:color w:val="2D3B45"/>
+                <w:sz w:val="24"/>
+                <w:szCs w:val="24"/>
+                <w:lang w:eastAsia="nb-NO"/>
+              </w:rPr>
+              <w:t>but</w:t>
+            </w:r>
+            <w:proofErr w:type="spellEnd"/>
+            <w:r>
+              <w:rPr>
+                <w:rFonts w:ascii="Times New Roman" w:eastAsia="Times New Roman" w:hAnsi="Times New Roman" w:cs="Times New Roman"/>
+                <w:color w:val="2D3B45"/>
+                <w:sz w:val="24"/>
+                <w:szCs w:val="24"/>
+                <w:lang w:eastAsia="nb-NO"/>
+              </w:rPr>
+              <w:t xml:space="preserve"> so </w:t>
+            </w:r>
+            <w:proofErr w:type="spellStart"/>
+            <w:r>
+              <w:rPr>
+                <w:rFonts w:ascii="Times New Roman" w:eastAsia="Times New Roman" w:hAnsi="Times New Roman" w:cs="Times New Roman"/>
+                <w:color w:val="2D3B45"/>
+                <w:sz w:val="24"/>
+                <w:szCs w:val="24"/>
+                <w:lang w:eastAsia="nb-NO"/>
+              </w:rPr>
+              <w:t>many</w:t>
+            </w:r>
+            <w:proofErr w:type="spellEnd"/>
+            <w:r>
+              <w:rPr>
+                <w:rFonts w:ascii="Times New Roman" w:eastAsia="Times New Roman" w:hAnsi="Times New Roman" w:cs="Times New Roman"/>
+                <w:color w:val="2D3B45"/>
+                <w:sz w:val="24"/>
+                <w:szCs w:val="24"/>
+                <w:lang w:eastAsia="nb-NO"/>
+              </w:rPr>
+              <w:t xml:space="preserve"> </w:t>
+            </w:r>
+            <w:proofErr w:type="spellStart"/>
+            <w:r>
+              <w:rPr>
+                <w:rFonts w:ascii="Times New Roman" w:eastAsia="Times New Roman" w:hAnsi="Times New Roman" w:cs="Times New Roman"/>
+                <w:color w:val="2D3B45"/>
+                <w:sz w:val="24"/>
+                <w:szCs w:val="24"/>
+                <w:lang w:eastAsia="nb-NO"/>
+              </w:rPr>
+              <w:t>open</w:t>
+            </w:r>
+            <w:proofErr w:type="spellEnd"/>
+            <w:r>
+              <w:rPr>
+                <w:rFonts w:ascii="Times New Roman" w:eastAsia="Times New Roman" w:hAnsi="Times New Roman" w:cs="Times New Roman"/>
+                <w:color w:val="2D3B45"/>
+                <w:sz w:val="24"/>
+                <w:szCs w:val="24"/>
+                <w:lang w:eastAsia="nb-NO"/>
+              </w:rPr>
+              <w:t xml:space="preserve"> </w:t>
+            </w:r>
+            <w:proofErr w:type="spellStart"/>
+            <w:r>
+              <w:rPr>
+                <w:rFonts w:ascii="Times New Roman" w:eastAsia="Times New Roman" w:hAnsi="Times New Roman" w:cs="Times New Roman"/>
+                <w:color w:val="2D3B45"/>
+                <w:sz w:val="24"/>
+                <w:szCs w:val="24"/>
+                <w:lang w:eastAsia="nb-NO"/>
+              </w:rPr>
+              <w:t>issues</w:t>
+            </w:r>
+            <w:proofErr w:type="spellEnd"/>
           </w:p>
         </w:tc>
         <w:tc>
@@ -2506,7 +6650,7 @@
                 <w:color w:val="2D3B45"/>
                 <w:sz w:val="24"/>
                 <w:szCs w:val="24"/>
-                <w:lang w:val="en-US" w:eastAsia="nb-NO"/>
+                <w:lang w:eastAsia="nb-NO"/>
               </w:rPr>
             </w:pPr>
             <w:r>
@@ -2515,7 +6659,7 @@
                 <w:color w:val="2D3B45"/>
                 <w:sz w:val="24"/>
                 <w:szCs w:val="24"/>
-                <w:lang w:val="en-US" w:eastAsia="nb-NO"/>
+                <w:lang w:eastAsia="nb-NO"/>
               </w:rPr>
               <w:t>No</w:t>
             </w:r>
@@ -2525,9 +6669,75 @@
                 <w:color w:val="2D3B45"/>
                 <w:sz w:val="24"/>
                 <w:szCs w:val="24"/>
-                <w:lang w:val="en-US" w:eastAsia="nb-NO"/>
-              </w:rPr>
-              <w:t xml:space="preserve">, final report is being written continuously, </w:t>
+                <w:lang w:eastAsia="nb-NO"/>
+              </w:rPr>
+              <w:t xml:space="preserve">, final report is </w:t>
+            </w:r>
+            <w:proofErr w:type="spellStart"/>
+            <w:r>
+              <w:rPr>
+                <w:rFonts w:ascii="Times New Roman" w:eastAsia="Times New Roman" w:hAnsi="Times New Roman" w:cs="Times New Roman"/>
+                <w:color w:val="2D3B45"/>
+                <w:sz w:val="24"/>
+                <w:szCs w:val="24"/>
+                <w:lang w:eastAsia="nb-NO"/>
+              </w:rPr>
+              <w:t>being</w:t>
+            </w:r>
+            <w:proofErr w:type="spellEnd"/>
+            <w:r>
+              <w:rPr>
+                <w:rFonts w:ascii="Times New Roman" w:eastAsia="Times New Roman" w:hAnsi="Times New Roman" w:cs="Times New Roman"/>
+                <w:color w:val="2D3B45"/>
+                <w:sz w:val="24"/>
+                <w:szCs w:val="24"/>
+                <w:lang w:eastAsia="nb-NO"/>
+              </w:rPr>
+              <w:t xml:space="preserve"> </w:t>
+            </w:r>
+            <w:proofErr w:type="spellStart"/>
+            <w:r>
+              <w:rPr>
+                <w:rFonts w:ascii="Times New Roman" w:eastAsia="Times New Roman" w:hAnsi="Times New Roman" w:cs="Times New Roman"/>
+                <w:color w:val="2D3B45"/>
+                <w:sz w:val="24"/>
+                <w:szCs w:val="24"/>
+                <w:lang w:eastAsia="nb-NO"/>
+              </w:rPr>
+              <w:t>written</w:t>
+            </w:r>
+            <w:proofErr w:type="spellEnd"/>
+            <w:r>
+              <w:rPr>
+                <w:rFonts w:ascii="Times New Roman" w:eastAsia="Times New Roman" w:hAnsi="Times New Roman" w:cs="Times New Roman"/>
+                <w:color w:val="2D3B45"/>
+                <w:sz w:val="24"/>
+                <w:szCs w:val="24"/>
+                <w:lang w:eastAsia="nb-NO"/>
+              </w:rPr>
+              <w:t xml:space="preserve"> </w:t>
+            </w:r>
+            <w:proofErr w:type="spellStart"/>
+            <w:r>
+              <w:rPr>
+                <w:rFonts w:ascii="Times New Roman" w:eastAsia="Times New Roman" w:hAnsi="Times New Roman" w:cs="Times New Roman"/>
+                <w:color w:val="2D3B45"/>
+                <w:sz w:val="24"/>
+                <w:szCs w:val="24"/>
+                <w:lang w:eastAsia="nb-NO"/>
+              </w:rPr>
+              <w:t>continuously</w:t>
+            </w:r>
+            <w:proofErr w:type="spellEnd"/>
+            <w:r>
+              <w:rPr>
+                <w:rFonts w:ascii="Times New Roman" w:eastAsia="Times New Roman" w:hAnsi="Times New Roman" w:cs="Times New Roman"/>
+                <w:color w:val="2D3B45"/>
+                <w:sz w:val="24"/>
+                <w:szCs w:val="24"/>
+                <w:lang w:eastAsia="nb-NO"/>
+              </w:rPr>
+              <w:t xml:space="preserve">, </w:t>
             </w:r>
           </w:p>
         </w:tc>
@@ -2546,7 +6756,7 @@
                 <w:color w:val="2D3B45"/>
                 <w:sz w:val="24"/>
                 <w:szCs w:val="24"/>
-                <w:lang w:val="en-US" w:eastAsia="nb-NO"/>
+                <w:lang w:eastAsia="nb-NO"/>
               </w:rPr>
             </w:pPr>
             <w:r>
@@ -2556,7 +6766,7 @@
                 <w:color w:val="2D3B45"/>
                 <w:sz w:val="24"/>
                 <w:szCs w:val="24"/>
-                <w:lang w:val="en-US" w:eastAsia="nb-NO"/>
+                <w:lang w:eastAsia="nb-NO"/>
               </w:rPr>
               <w:t>U03</w:t>
             </w:r>
@@ -2575,7 +6785,7 @@
                 <w:color w:val="4C4D52"/>
                 <w:sz w:val="24"/>
                 <w:szCs w:val="24"/>
-                <w:lang w:val="en-US" w:eastAsia="nb-NO"/>
+                <w:lang w:eastAsia="nb-NO"/>
               </w:rPr>
             </w:pPr>
             <w:r>
@@ -2584,10 +6794,22 @@
                 <w:color w:val="ED7D31" w:themeColor="accent2"/>
                 <w:sz w:val="24"/>
                 <w:szCs w:val="24"/>
-                <w:lang w:val="en-US" w:eastAsia="nb-NO"/>
-              </w:rPr>
-              <w:t>Back-end completion</w:t>
-            </w:r>
+                <w:lang w:eastAsia="nb-NO"/>
+              </w:rPr>
+              <w:t xml:space="preserve">Back-end </w:t>
+            </w:r>
+            <w:proofErr w:type="spellStart"/>
+            <w:r>
+              <w:rPr>
+                <w:rFonts w:ascii="Times New Roman" w:eastAsia="Times New Roman" w:hAnsi="Times New Roman" w:cs="Times New Roman"/>
+                <w:color w:val="ED7D31" w:themeColor="accent2"/>
+                <w:sz w:val="24"/>
+                <w:szCs w:val="24"/>
+                <w:lang w:eastAsia="nb-NO"/>
+              </w:rPr>
+              <w:t>completion</w:t>
+            </w:r>
+            <w:proofErr w:type="spellEnd"/>
           </w:p>
         </w:tc>
         <w:tc>
@@ -2602,7 +6824,7 @@
                 <w:color w:val="2D3B45"/>
                 <w:sz w:val="24"/>
                 <w:szCs w:val="24"/>
-                <w:lang w:val="en-US" w:eastAsia="nb-NO"/>
+                <w:lang w:eastAsia="nb-NO"/>
               </w:rPr>
             </w:pPr>
             <w:r>
@@ -2611,7 +6833,7 @@
                 <w:color w:val="2D3B45"/>
                 <w:sz w:val="24"/>
                 <w:szCs w:val="24"/>
-                <w:lang w:val="en-US" w:eastAsia="nb-NO"/>
+                <w:lang w:eastAsia="nb-NO"/>
               </w:rPr>
               <w:t>1</w:t>
             </w:r>
@@ -2621,7 +6843,7 @@
                 <w:color w:val="2D3B45"/>
                 <w:sz w:val="24"/>
                 <w:szCs w:val="24"/>
-                <w:lang w:val="en-US" w:eastAsia="nb-NO"/>
+                <w:lang w:eastAsia="nb-NO"/>
               </w:rPr>
               <w:t>0</w:t>
             </w:r>
@@ -2639,19 +6861,21 @@
                 <w:color w:val="2D3B45"/>
                 <w:sz w:val="24"/>
                 <w:szCs w:val="24"/>
-                <w:lang w:val="en-US" w:eastAsia="nb-NO"/>
+                <w:lang w:eastAsia="nb-NO"/>
               </w:rPr>
             </w:pPr>
+            <w:proofErr w:type="spellStart"/>
             <w:r>
               <w:rPr>
                 <w:rFonts w:ascii="Times New Roman" w:eastAsia="Times New Roman" w:hAnsi="Times New Roman" w:cs="Times New Roman"/>
                 <w:color w:val="2D3B45"/>
                 <w:sz w:val="24"/>
                 <w:szCs w:val="24"/>
-                <w:lang w:val="en-US" w:eastAsia="nb-NO"/>
+                <w:lang w:eastAsia="nb-NO"/>
               </w:rPr>
               <w:t>Unfinished</w:t>
             </w:r>
+            <w:proofErr w:type="spellEnd"/>
           </w:p>
         </w:tc>
         <w:tc>
@@ -2666,7 +6890,7 @@
                 <w:color w:val="2D3B45"/>
                 <w:sz w:val="24"/>
                 <w:szCs w:val="24"/>
-                <w:lang w:val="en-US" w:eastAsia="nb-NO"/>
+                <w:lang w:eastAsia="nb-NO"/>
               </w:rPr>
             </w:pPr>
             <w:r>
@@ -2675,7 +6899,7 @@
                 <w:color w:val="2D3B45"/>
                 <w:sz w:val="24"/>
                 <w:szCs w:val="24"/>
-                <w:lang w:val="en-US" w:eastAsia="nb-NO"/>
+                <w:lang w:eastAsia="nb-NO"/>
               </w:rPr>
               <w:t>No</w:t>
             </w:r>
@@ -2685,9 +6909,119 @@
                 <w:color w:val="2D3B45"/>
                 <w:sz w:val="24"/>
                 <w:szCs w:val="24"/>
-                <w:lang w:val="en-US" w:eastAsia="nb-NO"/>
-              </w:rPr>
-              <w:t>, this is moved to backlog and replaced by a simple email script.</w:t>
+                <w:lang w:eastAsia="nb-NO"/>
+              </w:rPr>
+              <w:t xml:space="preserve">, </w:t>
+            </w:r>
+            <w:proofErr w:type="spellStart"/>
+            <w:r>
+              <w:rPr>
+                <w:rFonts w:ascii="Times New Roman" w:eastAsia="Times New Roman" w:hAnsi="Times New Roman" w:cs="Times New Roman"/>
+                <w:color w:val="2D3B45"/>
+                <w:sz w:val="24"/>
+                <w:szCs w:val="24"/>
+                <w:lang w:eastAsia="nb-NO"/>
+              </w:rPr>
+              <w:t>this</w:t>
+            </w:r>
+            <w:proofErr w:type="spellEnd"/>
+            <w:r>
+              <w:rPr>
+                <w:rFonts w:ascii="Times New Roman" w:eastAsia="Times New Roman" w:hAnsi="Times New Roman" w:cs="Times New Roman"/>
+                <w:color w:val="2D3B45"/>
+                <w:sz w:val="24"/>
+                <w:szCs w:val="24"/>
+                <w:lang w:eastAsia="nb-NO"/>
+              </w:rPr>
+              <w:t xml:space="preserve"> is </w:t>
+            </w:r>
+            <w:proofErr w:type="spellStart"/>
+            <w:r>
+              <w:rPr>
+                <w:rFonts w:ascii="Times New Roman" w:eastAsia="Times New Roman" w:hAnsi="Times New Roman" w:cs="Times New Roman"/>
+                <w:color w:val="2D3B45"/>
+                <w:sz w:val="24"/>
+                <w:szCs w:val="24"/>
+                <w:lang w:eastAsia="nb-NO"/>
+              </w:rPr>
+              <w:t>moved</w:t>
+            </w:r>
+            <w:proofErr w:type="spellEnd"/>
+            <w:r>
+              <w:rPr>
+                <w:rFonts w:ascii="Times New Roman" w:eastAsia="Times New Roman" w:hAnsi="Times New Roman" w:cs="Times New Roman"/>
+                <w:color w:val="2D3B45"/>
+                <w:sz w:val="24"/>
+                <w:szCs w:val="24"/>
+                <w:lang w:eastAsia="nb-NO"/>
+              </w:rPr>
+              <w:t xml:space="preserve"> to </w:t>
+            </w:r>
+            <w:proofErr w:type="spellStart"/>
+            <w:r>
+              <w:rPr>
+                <w:rFonts w:ascii="Times New Roman" w:eastAsia="Times New Roman" w:hAnsi="Times New Roman" w:cs="Times New Roman"/>
+                <w:color w:val="2D3B45"/>
+                <w:sz w:val="24"/>
+                <w:szCs w:val="24"/>
+                <w:lang w:eastAsia="nb-NO"/>
+              </w:rPr>
+              <w:t>backlog</w:t>
+            </w:r>
+            <w:proofErr w:type="spellEnd"/>
+            <w:r>
+              <w:rPr>
+                <w:rFonts w:ascii="Times New Roman" w:eastAsia="Times New Roman" w:hAnsi="Times New Roman" w:cs="Times New Roman"/>
+                <w:color w:val="2D3B45"/>
+                <w:sz w:val="24"/>
+                <w:szCs w:val="24"/>
+                <w:lang w:eastAsia="nb-NO"/>
+              </w:rPr>
+              <w:t xml:space="preserve"> and </w:t>
+            </w:r>
+            <w:proofErr w:type="spellStart"/>
+            <w:r>
+              <w:rPr>
+                <w:rFonts w:ascii="Times New Roman" w:eastAsia="Times New Roman" w:hAnsi="Times New Roman" w:cs="Times New Roman"/>
+                <w:color w:val="2D3B45"/>
+                <w:sz w:val="24"/>
+                <w:szCs w:val="24"/>
+                <w:lang w:eastAsia="nb-NO"/>
+              </w:rPr>
+              <w:t>replaced</w:t>
+            </w:r>
+            <w:proofErr w:type="spellEnd"/>
+            <w:r>
+              <w:rPr>
+                <w:rFonts w:ascii="Times New Roman" w:eastAsia="Times New Roman" w:hAnsi="Times New Roman" w:cs="Times New Roman"/>
+                <w:color w:val="2D3B45"/>
+                <w:sz w:val="24"/>
+                <w:szCs w:val="24"/>
+                <w:lang w:eastAsia="nb-NO"/>
+              </w:rPr>
+              <w:t xml:space="preserve"> by a simple </w:t>
+            </w:r>
+            <w:proofErr w:type="gramStart"/>
+            <w:r>
+              <w:rPr>
+                <w:rFonts w:ascii="Times New Roman" w:eastAsia="Times New Roman" w:hAnsi="Times New Roman" w:cs="Times New Roman"/>
+                <w:color w:val="2D3B45"/>
+                <w:sz w:val="24"/>
+                <w:szCs w:val="24"/>
+                <w:lang w:eastAsia="nb-NO"/>
+              </w:rPr>
+              <w:t>email</w:t>
+            </w:r>
+            <w:proofErr w:type="gramEnd"/>
+            <w:r>
+              <w:rPr>
+                <w:rFonts w:ascii="Times New Roman" w:eastAsia="Times New Roman" w:hAnsi="Times New Roman" w:cs="Times New Roman"/>
+                <w:color w:val="2D3B45"/>
+                <w:sz w:val="24"/>
+                <w:szCs w:val="24"/>
+                <w:lang w:eastAsia="nb-NO"/>
+              </w:rPr>
+              <w:t xml:space="preserve"> script.</w:t>
             </w:r>
           </w:p>
         </w:tc>
@@ -2706,7 +7040,7 @@
                 <w:color w:val="2D3B45"/>
                 <w:sz w:val="24"/>
                 <w:szCs w:val="24"/>
-                <w:lang w:val="en-US" w:eastAsia="nb-NO"/>
+                <w:lang w:eastAsia="nb-NO"/>
               </w:rPr>
             </w:pPr>
             <w:r>
@@ -2716,7 +7050,7 @@
                 <w:color w:val="2D3B45"/>
                 <w:sz w:val="24"/>
                 <w:szCs w:val="24"/>
-                <w:lang w:val="en-US" w:eastAsia="nb-NO"/>
+                <w:lang w:eastAsia="nb-NO"/>
               </w:rPr>
               <w:t>U04</w:t>
             </w:r>
@@ -2735,7 +7069,7 @@
                 <w:color w:val="4C4D52"/>
                 <w:sz w:val="24"/>
                 <w:szCs w:val="24"/>
-                <w:lang w:val="en-US" w:eastAsia="nb-NO"/>
+                <w:lang w:eastAsia="nb-NO"/>
               </w:rPr>
             </w:pPr>
             <w:r>
@@ -2744,7 +7078,7 @@
                 <w:color w:val="ED7D31" w:themeColor="accent2"/>
                 <w:sz w:val="24"/>
                 <w:szCs w:val="24"/>
-                <w:lang w:val="en-US" w:eastAsia="nb-NO"/>
+                <w:lang w:eastAsia="nb-NO"/>
               </w:rPr>
               <w:t>Testing</w:t>
             </w:r>
@@ -2762,7 +7096,7 @@
                 <w:color w:val="2D3B45"/>
                 <w:sz w:val="24"/>
                 <w:szCs w:val="24"/>
-                <w:lang w:val="en-US" w:eastAsia="nb-NO"/>
+                <w:lang w:eastAsia="nb-NO"/>
               </w:rPr>
             </w:pPr>
             <w:r>
@@ -2771,7 +7105,7 @@
                 <w:color w:val="2D3B45"/>
                 <w:sz w:val="24"/>
                 <w:szCs w:val="24"/>
-                <w:lang w:val="en-US" w:eastAsia="nb-NO"/>
+                <w:lang w:eastAsia="nb-NO"/>
               </w:rPr>
               <w:t>5</w:t>
             </w:r>
@@ -2789,19 +7123,21 @@
                 <w:color w:val="2D3B45"/>
                 <w:sz w:val="24"/>
                 <w:szCs w:val="24"/>
-                <w:lang w:val="en-US" w:eastAsia="nb-NO"/>
+                <w:lang w:eastAsia="nb-NO"/>
               </w:rPr>
             </w:pPr>
+            <w:proofErr w:type="spellStart"/>
             <w:r>
               <w:rPr>
                 <w:rFonts w:ascii="Times New Roman" w:eastAsia="Times New Roman" w:hAnsi="Times New Roman" w:cs="Times New Roman"/>
                 <w:color w:val="2D3B45"/>
                 <w:sz w:val="24"/>
                 <w:szCs w:val="24"/>
-                <w:lang w:val="en-US" w:eastAsia="nb-NO"/>
+                <w:lang w:eastAsia="nb-NO"/>
               </w:rPr>
               <w:t>Untouched</w:t>
             </w:r>
+            <w:proofErr w:type="spellEnd"/>
           </w:p>
         </w:tc>
         <w:tc>
@@ -2816,18 +7152,184 @@
                 <w:color w:val="2D3B45"/>
                 <w:sz w:val="24"/>
                 <w:szCs w:val="24"/>
-                <w:lang w:val="en-US" w:eastAsia="nb-NO"/>
+                <w:lang w:eastAsia="nb-NO"/>
               </w:rPr>
             </w:pPr>
+            <w:proofErr w:type="spellStart"/>
             <w:r>
               <w:rPr>
                 <w:rFonts w:ascii="Times New Roman" w:eastAsia="Times New Roman" w:hAnsi="Times New Roman" w:cs="Times New Roman"/>
                 <w:color w:val="2D3B45"/>
                 <w:sz w:val="24"/>
                 <w:szCs w:val="24"/>
-                <w:lang w:val="en-US" w:eastAsia="nb-NO"/>
-              </w:rPr>
-              <w:t>Yes, all front-end testing completed, back-end will be done if we find the time.</w:t>
+                <w:lang w:eastAsia="nb-NO"/>
+              </w:rPr>
+              <w:t>Yes</w:t>
+            </w:r>
+            <w:proofErr w:type="spellEnd"/>
+            <w:r>
+              <w:rPr>
+                <w:rFonts w:ascii="Times New Roman" w:eastAsia="Times New Roman" w:hAnsi="Times New Roman" w:cs="Times New Roman"/>
+                <w:color w:val="2D3B45"/>
+                <w:sz w:val="24"/>
+                <w:szCs w:val="24"/>
+                <w:lang w:eastAsia="nb-NO"/>
+              </w:rPr>
+              <w:t>, all front-</w:t>
+            </w:r>
+            <w:proofErr w:type="gramStart"/>
+            <w:r>
+              <w:rPr>
+                <w:rFonts w:ascii="Times New Roman" w:eastAsia="Times New Roman" w:hAnsi="Times New Roman" w:cs="Times New Roman"/>
+                <w:color w:val="2D3B45"/>
+                <w:sz w:val="24"/>
+                <w:szCs w:val="24"/>
+                <w:lang w:eastAsia="nb-NO"/>
+              </w:rPr>
+              <w:t>end testing</w:t>
+            </w:r>
+            <w:proofErr w:type="gramEnd"/>
+            <w:r>
+              <w:rPr>
+                <w:rFonts w:ascii="Times New Roman" w:eastAsia="Times New Roman" w:hAnsi="Times New Roman" w:cs="Times New Roman"/>
+                <w:color w:val="2D3B45"/>
+                <w:sz w:val="24"/>
+                <w:szCs w:val="24"/>
+                <w:lang w:eastAsia="nb-NO"/>
+              </w:rPr>
+              <w:t xml:space="preserve"> </w:t>
+            </w:r>
+            <w:proofErr w:type="spellStart"/>
+            <w:r>
+              <w:rPr>
+                <w:rFonts w:ascii="Times New Roman" w:eastAsia="Times New Roman" w:hAnsi="Times New Roman" w:cs="Times New Roman"/>
+                <w:color w:val="2D3B45"/>
+                <w:sz w:val="24"/>
+                <w:szCs w:val="24"/>
+                <w:lang w:eastAsia="nb-NO"/>
+              </w:rPr>
+              <w:t>completed</w:t>
+            </w:r>
+            <w:proofErr w:type="spellEnd"/>
+            <w:r>
+              <w:rPr>
+                <w:rFonts w:ascii="Times New Roman" w:eastAsia="Times New Roman" w:hAnsi="Times New Roman" w:cs="Times New Roman"/>
+                <w:color w:val="2D3B45"/>
+                <w:sz w:val="24"/>
+                <w:szCs w:val="24"/>
+                <w:lang w:eastAsia="nb-NO"/>
+              </w:rPr>
+              <w:t xml:space="preserve">, back-end </w:t>
+            </w:r>
+            <w:proofErr w:type="spellStart"/>
+            <w:r>
+              <w:rPr>
+                <w:rFonts w:ascii="Times New Roman" w:eastAsia="Times New Roman" w:hAnsi="Times New Roman" w:cs="Times New Roman"/>
+                <w:color w:val="2D3B45"/>
+                <w:sz w:val="24"/>
+                <w:szCs w:val="24"/>
+                <w:lang w:eastAsia="nb-NO"/>
+              </w:rPr>
+              <w:t>will</w:t>
+            </w:r>
+            <w:proofErr w:type="spellEnd"/>
+            <w:r>
+              <w:rPr>
+                <w:rFonts w:ascii="Times New Roman" w:eastAsia="Times New Roman" w:hAnsi="Times New Roman" w:cs="Times New Roman"/>
+                <w:color w:val="2D3B45"/>
+                <w:sz w:val="24"/>
+                <w:szCs w:val="24"/>
+                <w:lang w:eastAsia="nb-NO"/>
+              </w:rPr>
+              <w:t xml:space="preserve"> be done </w:t>
+            </w:r>
+            <w:proofErr w:type="spellStart"/>
+            <w:r>
+              <w:rPr>
+                <w:rFonts w:ascii="Times New Roman" w:eastAsia="Times New Roman" w:hAnsi="Times New Roman" w:cs="Times New Roman"/>
+                <w:color w:val="2D3B45"/>
+                <w:sz w:val="24"/>
+                <w:szCs w:val="24"/>
+                <w:lang w:eastAsia="nb-NO"/>
+              </w:rPr>
+              <w:t>if</w:t>
+            </w:r>
+            <w:proofErr w:type="spellEnd"/>
+            <w:r>
+              <w:rPr>
+                <w:rFonts w:ascii="Times New Roman" w:eastAsia="Times New Roman" w:hAnsi="Times New Roman" w:cs="Times New Roman"/>
+                <w:color w:val="2D3B45"/>
+                <w:sz w:val="24"/>
+                <w:szCs w:val="24"/>
+                <w:lang w:eastAsia="nb-NO"/>
+              </w:rPr>
+              <w:t xml:space="preserve"> </w:t>
+            </w:r>
+            <w:proofErr w:type="spellStart"/>
+            <w:r>
+              <w:rPr>
+                <w:rFonts w:ascii="Times New Roman" w:eastAsia="Times New Roman" w:hAnsi="Times New Roman" w:cs="Times New Roman"/>
+                <w:color w:val="2D3B45"/>
+                <w:sz w:val="24"/>
+                <w:szCs w:val="24"/>
+                <w:lang w:eastAsia="nb-NO"/>
+              </w:rPr>
+              <w:t>we</w:t>
+            </w:r>
+            <w:proofErr w:type="spellEnd"/>
+            <w:r>
+              <w:rPr>
+                <w:rFonts w:ascii="Times New Roman" w:eastAsia="Times New Roman" w:hAnsi="Times New Roman" w:cs="Times New Roman"/>
+                <w:color w:val="2D3B45"/>
+                <w:sz w:val="24"/>
+                <w:szCs w:val="24"/>
+                <w:lang w:eastAsia="nb-NO"/>
+              </w:rPr>
+              <w:t xml:space="preserve"> </w:t>
+            </w:r>
+            <w:proofErr w:type="spellStart"/>
+            <w:r>
+              <w:rPr>
+                <w:rFonts w:ascii="Times New Roman" w:eastAsia="Times New Roman" w:hAnsi="Times New Roman" w:cs="Times New Roman"/>
+                <w:color w:val="2D3B45"/>
+                <w:sz w:val="24"/>
+                <w:szCs w:val="24"/>
+                <w:lang w:eastAsia="nb-NO"/>
+              </w:rPr>
+              <w:t>find</w:t>
+            </w:r>
+            <w:proofErr w:type="spellEnd"/>
+            <w:r>
+              <w:rPr>
+                <w:rFonts w:ascii="Times New Roman" w:eastAsia="Times New Roman" w:hAnsi="Times New Roman" w:cs="Times New Roman"/>
+                <w:color w:val="2D3B45"/>
+                <w:sz w:val="24"/>
+                <w:szCs w:val="24"/>
+                <w:lang w:eastAsia="nb-NO"/>
+              </w:rPr>
+              <w:t xml:space="preserve"> </w:t>
+            </w:r>
+            <w:proofErr w:type="spellStart"/>
+            <w:r>
+              <w:rPr>
+                <w:rFonts w:ascii="Times New Roman" w:eastAsia="Times New Roman" w:hAnsi="Times New Roman" w:cs="Times New Roman"/>
+                <w:color w:val="2D3B45"/>
+                <w:sz w:val="24"/>
+                <w:szCs w:val="24"/>
+                <w:lang w:eastAsia="nb-NO"/>
+              </w:rPr>
+              <w:t>the</w:t>
+            </w:r>
+            <w:proofErr w:type="spellEnd"/>
+            <w:r>
+              <w:rPr>
+                <w:rFonts w:ascii="Times New Roman" w:eastAsia="Times New Roman" w:hAnsi="Times New Roman" w:cs="Times New Roman"/>
+                <w:color w:val="2D3B45"/>
+                <w:sz w:val="24"/>
+                <w:szCs w:val="24"/>
+                <w:lang w:eastAsia="nb-NO"/>
+              </w:rPr>
+              <w:t xml:space="preserve"> time.</w:t>
             </w:r>
           </w:p>
         </w:tc>
@@ -2844,7 +7346,7 @@
           <w:color w:val="2D3B45"/>
           <w:sz w:val="24"/>
           <w:szCs w:val="24"/>
-          <w:lang w:val="en-US" w:eastAsia="nb-NO"/>
+          <w:lang w:eastAsia="nb-NO"/>
         </w:rPr>
       </w:pPr>
       <w:r>
@@ -2855,9 +7357,33 @@
           <w:color w:val="2D3B45"/>
           <w:sz w:val="24"/>
           <w:szCs w:val="24"/>
-          <w:lang w:val="en-US" w:eastAsia="nb-NO"/>
-        </w:rPr>
-        <w:t>3.2. Customer feedback</w:t>
+          <w:lang w:eastAsia="nb-NO"/>
+        </w:rPr>
+        <w:t xml:space="preserve">3.2. </w:t>
+      </w:r>
+      <w:r>
+        <w:rPr>
+          <w:rFonts w:ascii="Times New Roman" w:eastAsia="Times New Roman" w:hAnsi="Times New Roman" w:cs="Times New Roman"/>
+          <w:b/>
+          <w:bCs/>
+          <w:color w:val="2D3B45"/>
+          <w:sz w:val="24"/>
+          <w:szCs w:val="24"/>
+          <w:lang w:eastAsia="nb-NO"/>
+        </w:rPr>
+        <w:t xml:space="preserve">Anh </w:t>
+      </w:r>
+      <w:r>
+        <w:rPr>
+          <w:rFonts w:ascii="Times New Roman" w:eastAsia="Times New Roman" w:hAnsi="Times New Roman" w:cs="Times New Roman"/>
+          <w:b/>
+          <w:bCs/>
+          <w:color w:val="2D3B45"/>
+          <w:sz w:val="24"/>
+          <w:szCs w:val="24"/>
+          <w:lang w:eastAsia="nb-NO"/>
+        </w:rPr>
+        <w:t>feedback</w:t>
       </w:r>
     </w:p>
     <w:p>
@@ -2870,7 +7396,7 @@
           <w:color w:val="2D3B45"/>
           <w:sz w:val="24"/>
           <w:szCs w:val="24"/>
-          <w:lang w:val="en-US" w:eastAsia="nb-NO"/>
+          <w:lang w:eastAsia="nb-NO"/>
         </w:rPr>
       </w:pPr>
       <w:r>
@@ -2879,40 +7405,419 @@
           <w:color w:val="2D3B45"/>
           <w:sz w:val="24"/>
           <w:szCs w:val="24"/>
-          <w:lang w:val="en-US" w:eastAsia="nb-NO"/>
+          <w:lang w:eastAsia="nb-NO"/>
         </w:rPr>
         <w:t>[</w:t>
       </w:r>
+      <w:proofErr w:type="spellStart"/>
       <w:r>
         <w:rPr>
           <w:rFonts w:ascii="Times New Roman" w:eastAsia="Times New Roman" w:hAnsi="Times New Roman" w:cs="Times New Roman"/>
           <w:color w:val="0070C0"/>
           <w:sz w:val="24"/>
           <w:szCs w:val="24"/>
-          <w:lang w:val="en-US" w:eastAsia="nb-NO"/>
-        </w:rPr>
-        <w:t xml:space="preserve">the Scrum team </w:t>
-      </w:r>
+          <w:lang w:eastAsia="nb-NO"/>
+        </w:rPr>
+        <w:t>the</w:t>
+      </w:r>
+      <w:proofErr w:type="spellEnd"/>
       <w:r>
         <w:rPr>
           <w:rFonts w:ascii="Times New Roman" w:eastAsia="Times New Roman" w:hAnsi="Times New Roman" w:cs="Times New Roman"/>
           <w:color w:val="0070C0"/>
           <w:sz w:val="24"/>
           <w:szCs w:val="24"/>
-          <w:lang w:val="en-US" w:eastAsia="nb-NO"/>
-        </w:rPr>
-        <w:t>shall document the overall feedback about the performance of the Sprint against its goals, customer satisfaction and comments on detailed, specific things</w:t>
-      </w:r>
+          <w:lang w:eastAsia="nb-NO"/>
+        </w:rPr>
+        <w:t xml:space="preserve"> </w:t>
+      </w:r>
+      <w:proofErr w:type="spellStart"/>
+      <w:r>
+        <w:rPr>
+          <w:rFonts w:ascii="Times New Roman" w:eastAsia="Times New Roman" w:hAnsi="Times New Roman" w:cs="Times New Roman"/>
+          <w:color w:val="0070C0"/>
+          <w:sz w:val="24"/>
+          <w:szCs w:val="24"/>
+          <w:lang w:eastAsia="nb-NO"/>
+        </w:rPr>
+        <w:t>Scrum</w:t>
+      </w:r>
+      <w:proofErr w:type="spellEnd"/>
+      <w:r>
+        <w:rPr>
+          <w:rFonts w:ascii="Times New Roman" w:eastAsia="Times New Roman" w:hAnsi="Times New Roman" w:cs="Times New Roman"/>
+          <w:color w:val="0070C0"/>
+          <w:sz w:val="24"/>
+          <w:szCs w:val="24"/>
+          <w:lang w:eastAsia="nb-NO"/>
+        </w:rPr>
+        <w:t xml:space="preserve"> team </w:t>
+      </w:r>
+      <w:proofErr w:type="spellStart"/>
+      <w:r>
+        <w:rPr>
+          <w:rFonts w:ascii="Times New Roman" w:eastAsia="Times New Roman" w:hAnsi="Times New Roman" w:cs="Times New Roman"/>
+          <w:color w:val="0070C0"/>
+          <w:sz w:val="24"/>
+          <w:szCs w:val="24"/>
+          <w:lang w:eastAsia="nb-NO"/>
+        </w:rPr>
+        <w:t>shall</w:t>
+      </w:r>
+      <w:proofErr w:type="spellEnd"/>
+      <w:r>
+        <w:rPr>
+          <w:rFonts w:ascii="Times New Roman" w:eastAsia="Times New Roman" w:hAnsi="Times New Roman" w:cs="Times New Roman"/>
+          <w:color w:val="0070C0"/>
+          <w:sz w:val="24"/>
+          <w:szCs w:val="24"/>
+          <w:lang w:eastAsia="nb-NO"/>
+        </w:rPr>
+        <w:t xml:space="preserve"> </w:t>
+      </w:r>
+      <w:proofErr w:type="spellStart"/>
+      <w:r>
+        <w:rPr>
+          <w:rFonts w:ascii="Times New Roman" w:eastAsia="Times New Roman" w:hAnsi="Times New Roman" w:cs="Times New Roman"/>
+          <w:color w:val="0070C0"/>
+          <w:sz w:val="24"/>
+          <w:szCs w:val="24"/>
+          <w:lang w:eastAsia="nb-NO"/>
+        </w:rPr>
+        <w:t>document</w:t>
+      </w:r>
+      <w:proofErr w:type="spellEnd"/>
+      <w:r>
+        <w:rPr>
+          <w:rFonts w:ascii="Times New Roman" w:eastAsia="Times New Roman" w:hAnsi="Times New Roman" w:cs="Times New Roman"/>
+          <w:color w:val="0070C0"/>
+          <w:sz w:val="24"/>
+          <w:szCs w:val="24"/>
+          <w:lang w:eastAsia="nb-NO"/>
+        </w:rPr>
+        <w:t xml:space="preserve"> </w:t>
+      </w:r>
+      <w:proofErr w:type="spellStart"/>
+      <w:r>
+        <w:rPr>
+          <w:rFonts w:ascii="Times New Roman" w:eastAsia="Times New Roman" w:hAnsi="Times New Roman" w:cs="Times New Roman"/>
+          <w:color w:val="0070C0"/>
+          <w:sz w:val="24"/>
+          <w:szCs w:val="24"/>
+          <w:lang w:eastAsia="nb-NO"/>
+        </w:rPr>
+        <w:t>the</w:t>
+      </w:r>
+      <w:proofErr w:type="spellEnd"/>
+      <w:r>
+        <w:rPr>
+          <w:rFonts w:ascii="Times New Roman" w:eastAsia="Times New Roman" w:hAnsi="Times New Roman" w:cs="Times New Roman"/>
+          <w:color w:val="0070C0"/>
+          <w:sz w:val="24"/>
+          <w:szCs w:val="24"/>
+          <w:lang w:eastAsia="nb-NO"/>
+        </w:rPr>
+        <w:t xml:space="preserve"> overall feedback </w:t>
+      </w:r>
+      <w:proofErr w:type="spellStart"/>
+      <w:r>
+        <w:rPr>
+          <w:rFonts w:ascii="Times New Roman" w:eastAsia="Times New Roman" w:hAnsi="Times New Roman" w:cs="Times New Roman"/>
+          <w:color w:val="0070C0"/>
+          <w:sz w:val="24"/>
+          <w:szCs w:val="24"/>
+          <w:lang w:eastAsia="nb-NO"/>
+        </w:rPr>
+        <w:t>about</w:t>
+      </w:r>
+      <w:proofErr w:type="spellEnd"/>
+      <w:r>
+        <w:rPr>
+          <w:rFonts w:ascii="Times New Roman" w:eastAsia="Times New Roman" w:hAnsi="Times New Roman" w:cs="Times New Roman"/>
+          <w:color w:val="0070C0"/>
+          <w:sz w:val="24"/>
+          <w:szCs w:val="24"/>
+          <w:lang w:eastAsia="nb-NO"/>
+        </w:rPr>
+        <w:t xml:space="preserve"> </w:t>
+      </w:r>
+      <w:proofErr w:type="spellStart"/>
+      <w:r>
+        <w:rPr>
+          <w:rFonts w:ascii="Times New Roman" w:eastAsia="Times New Roman" w:hAnsi="Times New Roman" w:cs="Times New Roman"/>
+          <w:color w:val="0070C0"/>
+          <w:sz w:val="24"/>
+          <w:szCs w:val="24"/>
+          <w:lang w:eastAsia="nb-NO"/>
+        </w:rPr>
+        <w:t>the</w:t>
+      </w:r>
+      <w:proofErr w:type="spellEnd"/>
+      <w:r>
+        <w:rPr>
+          <w:rFonts w:ascii="Times New Roman" w:eastAsia="Times New Roman" w:hAnsi="Times New Roman" w:cs="Times New Roman"/>
+          <w:color w:val="0070C0"/>
+          <w:sz w:val="24"/>
+          <w:szCs w:val="24"/>
+          <w:lang w:eastAsia="nb-NO"/>
+        </w:rPr>
+        <w:t xml:space="preserve"> performance </w:t>
+      </w:r>
+      <w:proofErr w:type="spellStart"/>
+      <w:r>
+        <w:rPr>
+          <w:rFonts w:ascii="Times New Roman" w:eastAsia="Times New Roman" w:hAnsi="Times New Roman" w:cs="Times New Roman"/>
+          <w:color w:val="0070C0"/>
+          <w:sz w:val="24"/>
+          <w:szCs w:val="24"/>
+          <w:lang w:eastAsia="nb-NO"/>
+        </w:rPr>
+        <w:t>of</w:t>
+      </w:r>
+      <w:proofErr w:type="spellEnd"/>
+      <w:r>
+        <w:rPr>
+          <w:rFonts w:ascii="Times New Roman" w:eastAsia="Times New Roman" w:hAnsi="Times New Roman" w:cs="Times New Roman"/>
+          <w:color w:val="0070C0"/>
+          <w:sz w:val="24"/>
+          <w:szCs w:val="24"/>
+          <w:lang w:eastAsia="nb-NO"/>
+        </w:rPr>
+        <w:t xml:space="preserve"> </w:t>
+      </w:r>
+      <w:proofErr w:type="spellStart"/>
+      <w:r>
+        <w:rPr>
+          <w:rFonts w:ascii="Times New Roman" w:eastAsia="Times New Roman" w:hAnsi="Times New Roman" w:cs="Times New Roman"/>
+          <w:color w:val="0070C0"/>
+          <w:sz w:val="24"/>
+          <w:szCs w:val="24"/>
+          <w:lang w:eastAsia="nb-NO"/>
+        </w:rPr>
+        <w:t>the</w:t>
+      </w:r>
+      <w:proofErr w:type="spellEnd"/>
+      <w:r>
+        <w:rPr>
+          <w:rFonts w:ascii="Times New Roman" w:eastAsia="Times New Roman" w:hAnsi="Times New Roman" w:cs="Times New Roman"/>
+          <w:color w:val="0070C0"/>
+          <w:sz w:val="24"/>
+          <w:szCs w:val="24"/>
+          <w:lang w:eastAsia="nb-NO"/>
+        </w:rPr>
+        <w:t xml:space="preserve"> Sprint </w:t>
+      </w:r>
+      <w:proofErr w:type="spellStart"/>
+      <w:r>
+        <w:rPr>
+          <w:rFonts w:ascii="Times New Roman" w:eastAsia="Times New Roman" w:hAnsi="Times New Roman" w:cs="Times New Roman"/>
+          <w:color w:val="0070C0"/>
+          <w:sz w:val="24"/>
+          <w:szCs w:val="24"/>
+          <w:lang w:eastAsia="nb-NO"/>
+        </w:rPr>
+        <w:t>against</w:t>
+      </w:r>
+      <w:proofErr w:type="spellEnd"/>
+      <w:r>
+        <w:rPr>
+          <w:rFonts w:ascii="Times New Roman" w:eastAsia="Times New Roman" w:hAnsi="Times New Roman" w:cs="Times New Roman"/>
+          <w:color w:val="0070C0"/>
+          <w:sz w:val="24"/>
+          <w:szCs w:val="24"/>
+          <w:lang w:eastAsia="nb-NO"/>
+        </w:rPr>
+        <w:t xml:space="preserve"> </w:t>
+      </w:r>
+      <w:proofErr w:type="spellStart"/>
+      <w:r>
+        <w:rPr>
+          <w:rFonts w:ascii="Times New Roman" w:eastAsia="Times New Roman" w:hAnsi="Times New Roman" w:cs="Times New Roman"/>
+          <w:color w:val="0070C0"/>
+          <w:sz w:val="24"/>
+          <w:szCs w:val="24"/>
+          <w:lang w:eastAsia="nb-NO"/>
+        </w:rPr>
+        <w:t>its</w:t>
+      </w:r>
+      <w:proofErr w:type="spellEnd"/>
+      <w:r>
+        <w:rPr>
+          <w:rFonts w:ascii="Times New Roman" w:eastAsia="Times New Roman" w:hAnsi="Times New Roman" w:cs="Times New Roman"/>
+          <w:color w:val="0070C0"/>
+          <w:sz w:val="24"/>
+          <w:szCs w:val="24"/>
+          <w:lang w:eastAsia="nb-NO"/>
+        </w:rPr>
+        <w:t xml:space="preserve"> goals, </w:t>
+      </w:r>
+      <w:proofErr w:type="spellStart"/>
+      <w:r>
+        <w:rPr>
+          <w:rFonts w:ascii="Times New Roman" w:eastAsia="Times New Roman" w:hAnsi="Times New Roman" w:cs="Times New Roman"/>
+          <w:color w:val="0070C0"/>
+          <w:sz w:val="24"/>
+          <w:szCs w:val="24"/>
+          <w:lang w:eastAsia="nb-NO"/>
+        </w:rPr>
+        <w:t>customer</w:t>
+      </w:r>
+      <w:proofErr w:type="spellEnd"/>
+      <w:r>
+        <w:rPr>
+          <w:rFonts w:ascii="Times New Roman" w:eastAsia="Times New Roman" w:hAnsi="Times New Roman" w:cs="Times New Roman"/>
+          <w:color w:val="0070C0"/>
+          <w:sz w:val="24"/>
+          <w:szCs w:val="24"/>
+          <w:lang w:eastAsia="nb-NO"/>
+        </w:rPr>
+        <w:t xml:space="preserve"> </w:t>
+      </w:r>
+      <w:proofErr w:type="spellStart"/>
+      <w:r>
+        <w:rPr>
+          <w:rFonts w:ascii="Times New Roman" w:eastAsia="Times New Roman" w:hAnsi="Times New Roman" w:cs="Times New Roman"/>
+          <w:color w:val="0070C0"/>
+          <w:sz w:val="24"/>
+          <w:szCs w:val="24"/>
+          <w:lang w:eastAsia="nb-NO"/>
+        </w:rPr>
+        <w:t>satisfaction</w:t>
+      </w:r>
+      <w:proofErr w:type="spellEnd"/>
+      <w:r>
+        <w:rPr>
+          <w:rFonts w:ascii="Times New Roman" w:eastAsia="Times New Roman" w:hAnsi="Times New Roman" w:cs="Times New Roman"/>
+          <w:color w:val="0070C0"/>
+          <w:sz w:val="24"/>
+          <w:szCs w:val="24"/>
+          <w:lang w:eastAsia="nb-NO"/>
+        </w:rPr>
+        <w:t xml:space="preserve"> and </w:t>
+      </w:r>
+      <w:proofErr w:type="spellStart"/>
+      <w:r>
+        <w:rPr>
+          <w:rFonts w:ascii="Times New Roman" w:eastAsia="Times New Roman" w:hAnsi="Times New Roman" w:cs="Times New Roman"/>
+          <w:color w:val="0070C0"/>
+          <w:sz w:val="24"/>
+          <w:szCs w:val="24"/>
+          <w:lang w:eastAsia="nb-NO"/>
+        </w:rPr>
+        <w:t>comments</w:t>
+      </w:r>
+      <w:proofErr w:type="spellEnd"/>
+      <w:r>
+        <w:rPr>
+          <w:rFonts w:ascii="Times New Roman" w:eastAsia="Times New Roman" w:hAnsi="Times New Roman" w:cs="Times New Roman"/>
+          <w:color w:val="0070C0"/>
+          <w:sz w:val="24"/>
+          <w:szCs w:val="24"/>
+          <w:lang w:eastAsia="nb-NO"/>
+        </w:rPr>
+        <w:t xml:space="preserve"> </w:t>
+      </w:r>
+      <w:proofErr w:type="spellStart"/>
+      <w:r>
+        <w:rPr>
+          <w:rFonts w:ascii="Times New Roman" w:eastAsia="Times New Roman" w:hAnsi="Times New Roman" w:cs="Times New Roman"/>
+          <w:color w:val="0070C0"/>
+          <w:sz w:val="24"/>
+          <w:szCs w:val="24"/>
+          <w:lang w:eastAsia="nb-NO"/>
+        </w:rPr>
+        <w:t>on</w:t>
+      </w:r>
+      <w:proofErr w:type="spellEnd"/>
+      <w:r>
+        <w:rPr>
+          <w:rFonts w:ascii="Times New Roman" w:eastAsia="Times New Roman" w:hAnsi="Times New Roman" w:cs="Times New Roman"/>
+          <w:color w:val="0070C0"/>
+          <w:sz w:val="24"/>
+          <w:szCs w:val="24"/>
+          <w:lang w:eastAsia="nb-NO"/>
+        </w:rPr>
+        <w:t xml:space="preserve"> </w:t>
+      </w:r>
+      <w:proofErr w:type="spellStart"/>
+      <w:r>
+        <w:rPr>
+          <w:rFonts w:ascii="Times New Roman" w:eastAsia="Times New Roman" w:hAnsi="Times New Roman" w:cs="Times New Roman"/>
+          <w:color w:val="0070C0"/>
+          <w:sz w:val="24"/>
+          <w:szCs w:val="24"/>
+          <w:lang w:eastAsia="nb-NO"/>
+        </w:rPr>
+        <w:t>detailed</w:t>
+      </w:r>
+      <w:proofErr w:type="spellEnd"/>
+      <w:r>
+        <w:rPr>
+          <w:rFonts w:ascii="Times New Roman" w:eastAsia="Times New Roman" w:hAnsi="Times New Roman" w:cs="Times New Roman"/>
+          <w:color w:val="0070C0"/>
+          <w:sz w:val="24"/>
+          <w:szCs w:val="24"/>
+          <w:lang w:eastAsia="nb-NO"/>
+        </w:rPr>
+        <w:t xml:space="preserve">, </w:t>
+      </w:r>
+      <w:proofErr w:type="spellStart"/>
+      <w:r>
+        <w:rPr>
+          <w:rFonts w:ascii="Times New Roman" w:eastAsia="Times New Roman" w:hAnsi="Times New Roman" w:cs="Times New Roman"/>
+          <w:color w:val="0070C0"/>
+          <w:sz w:val="24"/>
+          <w:szCs w:val="24"/>
+          <w:lang w:eastAsia="nb-NO"/>
+        </w:rPr>
+        <w:t>specific</w:t>
+      </w:r>
+      <w:proofErr w:type="spellEnd"/>
+      <w:r>
+        <w:rPr>
+          <w:rFonts w:ascii="Times New Roman" w:eastAsia="Times New Roman" w:hAnsi="Times New Roman" w:cs="Times New Roman"/>
+          <w:color w:val="0070C0"/>
+          <w:sz w:val="24"/>
+          <w:szCs w:val="24"/>
+          <w:lang w:eastAsia="nb-NO"/>
+        </w:rPr>
+        <w:t xml:space="preserve"> </w:t>
+      </w:r>
+      <w:proofErr w:type="spellStart"/>
+      <w:r>
+        <w:rPr>
+          <w:rFonts w:ascii="Times New Roman" w:eastAsia="Times New Roman" w:hAnsi="Times New Roman" w:cs="Times New Roman"/>
+          <w:color w:val="0070C0"/>
+          <w:sz w:val="24"/>
+          <w:szCs w:val="24"/>
+          <w:lang w:eastAsia="nb-NO"/>
+        </w:rPr>
+        <w:t>things</w:t>
+      </w:r>
+      <w:proofErr w:type="spellEnd"/>
       <w:r>
         <w:rPr>
           <w:rFonts w:ascii="Times New Roman" w:eastAsia="Times New Roman" w:hAnsi="Times New Roman" w:cs="Times New Roman"/>
           <w:color w:val="2D3B45"/>
           <w:sz w:val="24"/>
           <w:szCs w:val="24"/>
-          <w:lang w:val="en-US" w:eastAsia="nb-NO"/>
+          <w:lang w:eastAsia="nb-NO"/>
         </w:rPr>
         <w:t>]</w:t>
       </w:r>
+    </w:p>
+    <w:p>
+      <w:pPr>
+        <w:shd w:val="clear" w:color="auto" w:fill="FFFFFF"/>
+        <w:spacing w:before="100" w:beforeAutospacing="1" w:after="100" w:afterAutospacing="1" w:line="240" w:lineRule="auto"/>
+        <w:rPr>
+          <w:rFonts w:ascii="Times New Roman" w:eastAsia="Times New Roman" w:hAnsi="Times New Roman" w:cs="Times New Roman"/>
+          <w:color w:val="2D3B45"/>
+          <w:sz w:val="24"/>
+          <w:szCs w:val="24"/>
+          <w:lang w:eastAsia="nb-NO"/>
+        </w:rPr>
+      </w:pPr>
     </w:p>
     <w:p>
       <w:pPr>
@@ -2922,227 +7827,25 @@
         <w:rPr>
           <w:rFonts w:ascii="Times New Roman" w:eastAsia="Times New Roman" w:hAnsi="Times New Roman" w:cs="Times New Roman"/>
           <w:b/>
-          <w:color w:val="2D3B45"/>
-          <w:sz w:val="24"/>
-          <w:szCs w:val="24"/>
-          <w:lang w:val="en-US" w:eastAsia="nb-NO"/>
-        </w:rPr>
-      </w:pPr>
-      <w:r>
-        <w:rPr>
-          <w:rFonts w:ascii="Times New Roman" w:eastAsia="Times New Roman" w:hAnsi="Times New Roman" w:cs="Times New Roman"/>
-          <w:b/>
-          <w:color w:val="2D3B45"/>
-          <w:sz w:val="24"/>
-          <w:szCs w:val="24"/>
-          <w:lang w:val="en-US" w:eastAsia="nb-NO"/>
-        </w:rPr>
-        <w:t>Example:</w:t>
-      </w:r>
-    </w:p>
-    <w:p>
-      <w:pPr>
-        <w:pStyle w:val="Listeavsnitt"/>
-        <w:numPr>
-          <w:ilvl w:val="0"/>
-          <w:numId w:val="7"/>
-        </w:numPr>
-        <w:shd w:val="clear" w:color="auto" w:fill="FFFFFF"/>
-        <w:spacing w:before="100" w:beforeAutospacing="1" w:after="100" w:afterAutospacing="1" w:line="240" w:lineRule="auto"/>
-        <w:rPr>
-          <w:rFonts w:ascii="Times New Roman" w:eastAsia="Times New Roman" w:hAnsi="Times New Roman" w:cs="Times New Roman"/>
-          <w:color w:val="2D3B45"/>
-          <w:sz w:val="24"/>
-          <w:szCs w:val="24"/>
-          <w:lang w:val="en-US" w:eastAsia="nb-NO"/>
-        </w:rPr>
-      </w:pPr>
-      <w:proofErr w:type="gramStart"/>
-      <w:r>
-        <w:rPr>
-          <w:rFonts w:ascii="Times New Roman" w:eastAsia="Times New Roman" w:hAnsi="Times New Roman" w:cs="Times New Roman"/>
-          <w:color w:val="2D3B45"/>
-          <w:sz w:val="24"/>
-          <w:szCs w:val="24"/>
-          <w:lang w:val="en-US" w:eastAsia="nb-NO"/>
-        </w:rPr>
-        <w:t>Overall</w:t>
-      </w:r>
-      <w:proofErr w:type="gramEnd"/>
-      <w:r>
-        <w:rPr>
-          <w:rFonts w:ascii="Times New Roman" w:eastAsia="Times New Roman" w:hAnsi="Times New Roman" w:cs="Times New Roman"/>
-          <w:color w:val="2D3B45"/>
-          <w:sz w:val="24"/>
-          <w:szCs w:val="24"/>
-          <w:lang w:val="en-US" w:eastAsia="nb-NO"/>
-        </w:rPr>
-        <w:t xml:space="preserve"> the Sprint goal is well achieved. …</w:t>
-      </w:r>
-    </w:p>
-    <w:p>
-      <w:pPr>
-        <w:pStyle w:val="Listeavsnitt"/>
-        <w:numPr>
-          <w:ilvl w:val="0"/>
-          <w:numId w:val="7"/>
-        </w:numPr>
-        <w:shd w:val="clear" w:color="auto" w:fill="FFFFFF"/>
-        <w:spacing w:before="100" w:beforeAutospacing="1" w:after="100" w:afterAutospacing="1" w:line="240" w:lineRule="auto"/>
-        <w:rPr>
-          <w:rFonts w:ascii="Times New Roman" w:eastAsia="Times New Roman" w:hAnsi="Times New Roman" w:cs="Times New Roman"/>
-          <w:color w:val="2D3B45"/>
-          <w:sz w:val="24"/>
-          <w:szCs w:val="24"/>
-          <w:lang w:val="en-US" w:eastAsia="nb-NO"/>
-        </w:rPr>
-      </w:pPr>
-      <w:r>
-        <w:rPr>
-          <w:rFonts w:ascii="Times New Roman" w:eastAsia="Times New Roman" w:hAnsi="Times New Roman" w:cs="Times New Roman"/>
-          <w:color w:val="2D3B45"/>
-          <w:sz w:val="24"/>
-          <w:szCs w:val="24"/>
-          <w:lang w:val="en-US" w:eastAsia="nb-NO"/>
-        </w:rPr>
-        <w:t>Story U01 is complete. The customer is pleased with the User interface</w:t>
-      </w:r>
-    </w:p>
-    <w:p>
-      <w:pPr>
-        <w:pStyle w:val="Listeavsnitt"/>
-        <w:numPr>
-          <w:ilvl w:val="0"/>
-          <w:numId w:val="7"/>
-        </w:numPr>
-        <w:shd w:val="clear" w:color="auto" w:fill="FFFFFF"/>
-        <w:spacing w:before="100" w:beforeAutospacing="1" w:after="100" w:afterAutospacing="1" w:line="240" w:lineRule="auto"/>
-        <w:rPr>
-          <w:rFonts w:ascii="Times New Roman" w:eastAsia="Times New Roman" w:hAnsi="Times New Roman" w:cs="Times New Roman"/>
-          <w:color w:val="2D3B45"/>
-          <w:sz w:val="24"/>
-          <w:szCs w:val="24"/>
-          <w:lang w:val="en-US" w:eastAsia="nb-NO"/>
-        </w:rPr>
-      </w:pPr>
-      <w:r>
-        <w:rPr>
-          <w:rFonts w:ascii="Times New Roman" w:eastAsia="Times New Roman" w:hAnsi="Times New Roman" w:cs="Times New Roman"/>
-          <w:color w:val="2D3B45"/>
-          <w:sz w:val="24"/>
-          <w:szCs w:val="24"/>
-          <w:lang w:val="en-US" w:eastAsia="nb-NO"/>
-        </w:rPr>
-        <w:t xml:space="preserve">Story 02 was misunderstood. The customer clarified the issue and </w:t>
-      </w:r>
-      <w:proofErr w:type="gramStart"/>
-      <w:r>
-        <w:rPr>
-          <w:rFonts w:ascii="Times New Roman" w:eastAsia="Times New Roman" w:hAnsi="Times New Roman" w:cs="Times New Roman"/>
-          <w:color w:val="2D3B45"/>
-          <w:sz w:val="24"/>
-          <w:szCs w:val="24"/>
-          <w:lang w:val="en-US" w:eastAsia="nb-NO"/>
-        </w:rPr>
-        <w:t>lead</w:t>
-      </w:r>
-      <w:proofErr w:type="gramEnd"/>
-      <w:r>
-        <w:rPr>
-          <w:rFonts w:ascii="Times New Roman" w:eastAsia="Times New Roman" w:hAnsi="Times New Roman" w:cs="Times New Roman"/>
-          <w:color w:val="2D3B45"/>
-          <w:sz w:val="24"/>
-          <w:szCs w:val="24"/>
-          <w:lang w:val="en-US" w:eastAsia="nb-NO"/>
-        </w:rPr>
-        <w:t xml:space="preserve"> to a new user story</w:t>
-      </w:r>
-    </w:p>
-    <w:p>
-      <w:pPr>
-        <w:pStyle w:val="Listeavsnitt"/>
-        <w:numPr>
-          <w:ilvl w:val="0"/>
-          <w:numId w:val="7"/>
-        </w:numPr>
-        <w:shd w:val="clear" w:color="auto" w:fill="FFFFFF"/>
-        <w:spacing w:before="100" w:beforeAutospacing="1" w:after="100" w:afterAutospacing="1" w:line="240" w:lineRule="auto"/>
-        <w:rPr>
-          <w:rFonts w:ascii="Times New Roman" w:eastAsia="Times New Roman" w:hAnsi="Times New Roman" w:cs="Times New Roman"/>
-          <w:color w:val="2D3B45"/>
-          <w:sz w:val="24"/>
-          <w:szCs w:val="24"/>
-          <w:lang w:val="en-US" w:eastAsia="nb-NO"/>
-        </w:rPr>
-      </w:pPr>
-      <w:r>
-        <w:rPr>
-          <w:rFonts w:ascii="Times New Roman" w:eastAsia="Times New Roman" w:hAnsi="Times New Roman" w:cs="Times New Roman"/>
-          <w:color w:val="2D3B45"/>
-          <w:sz w:val="24"/>
-          <w:szCs w:val="24"/>
-          <w:lang w:val="en-US" w:eastAsia="nb-NO"/>
-        </w:rPr>
-        <w:t xml:space="preserve">Requirement on backend is </w:t>
-      </w:r>
-      <w:proofErr w:type="gramStart"/>
-      <w:r>
-        <w:rPr>
-          <w:rFonts w:ascii="Times New Roman" w:eastAsia="Times New Roman" w:hAnsi="Times New Roman" w:cs="Times New Roman"/>
-          <w:color w:val="2D3B45"/>
-          <w:sz w:val="24"/>
-          <w:szCs w:val="24"/>
-          <w:lang w:val="en-US" w:eastAsia="nb-NO"/>
-        </w:rPr>
-        <w:t>negotiate</w:t>
-      </w:r>
-      <w:proofErr w:type="gramEnd"/>
-      <w:r>
-        <w:rPr>
-          <w:rFonts w:ascii="Times New Roman" w:eastAsia="Times New Roman" w:hAnsi="Times New Roman" w:cs="Times New Roman"/>
-          <w:color w:val="2D3B45"/>
-          <w:sz w:val="24"/>
-          <w:szCs w:val="24"/>
-          <w:lang w:val="en-US" w:eastAsia="nb-NO"/>
-        </w:rPr>
-        <w:t xml:space="preserve"> and customer agreed with new scope.</w:t>
-      </w:r>
-    </w:p>
-    <w:p>
-      <w:pPr>
-        <w:rPr>
-          <w:rFonts w:ascii="Times New Roman" w:eastAsia="Times New Roman" w:hAnsi="Times New Roman" w:cs="Times New Roman"/>
-          <w:color w:val="2D3B45"/>
-          <w:sz w:val="24"/>
-          <w:szCs w:val="24"/>
-          <w:lang w:val="en-US" w:eastAsia="nb-NO"/>
-        </w:rPr>
-      </w:pPr>
-      <w:r>
-        <w:rPr>
-          <w:rFonts w:ascii="Times New Roman" w:eastAsia="Times New Roman" w:hAnsi="Times New Roman" w:cs="Times New Roman"/>
-          <w:color w:val="2D3B45"/>
-          <w:sz w:val="24"/>
-          <w:szCs w:val="24"/>
-          <w:lang w:val="en-US" w:eastAsia="nb-NO"/>
-        </w:rPr>
-        <w:br w:type="page"/>
-      </w:r>
-    </w:p>
-    <w:p>
-      <w:pPr>
-        <w:shd w:val="clear" w:color="auto" w:fill="FFFFFF"/>
-        <w:spacing w:before="100" w:beforeAutospacing="1" w:after="100" w:afterAutospacing="1" w:line="240" w:lineRule="auto"/>
-        <w:ind w:left="15"/>
+          <w:color w:val="FF0000"/>
+          <w:sz w:val="28"/>
+          <w:szCs w:val="24"/>
+          <w:lang w:eastAsia="nb-NO"/>
+        </w:rPr>
+      </w:pPr>
+      <w:proofErr w:type="spellStart"/>
+      <w:r>
         <w:rPr>
           <w:rFonts w:ascii="Times New Roman" w:eastAsia="Times New Roman" w:hAnsi="Times New Roman" w:cs="Times New Roman"/>
           <w:b/>
           <w:color w:val="FF0000"/>
           <w:sz w:val="28"/>
           <w:szCs w:val="24"/>
-          <w:lang w:val="en-US" w:eastAsia="nb-NO"/>
-        </w:rPr>
-      </w:pPr>
+          <w:lang w:eastAsia="nb-NO"/>
+        </w:rPr>
+        <w:t>Section</w:t>
+      </w:r>
+      <w:proofErr w:type="spellEnd"/>
       <w:r>
         <w:rPr>
           <w:rFonts w:ascii="Times New Roman" w:eastAsia="Times New Roman" w:hAnsi="Times New Roman" w:cs="Times New Roman"/>
@@ -3150,11 +7853,11 @@
           <w:color w:val="FF0000"/>
           <w:sz w:val="28"/>
           <w:szCs w:val="24"/>
-          <w:lang w:val="en-US" w:eastAsia="nb-NO"/>
-        </w:rPr>
-        <w:lastRenderedPageBreak/>
-        <w:t>Section 4 - R</w:t>
-      </w:r>
+          <w:lang w:eastAsia="nb-NO"/>
+        </w:rPr>
+        <w:t xml:space="preserve"> 4 - </w:t>
+      </w:r>
+      <w:proofErr w:type="spellStart"/>
       <w:r>
         <w:rPr>
           <w:rFonts w:ascii="Times New Roman" w:eastAsia="Times New Roman" w:hAnsi="Times New Roman" w:cs="Times New Roman"/>
@@ -3162,9 +7865,9 @@
           <w:color w:val="FF0000"/>
           <w:sz w:val="28"/>
           <w:szCs w:val="24"/>
-          <w:lang w:val="en-US" w:eastAsia="nb-NO"/>
-        </w:rPr>
-        <w:t>etrospective meeting</w:t>
+          <w:lang w:eastAsia="nb-NO"/>
+        </w:rPr>
+        <w:t>R</w:t>
       </w:r>
       <w:r>
         <w:rPr>
@@ -3173,7 +7876,43 @@
           <w:color w:val="FF0000"/>
           <w:sz w:val="28"/>
           <w:szCs w:val="24"/>
-          <w:lang w:val="en-US" w:eastAsia="nb-NO"/>
+          <w:lang w:eastAsia="nb-NO"/>
+        </w:rPr>
+        <w:t>etrospective</w:t>
+      </w:r>
+      <w:proofErr w:type="spellEnd"/>
+      <w:r>
+        <w:rPr>
+          <w:rFonts w:ascii="Times New Roman" w:eastAsia="Times New Roman" w:hAnsi="Times New Roman" w:cs="Times New Roman"/>
+          <w:b/>
+          <w:color w:val="FF0000"/>
+          <w:sz w:val="28"/>
+          <w:szCs w:val="24"/>
+          <w:lang w:eastAsia="nb-NO"/>
+        </w:rPr>
+        <w:t xml:space="preserve"> </w:t>
+      </w:r>
+      <w:proofErr w:type="spellStart"/>
+      <w:r>
+        <w:rPr>
+          <w:rFonts w:ascii="Times New Roman" w:eastAsia="Times New Roman" w:hAnsi="Times New Roman" w:cs="Times New Roman"/>
+          <w:b/>
+          <w:color w:val="FF0000"/>
+          <w:sz w:val="28"/>
+          <w:szCs w:val="24"/>
+          <w:lang w:eastAsia="nb-NO"/>
+        </w:rPr>
+        <w:t>meeting</w:t>
+      </w:r>
+      <w:proofErr w:type="spellEnd"/>
+      <w:r>
+        <w:rPr>
+          <w:rFonts w:ascii="Times New Roman" w:eastAsia="Times New Roman" w:hAnsi="Times New Roman" w:cs="Times New Roman"/>
+          <w:b/>
+          <w:color w:val="FF0000"/>
+          <w:sz w:val="28"/>
+          <w:szCs w:val="24"/>
+          <w:lang w:eastAsia="nb-NO"/>
         </w:rPr>
         <w:t xml:space="preserve"> note</w:t>
       </w:r>
@@ -3187,28 +7926,40 @@
           <w:color w:val="5B9BD5" w:themeColor="accent1"/>
           <w:sz w:val="24"/>
           <w:szCs w:val="24"/>
-          <w:lang w:val="en-US" w:eastAsia="nb-NO"/>
-        </w:rPr>
-      </w:pPr>
+          <w:lang w:eastAsia="nb-NO"/>
+        </w:rPr>
+      </w:pPr>
+      <w:proofErr w:type="spellStart"/>
       <w:r>
         <w:rPr>
           <w:rFonts w:ascii="Times New Roman" w:eastAsia="Times New Roman" w:hAnsi="Times New Roman" w:cs="Times New Roman"/>
           <w:color w:val="5B9BD5" w:themeColor="accent1"/>
           <w:sz w:val="24"/>
           <w:szCs w:val="24"/>
-          <w:lang w:val="en-US" w:eastAsia="nb-NO"/>
-        </w:rPr>
-        <w:t>[</w:t>
-      </w:r>
+          <w:lang w:eastAsia="nb-NO"/>
+        </w:rPr>
+        <w:t>Participants</w:t>
+      </w:r>
+      <w:proofErr w:type="spellEnd"/>
       <w:r>
         <w:rPr>
           <w:rFonts w:ascii="Times New Roman" w:eastAsia="Times New Roman" w:hAnsi="Times New Roman" w:cs="Times New Roman"/>
           <w:color w:val="5B9BD5" w:themeColor="accent1"/>
           <w:sz w:val="24"/>
           <w:szCs w:val="24"/>
-          <w:lang w:val="en-US" w:eastAsia="nb-NO"/>
-        </w:rPr>
-        <w:t>Participants: Member1, Member2, Member3</w:t>
+          <w:lang w:eastAsia="nb-NO"/>
+        </w:rPr>
+        <w:t xml:space="preserve">: </w:t>
+      </w:r>
+      <w:r>
+        <w:rPr>
+          <w:rFonts w:ascii="Times New Roman" w:eastAsia="Times New Roman" w:hAnsi="Times New Roman" w:cs="Times New Roman"/>
+          <w:color w:val="5B9BD5" w:themeColor="accent1"/>
+          <w:sz w:val="24"/>
+          <w:szCs w:val="24"/>
+          <w:lang w:eastAsia="nb-NO"/>
+        </w:rPr>
+        <w:t>Mikkel, Jonathan, Torjus, Aleksander, Vetle, Patrick</w:t>
       </w:r>
     </w:p>
     <w:p>
@@ -3220,7 +7971,7 @@
           <w:color w:val="5B9BD5" w:themeColor="accent1"/>
           <w:sz w:val="24"/>
           <w:szCs w:val="24"/>
-          <w:lang w:val="en-US" w:eastAsia="nb-NO"/>
+          <w:lang w:eastAsia="nb-NO"/>
         </w:rPr>
       </w:pPr>
       <w:r>
@@ -3229,9 +7980,63 @@
           <w:color w:val="5B9BD5" w:themeColor="accent1"/>
           <w:sz w:val="24"/>
           <w:szCs w:val="24"/>
-          <w:lang w:val="en-US" w:eastAsia="nb-NO"/>
-        </w:rPr>
-        <w:t xml:space="preserve">Meeting duration, location: </w:t>
+          <w:lang w:eastAsia="nb-NO"/>
+        </w:rPr>
+        <w:t xml:space="preserve">Meeting </w:t>
+      </w:r>
+      <w:proofErr w:type="spellStart"/>
+      <w:r>
+        <w:rPr>
+          <w:rFonts w:ascii="Times New Roman" w:eastAsia="Times New Roman" w:hAnsi="Times New Roman" w:cs="Times New Roman"/>
+          <w:color w:val="5B9BD5" w:themeColor="accent1"/>
+          <w:sz w:val="24"/>
+          <w:szCs w:val="24"/>
+          <w:lang w:eastAsia="nb-NO"/>
+        </w:rPr>
+        <w:t>duration</w:t>
+      </w:r>
+      <w:proofErr w:type="spellEnd"/>
+      <w:r>
+        <w:rPr>
+          <w:rFonts w:ascii="Times New Roman" w:eastAsia="Times New Roman" w:hAnsi="Times New Roman" w:cs="Times New Roman"/>
+          <w:color w:val="5B9BD5" w:themeColor="accent1"/>
+          <w:sz w:val="24"/>
+          <w:szCs w:val="24"/>
+          <w:lang w:eastAsia="nb-NO"/>
+        </w:rPr>
+        <w:t xml:space="preserve">, location: </w:t>
+      </w:r>
+      <w:r>
+        <w:rPr>
+          <w:rFonts w:ascii="Times New Roman" w:eastAsia="Times New Roman" w:hAnsi="Times New Roman" w:cs="Times New Roman"/>
+          <w:color w:val="5B9BD5" w:themeColor="accent1"/>
+          <w:sz w:val="24"/>
+          <w:szCs w:val="24"/>
+          <w:lang w:eastAsia="nb-NO"/>
+        </w:rPr>
+        <w:t xml:space="preserve">1 </w:t>
+      </w:r>
+      <w:proofErr w:type="spellStart"/>
+      <w:r>
+        <w:rPr>
+          <w:rFonts w:ascii="Times New Roman" w:eastAsia="Times New Roman" w:hAnsi="Times New Roman" w:cs="Times New Roman"/>
+          <w:color w:val="5B9BD5" w:themeColor="accent1"/>
+          <w:sz w:val="24"/>
+          <w:szCs w:val="24"/>
+          <w:lang w:eastAsia="nb-NO"/>
+        </w:rPr>
+        <w:t>hour</w:t>
+      </w:r>
+      <w:proofErr w:type="spellEnd"/>
+      <w:r>
+        <w:rPr>
+          <w:rFonts w:ascii="Times New Roman" w:eastAsia="Times New Roman" w:hAnsi="Times New Roman" w:cs="Times New Roman"/>
+          <w:color w:val="5B9BD5" w:themeColor="accent1"/>
+          <w:sz w:val="24"/>
+          <w:szCs w:val="24"/>
+          <w:lang w:eastAsia="nb-NO"/>
+        </w:rPr>
+        <w:t>, discord.</w:t>
       </w:r>
     </w:p>
     <w:p>
@@ -3243,19 +8048,32 @@
           <w:color w:val="5B9BD5" w:themeColor="accent1"/>
           <w:sz w:val="24"/>
           <w:szCs w:val="24"/>
-          <w:lang w:val="en-US" w:eastAsia="nb-NO"/>
-        </w:rPr>
-      </w:pPr>
+          <w:lang w:eastAsia="nb-NO"/>
+        </w:rPr>
+      </w:pPr>
+      <w:proofErr w:type="spellStart"/>
       <w:r>
         <w:rPr>
           <w:rFonts w:ascii="Times New Roman" w:eastAsia="Times New Roman" w:hAnsi="Times New Roman" w:cs="Times New Roman"/>
           <w:color w:val="5B9BD5" w:themeColor="accent1"/>
           <w:sz w:val="24"/>
           <w:szCs w:val="24"/>
-          <w:lang w:val="en-US" w:eastAsia="nb-NO"/>
-        </w:rPr>
-        <w:t xml:space="preserve">Summary </w:t>
-      </w:r>
+          <w:lang w:eastAsia="nb-NO"/>
+        </w:rPr>
+        <w:t>Summary</w:t>
+      </w:r>
+      <w:proofErr w:type="spellEnd"/>
+      <w:r>
+        <w:rPr>
+          <w:rFonts w:ascii="Times New Roman" w:eastAsia="Times New Roman" w:hAnsi="Times New Roman" w:cs="Times New Roman"/>
+          <w:color w:val="5B9BD5" w:themeColor="accent1"/>
+          <w:sz w:val="24"/>
+          <w:szCs w:val="24"/>
+          <w:lang w:eastAsia="nb-NO"/>
+        </w:rPr>
+        <w:t xml:space="preserve"> </w:t>
+      </w:r>
+      <w:proofErr w:type="spellStart"/>
       <w:proofErr w:type="gramStart"/>
       <w:r>
         <w:rPr>
@@ -3263,9 +8081,20 @@
           <w:color w:val="5B9BD5" w:themeColor="accent1"/>
           <w:sz w:val="24"/>
           <w:szCs w:val="24"/>
-          <w:lang w:val="en-US" w:eastAsia="nb-NO"/>
-        </w:rPr>
-        <w:t>of :</w:t>
+          <w:lang w:eastAsia="nb-NO"/>
+        </w:rPr>
+        <w:t>of</w:t>
+      </w:r>
+      <w:proofErr w:type="spellEnd"/>
+      <w:r>
+        <w:rPr>
+          <w:rFonts w:ascii="Times New Roman" w:eastAsia="Times New Roman" w:hAnsi="Times New Roman" w:cs="Times New Roman"/>
+          <w:color w:val="5B9BD5" w:themeColor="accent1"/>
+          <w:sz w:val="24"/>
+          <w:szCs w:val="24"/>
+          <w:lang w:eastAsia="nb-NO"/>
+        </w:rPr>
+        <w:t xml:space="preserve"> :</w:t>
       </w:r>
       <w:proofErr w:type="gramEnd"/>
     </w:p>
@@ -3435,9 +8264,10 @@
           <w:color w:val="5B9BD5" w:themeColor="accent1"/>
           <w:sz w:val="24"/>
           <w:szCs w:val="24"/>
-          <w:lang w:val="en-US" w:eastAsia="nb-NO"/>
-        </w:rPr>
-      </w:pPr>
+          <w:lang w:eastAsia="nb-NO"/>
+        </w:rPr>
+      </w:pPr>
+      <w:proofErr w:type="spellStart"/>
       <w:r>
         <w:rPr>
           <w:rFonts w:ascii="Times New Roman" w:eastAsia="Times New Roman" w:hAnsi="Times New Roman" w:cs="Times New Roman"/>
@@ -3445,10 +8275,11 @@
           <w:bCs/>
           <w:sz w:val="24"/>
           <w:szCs w:val="24"/>
-          <w:lang w:val="en-US" w:eastAsia="nb-NO"/>
+          <w:lang w:eastAsia="nb-NO"/>
         </w:rPr>
         <w:t>Example</w:t>
       </w:r>
+      <w:proofErr w:type="spellEnd"/>
       <w:r>
         <w:rPr>
           <w:rFonts w:ascii="Times New Roman" w:eastAsia="Times New Roman" w:hAnsi="Times New Roman" w:cs="Times New Roman"/>
@@ -3457,7 +8288,7 @@
           <w:color w:val="5B9BD5" w:themeColor="accent1"/>
           <w:sz w:val="24"/>
           <w:szCs w:val="24"/>
-          <w:lang w:val="en-US" w:eastAsia="nb-NO"/>
+          <w:lang w:eastAsia="nb-NO"/>
         </w:rPr>
         <w:t>:</w:t>
       </w:r>
@@ -3472,7 +8303,7 @@
           <w:color w:val="2D3B45"/>
           <w:sz w:val="24"/>
           <w:szCs w:val="24"/>
-          <w:lang w:val="en-US" w:eastAsia="nb-NO"/>
+          <w:lang w:eastAsia="nb-NO"/>
         </w:rPr>
       </w:pPr>
     </w:p>
@@ -3483,7 +8314,6 @@
           <w:color w:val="ED7D31" w:themeColor="accent2"/>
           <w:sz w:val="24"/>
           <w:szCs w:val="24"/>
-          <w:lang w:val="en-US"/>
         </w:rPr>
       </w:pPr>
       <w:r>
@@ -3492,9 +8322,28 @@
           <w:color w:val="ED7D31" w:themeColor="accent2"/>
           <w:sz w:val="24"/>
           <w:szCs w:val="24"/>
-          <w:lang w:val="en-US"/>
-        </w:rPr>
-        <w:t>Start Doing:</w:t>
+        </w:rPr>
+        <w:t xml:space="preserve">Start </w:t>
+      </w:r>
+      <w:proofErr w:type="spellStart"/>
+      <w:r>
+        <w:rPr>
+          <w:rFonts w:ascii="Times New Roman" w:hAnsi="Times New Roman" w:cs="Times New Roman"/>
+          <w:color w:val="ED7D31" w:themeColor="accent2"/>
+          <w:sz w:val="24"/>
+          <w:szCs w:val="24"/>
+        </w:rPr>
+        <w:t>Doing</w:t>
+      </w:r>
+      <w:proofErr w:type="spellEnd"/>
+      <w:r>
+        <w:rPr>
+          <w:rFonts w:ascii="Times New Roman" w:hAnsi="Times New Roman" w:cs="Times New Roman"/>
+          <w:color w:val="ED7D31" w:themeColor="accent2"/>
+          <w:sz w:val="24"/>
+          <w:szCs w:val="24"/>
+        </w:rPr>
+        <w:t>:</w:t>
       </w:r>
     </w:p>
     <w:p>
@@ -3502,14 +8351,13 @@
         <w:pStyle w:val="Listeavsnitt"/>
         <w:numPr>
           <w:ilvl w:val="0"/>
-          <w:numId w:val="10"/>
+          <w:numId w:val="9"/>
         </w:numPr>
         <w:rPr>
           <w:rFonts w:ascii="Times New Roman" w:hAnsi="Times New Roman" w:cs="Times New Roman"/>
           <w:color w:val="ED7D31" w:themeColor="accent2"/>
           <w:sz w:val="24"/>
           <w:szCs w:val="24"/>
-          <w:lang w:val="en-US"/>
         </w:rPr>
       </w:pPr>
       <w:r>
@@ -3518,24 +8366,51 @@
           <w:color w:val="ED7D31" w:themeColor="accent2"/>
           <w:sz w:val="24"/>
           <w:szCs w:val="24"/>
-          <w:lang w:val="en-US"/>
-        </w:rPr>
-        <w:t>Implement More Informal User Feedback Sessions: Begin conducting weekly user feedback sessions to gather direct input from potential users of the coworking space app</w:t>
-      </w:r>
+        </w:rPr>
+        <w:t xml:space="preserve">Legg til </w:t>
+      </w:r>
+      <w:r>
+        <w:rPr>
+          <w:rFonts w:ascii="Times New Roman" w:hAnsi="Times New Roman" w:cs="Times New Roman"/>
+          <w:color w:val="ED7D31" w:themeColor="accent2"/>
+          <w:sz w:val="24"/>
+          <w:szCs w:val="24"/>
+        </w:rPr>
+        <w:t>flere små elementer enn få store</w:t>
+      </w:r>
+      <w:r>
+        <w:rPr>
+          <w:rFonts w:ascii="Times New Roman" w:hAnsi="Times New Roman" w:cs="Times New Roman"/>
+          <w:color w:val="ED7D31" w:themeColor="accent2"/>
+          <w:sz w:val="24"/>
+          <w:szCs w:val="24"/>
+        </w:rPr>
+        <w:t xml:space="preserve"> i </w:t>
+      </w:r>
+      <w:proofErr w:type="spellStart"/>
+      <w:r>
+        <w:rPr>
+          <w:rFonts w:ascii="Times New Roman" w:hAnsi="Times New Roman" w:cs="Times New Roman"/>
+          <w:color w:val="ED7D31" w:themeColor="accent2"/>
+          <w:sz w:val="24"/>
+          <w:szCs w:val="24"/>
+        </w:rPr>
+        <w:t>backlog</w:t>
+      </w:r>
+      <w:proofErr w:type="spellEnd"/>
     </w:p>
     <w:p>
       <w:pPr>
         <w:pStyle w:val="Listeavsnitt"/>
         <w:numPr>
           <w:ilvl w:val="0"/>
-          <w:numId w:val="10"/>
+          <w:numId w:val="9"/>
         </w:numPr>
         <w:rPr>
           <w:rFonts w:ascii="Times New Roman" w:hAnsi="Times New Roman" w:cs="Times New Roman"/>
           <w:color w:val="ED7D31" w:themeColor="accent2"/>
           <w:sz w:val="24"/>
           <w:szCs w:val="24"/>
-          <w:lang w:val="en-US"/>
         </w:rPr>
       </w:pPr>
       <w:r>
@@ -3544,9 +8419,8 @@
           <w:color w:val="ED7D31" w:themeColor="accent2"/>
           <w:sz w:val="24"/>
           <w:szCs w:val="24"/>
-          <w:lang w:val="en-US"/>
-        </w:rPr>
-        <w:t>Adopt ChatGPT 4 for prototyping: Start using ChatGPT4 to generate low-fidelity prototypes for ideations.</w:t>
+        </w:rPr>
+        <w:t>Fortsett på sluttrapport og presentasjon</w:t>
       </w:r>
     </w:p>
     <w:p>
@@ -3554,14 +8428,13 @@
         <w:pStyle w:val="Listeavsnitt"/>
         <w:numPr>
           <w:ilvl w:val="0"/>
-          <w:numId w:val="10"/>
+          <w:numId w:val="9"/>
         </w:numPr>
         <w:rPr>
           <w:rFonts w:ascii="Times New Roman" w:hAnsi="Times New Roman" w:cs="Times New Roman"/>
           <w:color w:val="ED7D31" w:themeColor="accent2"/>
           <w:sz w:val="24"/>
           <w:szCs w:val="24"/>
-          <w:lang w:val="en-US"/>
         </w:rPr>
       </w:pPr>
       <w:r>
@@ -3570,9 +8443,8 @@
           <w:color w:val="ED7D31" w:themeColor="accent2"/>
           <w:sz w:val="24"/>
           <w:szCs w:val="24"/>
-          <w:lang w:val="en-US"/>
-        </w:rPr>
-        <w:t>Enhanced Testing Procedures: Introduce proper test plan with a list of test cases to identify and fix bugs more efficiently.</w:t>
+        </w:rPr>
+        <w:t>Snakk med andre folk om brukergrensesnittet</w:t>
       </w:r>
     </w:p>
     <w:p>
@@ -3582,7 +8454,6 @@
           <w:color w:val="ED7D31" w:themeColor="accent2"/>
           <w:sz w:val="24"/>
           <w:szCs w:val="24"/>
-          <w:lang w:val="en-US"/>
         </w:rPr>
       </w:pPr>
       <w:r>
@@ -3591,10 +8462,20 @@
           <w:color w:val="ED7D31" w:themeColor="accent2"/>
           <w:sz w:val="24"/>
           <w:szCs w:val="24"/>
-          <w:lang w:val="en-US"/>
-        </w:rPr>
-        <w:t>Stop Doing</w:t>
-      </w:r>
+        </w:rPr>
+        <w:t xml:space="preserve">Stop </w:t>
+      </w:r>
+      <w:proofErr w:type="spellStart"/>
+      <w:r>
+        <w:rPr>
+          <w:rFonts w:ascii="Times New Roman" w:hAnsi="Times New Roman" w:cs="Times New Roman"/>
+          <w:color w:val="ED7D31" w:themeColor="accent2"/>
+          <w:sz w:val="24"/>
+          <w:szCs w:val="24"/>
+        </w:rPr>
+        <w:t>Doing</w:t>
+      </w:r>
+      <w:proofErr w:type="spellEnd"/>
     </w:p>
     <w:p>
       <w:pPr>
@@ -3608,7 +8489,6 @@
           <w:color w:val="ED7D31" w:themeColor="accent2"/>
           <w:sz w:val="24"/>
           <w:szCs w:val="24"/>
-          <w:lang w:val="en-US"/>
         </w:rPr>
       </w:pPr>
       <w:r>
@@ -3617,9 +8497,8 @@
           <w:color w:val="ED7D31" w:themeColor="accent2"/>
           <w:sz w:val="24"/>
           <w:szCs w:val="24"/>
-          <w:lang w:val="en-US"/>
-        </w:rPr>
-        <w:t>Stop coming late to meetings: for all members</w:t>
+        </w:rPr>
+        <w:t>Slutt å møte opp seint eller ikke i det hele tatt.</w:t>
       </w:r>
     </w:p>
     <w:p>
@@ -3634,7 +8513,6 @@
           <w:color w:val="ED7D31" w:themeColor="accent2"/>
           <w:sz w:val="24"/>
           <w:szCs w:val="24"/>
-          <w:lang w:val="en-US"/>
         </w:rPr>
       </w:pPr>
       <w:r>
@@ -3643,9 +8521,8 @@
           <w:color w:val="ED7D31" w:themeColor="accent2"/>
           <w:sz w:val="24"/>
           <w:szCs w:val="24"/>
-          <w:lang w:val="en-US"/>
-        </w:rPr>
-        <w:t>Overlooking Mobile Optimization: Cease any practices that don't prioritize mobile optimization, ensuring that the app's performance and user experience are optimal on various mobile devices.</w:t>
+        </w:rPr>
+        <w:t>Ikke flere moduloppgaver</w:t>
       </w:r>
     </w:p>
     <w:p>
@@ -3660,7 +8537,6 @@
           <w:color w:val="ED7D31" w:themeColor="accent2"/>
           <w:sz w:val="24"/>
           <w:szCs w:val="24"/>
-          <w:lang w:val="en-US"/>
         </w:rPr>
       </w:pPr>
       <w:r>
@@ -3669,10 +8545,51 @@
           <w:color w:val="ED7D31" w:themeColor="accent2"/>
           <w:sz w:val="24"/>
           <w:szCs w:val="24"/>
-          <w:lang w:val="en-US"/>
-        </w:rPr>
-        <w:t>Ignoring Technical Debt: Stop postponing the resolution of technical debt which can lead to bigger issues in the future</w:t>
-      </w:r>
+        </w:rPr>
+        <w:t>Kun testing innad i gruppen.</w:t>
+      </w:r>
+    </w:p>
+    <w:p>
+      <w:pPr>
+        <w:rPr>
+          <w:rFonts w:ascii="Times New Roman" w:hAnsi="Times New Roman" w:cs="Times New Roman"/>
+          <w:color w:val="ED7D31" w:themeColor="accent2"/>
+          <w:sz w:val="24"/>
+          <w:szCs w:val="24"/>
+        </w:rPr>
+      </w:pPr>
+      <w:proofErr w:type="spellStart"/>
+      <w:r>
+        <w:rPr>
+          <w:rFonts w:ascii="Times New Roman" w:hAnsi="Times New Roman" w:cs="Times New Roman"/>
+          <w:color w:val="ED7D31" w:themeColor="accent2"/>
+          <w:sz w:val="24"/>
+          <w:szCs w:val="24"/>
+        </w:rPr>
+        <w:lastRenderedPageBreak/>
+        <w:t>Continue</w:t>
+      </w:r>
+      <w:proofErr w:type="spellEnd"/>
+      <w:r>
+        <w:rPr>
+          <w:rFonts w:ascii="Times New Roman" w:hAnsi="Times New Roman" w:cs="Times New Roman"/>
+          <w:color w:val="ED7D31" w:themeColor="accent2"/>
+          <w:sz w:val="24"/>
+          <w:szCs w:val="24"/>
+        </w:rPr>
+        <w:t xml:space="preserve"> </w:t>
+      </w:r>
+      <w:proofErr w:type="spellStart"/>
+      <w:r>
+        <w:rPr>
+          <w:rFonts w:ascii="Times New Roman" w:hAnsi="Times New Roman" w:cs="Times New Roman"/>
+          <w:color w:val="ED7D31" w:themeColor="accent2"/>
+          <w:sz w:val="24"/>
+          <w:szCs w:val="24"/>
+        </w:rPr>
+        <w:t>Doing</w:t>
+      </w:r>
+      <w:proofErr w:type="spellEnd"/>
     </w:p>
     <w:p>
       <w:pPr>
@@ -3686,7 +8603,6 @@
           <w:color w:val="ED7D31" w:themeColor="accent2"/>
           <w:sz w:val="24"/>
           <w:szCs w:val="24"/>
-          <w:lang w:val="en-US"/>
         </w:rPr>
       </w:pPr>
       <w:r>
@@ -3695,30 +8611,8 @@
           <w:color w:val="ED7D31" w:themeColor="accent2"/>
           <w:sz w:val="24"/>
           <w:szCs w:val="24"/>
-          <w:lang w:val="en-US"/>
-        </w:rPr>
-        <w:t>Infrequent Communication: Discontinue the practice of infrequent team meetings or updates, which can lead to misalignments and delays.</w:t>
-      </w:r>
-    </w:p>
-    <w:p>
-      <w:pPr>
-        <w:rPr>
-          <w:rFonts w:ascii="Times New Roman" w:hAnsi="Times New Roman" w:cs="Times New Roman"/>
-          <w:color w:val="ED7D31" w:themeColor="accent2"/>
-          <w:sz w:val="24"/>
-          <w:szCs w:val="24"/>
-          <w:lang w:val="en-US"/>
-        </w:rPr>
-      </w:pPr>
-      <w:r>
-        <w:rPr>
-          <w:rFonts w:ascii="Times New Roman" w:hAnsi="Times New Roman" w:cs="Times New Roman"/>
-          <w:color w:val="ED7D31" w:themeColor="accent2"/>
-          <w:sz w:val="24"/>
-          <w:szCs w:val="24"/>
-          <w:lang w:val="en-US"/>
-        </w:rPr>
-        <w:t>Continue Doing</w:t>
+        </w:rPr>
+        <w:t xml:space="preserve">Alltid oppdater backlogen. </w:t>
       </w:r>
     </w:p>
     <w:p>
@@ -3726,14 +8620,13 @@
         <w:pStyle w:val="Listeavsnitt"/>
         <w:numPr>
           <w:ilvl w:val="0"/>
-          <w:numId w:val="12"/>
+          <w:numId w:val="11"/>
         </w:numPr>
         <w:rPr>
           <w:rFonts w:ascii="Times New Roman" w:hAnsi="Times New Roman" w:cs="Times New Roman"/>
           <w:color w:val="ED7D31" w:themeColor="accent2"/>
           <w:sz w:val="24"/>
           <w:szCs w:val="24"/>
-          <w:lang w:val="en-US"/>
         </w:rPr>
       </w:pPr>
       <w:r>
@@ -3742,53 +8635,8 @@
           <w:color w:val="ED7D31" w:themeColor="accent2"/>
           <w:sz w:val="24"/>
           <w:szCs w:val="24"/>
-          <w:lang w:val="en-US"/>
-        </w:rPr>
-        <w:t xml:space="preserve">Kanban board in </w:t>
-      </w:r>
-      <w:proofErr w:type="spellStart"/>
-      <w:r>
-        <w:rPr>
-          <w:rFonts w:ascii="Times New Roman" w:hAnsi="Times New Roman" w:cs="Times New Roman"/>
-          <w:color w:val="ED7D31" w:themeColor="accent2"/>
-          <w:sz w:val="24"/>
-          <w:szCs w:val="24"/>
-          <w:lang w:val="en-US"/>
-        </w:rPr>
-        <w:t>Github</w:t>
-      </w:r>
-      <w:proofErr w:type="spellEnd"/>
-      <w:r>
-        <w:rPr>
-          <w:rFonts w:ascii="Times New Roman" w:hAnsi="Times New Roman" w:cs="Times New Roman"/>
-          <w:color w:val="ED7D31" w:themeColor="accent2"/>
-          <w:sz w:val="24"/>
-          <w:szCs w:val="24"/>
-          <w:lang w:val="en-US"/>
-        </w:rPr>
-        <w:t xml:space="preserve">: this is a good practice to give </w:t>
-      </w:r>
-      <w:proofErr w:type="gramStart"/>
-      <w:r>
-        <w:rPr>
-          <w:rFonts w:ascii="Times New Roman" w:hAnsi="Times New Roman" w:cs="Times New Roman"/>
-          <w:color w:val="ED7D31" w:themeColor="accent2"/>
-          <w:sz w:val="24"/>
-          <w:szCs w:val="24"/>
-          <w:lang w:val="en-US"/>
-        </w:rPr>
-        <w:t>overview</w:t>
-      </w:r>
-      <w:proofErr w:type="gramEnd"/>
-      <w:r>
-        <w:rPr>
-          <w:rFonts w:ascii="Times New Roman" w:hAnsi="Times New Roman" w:cs="Times New Roman"/>
-          <w:color w:val="ED7D31" w:themeColor="accent2"/>
-          <w:sz w:val="24"/>
-          <w:szCs w:val="24"/>
-          <w:lang w:val="en-US"/>
-        </w:rPr>
-        <w:t xml:space="preserve"> of team status</w:t>
+        </w:rPr>
+        <w:t>Fortsett testing</w:t>
       </w:r>
     </w:p>
     <w:p>
@@ -3796,14 +8644,13 @@
         <w:pStyle w:val="Listeavsnitt"/>
         <w:numPr>
           <w:ilvl w:val="0"/>
-          <w:numId w:val="12"/>
+          <w:numId w:val="11"/>
         </w:numPr>
         <w:rPr>
           <w:rFonts w:ascii="Times New Roman" w:hAnsi="Times New Roman" w:cs="Times New Roman"/>
           <w:color w:val="ED7D31" w:themeColor="accent2"/>
           <w:sz w:val="24"/>
           <w:szCs w:val="24"/>
-          <w:lang w:val="en-US"/>
         </w:rPr>
       </w:pPr>
       <w:r>
@@ -3812,9 +8659,8 @@
           <w:color w:val="ED7D31" w:themeColor="accent2"/>
           <w:sz w:val="24"/>
           <w:szCs w:val="24"/>
-          <w:lang w:val="en-US"/>
-        </w:rPr>
-        <w:t xml:space="preserve">Collaborative Cross-Functional Teams: Continue the practice of having cross-functional teams (developers, designers, product managers) work closely together. </w:t>
+        </w:rPr>
+        <w:t>Snakke med Reidar underveis.</w:t>
       </w:r>
     </w:p>
     <w:p>
@@ -3822,34 +8668,13 @@
         <w:pStyle w:val="Listeavsnitt"/>
         <w:numPr>
           <w:ilvl w:val="0"/>
-          <w:numId w:val="12"/>
+          <w:numId w:val="11"/>
         </w:numPr>
         <w:rPr>
           <w:rFonts w:ascii="Times New Roman" w:hAnsi="Times New Roman" w:cs="Times New Roman"/>
           <w:color w:val="ED7D31" w:themeColor="accent2"/>
           <w:sz w:val="24"/>
           <w:szCs w:val="24"/>
-          <w:lang w:val="en-US"/>
-        </w:rPr>
-      </w:pPr>
-      <w:r>
-        <w:rPr>
-          <w:rFonts w:ascii="Times New Roman" w:hAnsi="Times New Roman" w:cs="Times New Roman"/>
-          <w:color w:val="ED7D31" w:themeColor="accent2"/>
-          <w:sz w:val="24"/>
-          <w:szCs w:val="24"/>
-          <w:lang w:val="en-US"/>
-        </w:rPr>
-        <w:t>Iterative Development: Maintain the approach of iterative development, where the app is developed and improved in small increments. This has allowed for continuous improvement and adaptation.</w:t>
-      </w:r>
-    </w:p>
-    <w:p>
-      <w:pPr>
-        <w:rPr>
-          <w:rFonts w:ascii="Times New Roman" w:hAnsi="Times New Roman" w:cs="Times New Roman"/>
-          <w:sz w:val="24"/>
-          <w:szCs w:val="24"/>
-          <w:lang w:val="en-US"/>
         </w:rPr>
       </w:pPr>
     </w:p>
